--- a/LR2/45.docx
+++ b/LR2/45.docx
@@ -1,6 +1,6 @@
 
 <file path=word/document.xml><?xml version="1.0" encoding="utf-8"?>
-<w:document xmlns:wpc="http://schemas.microsoft.com/office/word/2010/wordprocessingCanvas" xmlns:cx="http://schemas.microsoft.com/office/drawing/2014/chartex" xmlns:cx1="http://schemas.microsoft.com/office/drawing/2015/9/8/chartex" xmlns:cx2="http://schemas.microsoft.com/office/drawing/2015/10/21/chartex" xmlns:cx3="http://schemas.microsoft.com/office/drawing/2016/5/9/chartex" xmlns:cx4="http://schemas.microsoft.com/office/drawing/2016/5/10/chartex" xmlns:cx5="http://schemas.microsoft.com/office/drawing/2016/5/11/chartex" xmlns:cx6="http://schemas.microsoft.com/office/drawing/2016/5/12/chartex" xmlns:cx7="http://schemas.microsoft.com/office/drawing/2016/5/13/chartex" xmlns:cx8="http://schemas.microsoft.com/office/drawing/2016/5/14/chartex" xmlns:mc="http://schemas.openxmlformats.org/markup-compatibility/2006" xmlns:aink="http://schemas.microsoft.com/office/drawing/2016/ink" xmlns:am3d="http://schemas.microsoft.com/office/drawing/2017/model3d" xmlns:o="urn:schemas-microsoft-com:office:office" xmlns:r="http://schemas.openxmlformats.org/officeDocument/2006/relationships" xmlns:m="http://schemas.openxmlformats.org/officeDocument/2006/math" xmlns:v="urn:schemas-microsoft-com:vml" xmlns:wp14="http://schemas.microsoft.com/office/word/2010/wordprocessingDrawing" xmlns:wp="http://schemas.openxmlformats.org/drawingml/2006/wordprocessingDrawing" xmlns:w10="urn:schemas-microsoft-com:office:word" xmlns:w="http://schemas.openxmlformats.org/wordprocessingml/2006/main" xmlns:w14="http://schemas.microsoft.com/office/word/2010/wordml" xmlns:w15="http://schemas.microsoft.com/office/word/2012/wordml" xmlns:w16cid="http://schemas.microsoft.com/office/word/2016/wordml/cid" xmlns:w16se="http://schemas.microsoft.com/office/word/2015/wordml/symex" xmlns:wpg="http://schemas.microsoft.com/office/word/2010/wordprocessingGroup" xmlns:wpi="http://schemas.microsoft.com/office/word/2010/wordprocessingInk" xmlns:wne="http://schemas.microsoft.com/office/word/2006/wordml" xmlns:wps="http://schemas.microsoft.com/office/word/2010/wordprocessingShape" mc:Ignorable="w14 w15 w16se w16cid wp14">
+<w:document xmlns:wpc="http://schemas.microsoft.com/office/word/2010/wordprocessingCanvas" xmlns:mc="http://schemas.openxmlformats.org/markup-compatibility/2006" xmlns:o="urn:schemas-microsoft-com:office:office" xmlns:r="http://schemas.openxmlformats.org/officeDocument/2006/relationships" xmlns:m="http://schemas.openxmlformats.org/officeDocument/2006/math" xmlns:v="urn:schemas-microsoft-com:vml" xmlns:wp14="http://schemas.microsoft.com/office/word/2010/wordprocessingDrawing" xmlns:wp="http://schemas.openxmlformats.org/drawingml/2006/wordprocessingDrawing" xmlns:w10="urn:schemas-microsoft-com:office:word" xmlns:w="http://schemas.openxmlformats.org/wordprocessingml/2006/main" xmlns:w14="http://schemas.microsoft.com/office/word/2010/wordml" xmlns:w15="http://schemas.microsoft.com/office/word/2012/wordml" xmlns:wpg="http://schemas.microsoft.com/office/word/2010/wordprocessingGroup" xmlns:wpi="http://schemas.microsoft.com/office/word/2010/wordprocessingInk" xmlns:wne="http://schemas.microsoft.com/office/word/2006/wordml" xmlns:wps="http://schemas.microsoft.com/office/word/2010/wordprocessingShape" mc:Ignorable="w14 w15 wp14">
   <w:body>
     <w:p>
       <w:pPr>
@@ -12,6 +12,8 @@
           <w:lang w:val="ru-RU"/>
         </w:rPr>
       </w:pPr>
+      <w:bookmarkStart w:id="0" w:name="_GoBack"/>
+      <w:bookmarkEnd w:id="0"/>
       <w:r>
         <w:rPr>
           <w:sz w:val="28"/>
@@ -96,25 +98,7 @@
           <w:szCs w:val="28"/>
           <w:lang w:val="ru-RU"/>
         </w:rPr>
-        <w:t xml:space="preserve">Впрочем, ты сможешь покрыть двадцать кварталов, - </w:t>
-      </w:r>
-      <w:proofErr w:type="spellStart"/>
-      <w:r>
-        <w:rPr>
-          <w:sz w:val="28"/>
-          <w:szCs w:val="28"/>
-          <w:lang w:val="ru-RU"/>
-        </w:rPr>
-        <w:t>Стаси</w:t>
-      </w:r>
-      <w:proofErr w:type="spellEnd"/>
-      <w:r>
-        <w:rPr>
-          <w:sz w:val="28"/>
-          <w:szCs w:val="28"/>
-          <w:lang w:val="ru-RU"/>
-        </w:rPr>
-        <w:t xml:space="preserve"> не спросила, а скорее прояснилась.</w:t>
+        <w:t>Впрочем, ты сможешь покрыть двадцать кварталов, - Стаси не спросила, а скорее прояснилась.</w:t>
       </w:r>
     </w:p>
     <w:p>
@@ -127,23 +111,13 @@
           <w:lang w:val="ru-RU"/>
         </w:rPr>
       </w:pPr>
-      <w:proofErr w:type="gramStart"/>
-      <w:r>
-        <w:rPr>
-          <w:sz w:val="28"/>
-          <w:szCs w:val="28"/>
-          <w:lang w:val="ru-RU"/>
-        </w:rPr>
-        <w:t>Я думаю</w:t>
-      </w:r>
-      <w:proofErr w:type="gramEnd"/>
-      <w:r>
-        <w:rPr>
-          <w:sz w:val="28"/>
-          <w:szCs w:val="28"/>
-          <w:lang w:val="ru-RU"/>
-        </w:rPr>
-        <w:t xml:space="preserve"> да.</w:t>
+      <w:r>
+        <w:rPr>
+          <w:sz w:val="28"/>
+          <w:szCs w:val="28"/>
+          <w:lang w:val="ru-RU"/>
+        </w:rPr>
+        <w:t>Я думаю да.</w:t>
       </w:r>
     </w:p>
     <w:p>
@@ -267,41 +241,13 @@
         </w:rPr>
         <w:t xml:space="preserve"> </w:t>
       </w:r>
-      <w:proofErr w:type="spellStart"/>
-      <w:r>
-        <w:rPr>
-          <w:sz w:val="28"/>
-          <w:szCs w:val="28"/>
-          <w:lang w:val="ru-RU"/>
-        </w:rPr>
-        <w:t>OzCorp</w:t>
-      </w:r>
-      <w:proofErr w:type="spellEnd"/>
-      <w:r>
-        <w:rPr>
-          <w:sz w:val="28"/>
-          <w:szCs w:val="28"/>
-          <w:lang w:val="ru-RU"/>
-        </w:rPr>
-        <w:t xml:space="preserve"> приветствовала студентов </w:t>
-      </w:r>
-      <w:proofErr w:type="spellStart"/>
-      <w:r>
-        <w:rPr>
-          <w:sz w:val="28"/>
-          <w:szCs w:val="28"/>
-          <w:lang w:val="ru-RU"/>
-        </w:rPr>
-        <w:t>Мидтаунской</w:t>
-      </w:r>
-      <w:proofErr w:type="spellEnd"/>
-      <w:r>
-        <w:rPr>
-          <w:sz w:val="28"/>
-          <w:szCs w:val="28"/>
-          <w:lang w:val="ru-RU"/>
-        </w:rPr>
-        <w:t xml:space="preserve"> научной школы тонким бормотанием голосов и гулом многомиллионного оборудования, доносившегося из каждой двери.</w:t>
+      <w:r>
+        <w:rPr>
+          <w:sz w:val="28"/>
+          <w:szCs w:val="28"/>
+          <w:lang w:val="ru-RU"/>
+        </w:rPr>
+        <w:t>OzCorp приветствовала студентов Мидтаунской научной школы тонким бормотанием голосов и гулом многомиллионного оборудования, доносившегося из каждой двери.</w:t>
       </w:r>
     </w:p>
     <w:p>
@@ -387,41 +333,13 @@
         </w:rPr>
         <w:t xml:space="preserve"> </w:t>
       </w:r>
-      <w:proofErr w:type="spellStart"/>
-      <w:r>
-        <w:rPr>
-          <w:sz w:val="28"/>
-          <w:szCs w:val="28"/>
-          <w:lang w:val="ru-RU"/>
-        </w:rPr>
-        <w:t>Ци</w:t>
-      </w:r>
-      <w:proofErr w:type="spellEnd"/>
-      <w:r>
-        <w:rPr>
-          <w:sz w:val="28"/>
-          <w:szCs w:val="28"/>
-          <w:lang w:val="ru-RU"/>
-        </w:rPr>
-        <w:t xml:space="preserve"> сохраняю равновесие в </w:t>
-      </w:r>
-      <w:proofErr w:type="gramStart"/>
-      <w:r>
-        <w:rPr>
-          <w:sz w:val="28"/>
-          <w:szCs w:val="28"/>
-          <w:lang w:val="ru-RU"/>
-        </w:rPr>
-        <w:t>движениях, несмотря на то, что</w:t>
-      </w:r>
-      <w:proofErr w:type="gramEnd"/>
-      <w:r>
-        <w:rPr>
-          <w:sz w:val="28"/>
-          <w:szCs w:val="28"/>
-          <w:lang w:val="ru-RU"/>
-        </w:rPr>
-        <w:t xml:space="preserve"> не отрываю глаз от экрана пульта.</w:t>
+      <w:r>
+        <w:rPr>
+          <w:sz w:val="28"/>
+          <w:szCs w:val="28"/>
+          <w:lang w:val="ru-RU"/>
+        </w:rPr>
+        <w:t>Ци сохраняю равновесие в движениях, несмотря на то, что не отрываю глаз от экрана пульта.</w:t>
       </w:r>
     </w:p>
     <w:p>
@@ -440,25 +358,7 @@
           <w:szCs w:val="28"/>
           <w:lang w:val="ru-RU"/>
         </w:rPr>
-        <w:t xml:space="preserve">Что на этот раз? Мягкий голос Мэри Джейн </w:t>
-      </w:r>
-      <w:proofErr w:type="gramStart"/>
-      <w:r>
-        <w:rPr>
-          <w:sz w:val="28"/>
-          <w:szCs w:val="28"/>
-          <w:lang w:val="ru-RU"/>
-        </w:rPr>
-        <w:t>доносился</w:t>
-      </w:r>
-      <w:proofErr w:type="gramEnd"/>
-      <w:r>
-        <w:rPr>
-          <w:sz w:val="28"/>
-          <w:szCs w:val="28"/>
-          <w:lang w:val="ru-RU"/>
-        </w:rPr>
-        <w:t xml:space="preserve"> с другой стороны.</w:t>
+        <w:t>Что на этот раз? Мягкий голос Мэри Джейн доносился с другой стороны.</w:t>
       </w:r>
     </w:p>
     <w:p>
@@ -554,43 +454,7 @@
           <w:szCs w:val="28"/>
           <w:lang w:val="ru-RU"/>
         </w:rPr>
-        <w:t xml:space="preserve">Тем временем гастроли продолжались. Я закончил проверять </w:t>
-      </w:r>
-      <w:proofErr w:type="spellStart"/>
-      <w:r>
-        <w:rPr>
-          <w:sz w:val="28"/>
-          <w:szCs w:val="28"/>
-          <w:lang w:val="ru-RU"/>
-        </w:rPr>
-        <w:t>Guardian</w:t>
-      </w:r>
-      <w:proofErr w:type="spellEnd"/>
-      <w:r>
-        <w:rPr>
-          <w:sz w:val="28"/>
-          <w:szCs w:val="28"/>
-          <w:lang w:val="ru-RU"/>
-        </w:rPr>
-        <w:t xml:space="preserve"> и быстро огляделся. Питер оставался рядом, экскурсовод, красивая девушка в очках, явно азиатка на вид, рассказывала об успехах </w:t>
-      </w:r>
-      <w:proofErr w:type="spellStart"/>
-      <w:r>
-        <w:rPr>
-          <w:sz w:val="28"/>
-          <w:szCs w:val="28"/>
-          <w:lang w:val="ru-RU"/>
-        </w:rPr>
-        <w:t>OzCoгp</w:t>
-      </w:r>
-      <w:proofErr w:type="spellEnd"/>
-      <w:r>
-        <w:rPr>
-          <w:sz w:val="28"/>
-          <w:szCs w:val="28"/>
-          <w:lang w:val="ru-RU"/>
-        </w:rPr>
-        <w:t>. Помощники спешили, по-видимому, девочки и мальчики нашего возраста, глядя на нас со смесью превосходства и снисходительности.</w:t>
+        <w:t>Тем временем гастроли продолжались. Я закончил проверять Guardian и быстро огляделся. Питер оставался рядом, экскурсовод, красивая девушка в очках, явно азиатка на вид, рассказывала об успехах OzCoгp. Помощники спешили, по-видимому, девочки и мальчики нашего возраста, глядя на нас со смесью превосходства и снисходительности.</w:t>
       </w:r>
     </w:p>
     <w:p>
@@ -609,25 +473,7 @@
           <w:szCs w:val="28"/>
           <w:lang w:val="ru-RU"/>
         </w:rPr>
-        <w:t xml:space="preserve">Эй, Осборн, - Флэш, </w:t>
-      </w:r>
-      <w:proofErr w:type="gramStart"/>
-      <w:r>
-        <w:rPr>
-          <w:sz w:val="28"/>
-          <w:szCs w:val="28"/>
-          <w:lang w:val="ru-RU"/>
-        </w:rPr>
-        <w:t>он как всегда</w:t>
-      </w:r>
-      <w:proofErr w:type="gramEnd"/>
-      <w:r>
-        <w:rPr>
-          <w:sz w:val="28"/>
-          <w:szCs w:val="28"/>
-          <w:lang w:val="ru-RU"/>
-        </w:rPr>
-        <w:t xml:space="preserve"> оказался не в то время. - Смотри, какая цыпочка!</w:t>
+        <w:t>Эй, Осборн, - Флэш, он как всегда оказался не в то время. - Смотри, какая цыпочка!</w:t>
       </w:r>
     </w:p>
     <w:p>
@@ -656,34 +502,16 @@
         <w:rPr>
           <w:sz w:val="28"/>
           <w:szCs w:val="28"/>
-          <w:lang w:val="ru-RU"/>
-        </w:rPr>
-      </w:pPr>
-      <w:r>
-        <w:rPr>
-          <w:sz w:val="28"/>
-          <w:szCs w:val="28"/>
-          <w:lang w:val="ru-RU"/>
-        </w:rPr>
-        <w:t>Блондинка выглядела очень эффектно и привлекала внимание даже в бесформенном белом пальто. Простая, но очень приятная прическа подчеркнула длину шеи и невероятно глубокий цвет глаз. Я ловил себя на мысли, что восхищаюсь им. Когда осознание этого достигло моего мозга, мне захотелось биться головой о стену</w:t>
-      </w:r>
-      <w:proofErr w:type="gramStart"/>
-      <w:r>
-        <w:rPr>
-          <w:sz w:val="28"/>
-          <w:szCs w:val="28"/>
-          <w:lang w:val="ru-RU"/>
-        </w:rPr>
-        <w:t>, Если</w:t>
-      </w:r>
-      <w:proofErr w:type="gramEnd"/>
-      <w:r>
-        <w:rPr>
-          <w:sz w:val="28"/>
-          <w:szCs w:val="28"/>
-          <w:lang w:val="ru-RU"/>
-        </w:rPr>
-        <w:t xml:space="preserve"> я так думаю, Пауку придется нелегко… </w:t>
+          <w:lang w:val="en-US"/>
+        </w:rPr>
+      </w:pPr>
+      <w:r>
+        <w:rPr>
+          <w:sz w:val="28"/>
+          <w:szCs w:val="28"/>
+          <w:lang w:val="ru-RU"/>
+        </w:rPr>
+        <w:t xml:space="preserve">Блондинка выглядела очень эффектно и привлекала внимание даже в бесформенном белом пальто. Простая, но очень приятная прическа подчеркнула длину шеи и невероятно глубокий цвет глаз. Я ловил себя на мысли, что восхищаюсь им. Когда осознание этого достигло моего мозга, мне захотелось биться головой о стену, Если я так думаю, Пауку придется нелегко… </w:t>
       </w:r>
     </w:p>
     <w:p>
@@ -740,29 +568,23 @@
           <w:lang w:val="ru-RU"/>
         </w:rPr>
       </w:pPr>
-      <w:proofErr w:type="gramStart"/>
-      <w:r>
-        <w:rPr>
-          <w:sz w:val="28"/>
-          <w:szCs w:val="28"/>
-          <w:lang w:val="ru-RU"/>
-        </w:rPr>
-        <w:t xml:space="preserve">Что это здесь? - </w:t>
-      </w:r>
-      <w:proofErr w:type="gramEnd"/>
-      <w:r>
-        <w:rPr>
-          <w:sz w:val="28"/>
-          <w:szCs w:val="28"/>
-          <w:lang w:val="ru-RU"/>
-        </w:rPr>
-        <w:t>устало спросил я.</w:t>
+      <w:r>
+        <w:rPr>
+          <w:sz w:val="28"/>
+          <w:szCs w:val="28"/>
+          <w:lang w:val="ru-RU"/>
+        </w:rPr>
+        <w:t>Что это здесь? - устало спросил я.</w:t>
       </w:r>
     </w:p>
     <w:p>
       <w:pPr>
-        <w:rPr>
-          <w:lang w:val="ru-RU"/>
+        <w:spacing w:line="360" w:lineRule="auto"/>
+        <w:ind w:firstLine="709"/>
+        <w:rPr>
+          <w:sz w:val="28"/>
+          <w:szCs w:val="28"/>
+          <w:lang w:val="en-US"/>
         </w:rPr>
       </w:pPr>
       <w:r>
@@ -773,193 +595,1599 @@
         </w:rPr>
         <w:t>Убийство, - тихо ответил Питер, пристально глядя на экран.</w:t>
       </w:r>
-      <w:bookmarkStart w:id="0" w:name="_GoBack"/>
-      <w:bookmarkEnd w:id="0"/>
+      <w:r>
+        <w:rPr>
+          <w:sz w:val="28"/>
+          <w:szCs w:val="28"/>
+          <w:lang w:val="en-US"/>
+        </w:rPr>
+        <w:t xml:space="preserve"> </w:t>
+      </w:r>
     </w:p>
     <w:sectPr>
-      <w:pgSz w:w="12240" w:h="15840"/>
-      <w:pgMar w:top="1134" w:right="850" w:bottom="1134" w:left="1701" w:header="708" w:footer="708" w:gutter="0"/>
+      <w:pgSz w:w="11906" w:h="16838" w:code="9"/>
+      <w:pgMar w:top="1134" w:right="851" w:bottom="1134" w:left="1701" w:header="709" w:footer="709" w:gutter="0"/>
       <w:cols w:space="708"/>
+      <w:titlePg/>
       <w:docGrid w:linePitch="360"/>
     </w:sectPr>
   </w:body>
 </w:document>
 </file>
 
+<file path=word/endnotes.xml><?xml version="1.0" encoding="utf-8"?>
+<w:endnotes xmlns:wpc="http://schemas.microsoft.com/office/word/2010/wordprocessingCanvas" xmlns:mc="http://schemas.openxmlformats.org/markup-compatibility/2006" xmlns:o="urn:schemas-microsoft-com:office:office" xmlns:r="http://schemas.openxmlformats.org/officeDocument/2006/relationships" xmlns:m="http://schemas.openxmlformats.org/officeDocument/2006/math" xmlns:v="urn:schemas-microsoft-com:vml" xmlns:wp14="http://schemas.microsoft.com/office/word/2010/wordprocessingDrawing" xmlns:wp="http://schemas.openxmlformats.org/drawingml/2006/wordprocessingDrawing" xmlns:w10="urn:schemas-microsoft-com:office:word" xmlns:w="http://schemas.openxmlformats.org/wordprocessingml/2006/main" xmlns:w14="http://schemas.microsoft.com/office/word/2010/wordml" xmlns:w15="http://schemas.microsoft.com/office/word/2012/wordml" xmlns:wpg="http://schemas.microsoft.com/office/word/2010/wordprocessingGroup" xmlns:wpi="http://schemas.microsoft.com/office/word/2010/wordprocessingInk" xmlns:wne="http://schemas.microsoft.com/office/word/2006/wordml" xmlns:wps="http://schemas.microsoft.com/office/word/2010/wordprocessingShape" mc:Ignorable="w14 w15 wp14">
+  <w:endnote w:type="separator" w:id="-1">
+    <w:p>
+      <w:r>
+        <w:separator/>
+      </w:r>
+    </w:p>
+  </w:endnote>
+  <w:endnote w:type="continuationSeparator" w:id="0">
+    <w:p>
+      <w:r>
+        <w:continuationSeparator/>
+      </w:r>
+    </w:p>
+  </w:endnote>
+</w:endnotes>
+</file>
+
+<file path=word/footnotes.xml><?xml version="1.0" encoding="utf-8"?>
+<w:footnotes xmlns:wpc="http://schemas.microsoft.com/office/word/2010/wordprocessingCanvas" xmlns:mc="http://schemas.openxmlformats.org/markup-compatibility/2006" xmlns:o="urn:schemas-microsoft-com:office:office" xmlns:r="http://schemas.openxmlformats.org/officeDocument/2006/relationships" xmlns:m="http://schemas.openxmlformats.org/officeDocument/2006/math" xmlns:v="urn:schemas-microsoft-com:vml" xmlns:wp14="http://schemas.microsoft.com/office/word/2010/wordprocessingDrawing" xmlns:wp="http://schemas.openxmlformats.org/drawingml/2006/wordprocessingDrawing" xmlns:w10="urn:schemas-microsoft-com:office:word" xmlns:w="http://schemas.openxmlformats.org/wordprocessingml/2006/main" xmlns:w14="http://schemas.microsoft.com/office/word/2010/wordml" xmlns:w15="http://schemas.microsoft.com/office/word/2012/wordml" xmlns:wpg="http://schemas.microsoft.com/office/word/2010/wordprocessingGroup" xmlns:wpi="http://schemas.microsoft.com/office/word/2010/wordprocessingInk" xmlns:wne="http://schemas.microsoft.com/office/word/2006/wordml" xmlns:wps="http://schemas.microsoft.com/office/word/2010/wordprocessingShape" mc:Ignorable="w14 w15 wp14">
+  <w:footnote w:type="separator" w:id="-1">
+    <w:p>
+      <w:r>
+        <w:separator/>
+      </w:r>
+    </w:p>
+  </w:footnote>
+  <w:footnote w:type="continuationSeparator" w:id="0">
+    <w:p>
+      <w:r>
+        <w:continuationSeparator/>
+      </w:r>
+    </w:p>
+  </w:footnote>
+</w:footnotes>
+</file>
+
+<file path=word/numbering.xml><?xml version="1.0" encoding="utf-8"?>
+<w:numbering xmlns:wpc="http://schemas.microsoft.com/office/word/2010/wordprocessingCanvas" xmlns:mc="http://schemas.openxmlformats.org/markup-compatibility/2006" xmlns:o="urn:schemas-microsoft-com:office:office" xmlns:r="http://schemas.openxmlformats.org/officeDocument/2006/relationships" xmlns:m="http://schemas.openxmlformats.org/officeDocument/2006/math" xmlns:v="urn:schemas-microsoft-com:vml" xmlns:wp14="http://schemas.microsoft.com/office/word/2010/wordprocessingDrawing" xmlns:wp="http://schemas.openxmlformats.org/drawingml/2006/wordprocessingDrawing" xmlns:w10="urn:schemas-microsoft-com:office:word" xmlns:w="http://schemas.openxmlformats.org/wordprocessingml/2006/main" xmlns:w14="http://schemas.microsoft.com/office/word/2010/wordml" xmlns:w15="http://schemas.microsoft.com/office/word/2012/wordml" xmlns:wpg="http://schemas.microsoft.com/office/word/2010/wordprocessingGroup" xmlns:wpi="http://schemas.microsoft.com/office/word/2010/wordprocessingInk" xmlns:wne="http://schemas.microsoft.com/office/word/2006/wordml" xmlns:wps="http://schemas.microsoft.com/office/word/2010/wordprocessingShape" mc:Ignorable="w14 w15 wp14">
+  <w:abstractNum w:abstractNumId="0">
+    <w:nsid w:val="11E540A2"/>
+    <w:multiLevelType w:val="hybridMultilevel"/>
+    <w:tmpl w:val="7910BF2A"/>
+    <w:lvl w:ilvl="0" w:tplc="0419000F">
+      <w:start w:val="1"/>
+      <w:numFmt w:val="decimal"/>
+      <w:lvlText w:val="%1."/>
+      <w:lvlJc w:val="left"/>
+      <w:pPr>
+        <w:ind w:left="720" w:hanging="360"/>
+      </w:pPr>
+    </w:lvl>
+    <w:lvl w:ilvl="1" w:tplc="04190019" w:tentative="1">
+      <w:start w:val="1"/>
+      <w:numFmt w:val="lowerLetter"/>
+      <w:lvlText w:val="%2."/>
+      <w:lvlJc w:val="left"/>
+      <w:pPr>
+        <w:ind w:left="1440" w:hanging="360"/>
+      </w:pPr>
+    </w:lvl>
+    <w:lvl w:ilvl="2" w:tplc="0419001B" w:tentative="1">
+      <w:start w:val="1"/>
+      <w:numFmt w:val="lowerRoman"/>
+      <w:lvlText w:val="%3."/>
+      <w:lvlJc w:val="right"/>
+      <w:pPr>
+        <w:ind w:left="2160" w:hanging="180"/>
+      </w:pPr>
+    </w:lvl>
+    <w:lvl w:ilvl="3" w:tplc="0419000F" w:tentative="1">
+      <w:start w:val="1"/>
+      <w:numFmt w:val="decimal"/>
+      <w:lvlText w:val="%4."/>
+      <w:lvlJc w:val="left"/>
+      <w:pPr>
+        <w:ind w:left="2880" w:hanging="360"/>
+      </w:pPr>
+    </w:lvl>
+    <w:lvl w:ilvl="4" w:tplc="04190019" w:tentative="1">
+      <w:start w:val="1"/>
+      <w:numFmt w:val="lowerLetter"/>
+      <w:lvlText w:val="%5."/>
+      <w:lvlJc w:val="left"/>
+      <w:pPr>
+        <w:ind w:left="3600" w:hanging="360"/>
+      </w:pPr>
+    </w:lvl>
+    <w:lvl w:ilvl="5" w:tplc="0419001B" w:tentative="1">
+      <w:start w:val="1"/>
+      <w:numFmt w:val="lowerRoman"/>
+      <w:lvlText w:val="%6."/>
+      <w:lvlJc w:val="right"/>
+      <w:pPr>
+        <w:ind w:left="4320" w:hanging="180"/>
+      </w:pPr>
+    </w:lvl>
+    <w:lvl w:ilvl="6" w:tplc="0419000F" w:tentative="1">
+      <w:start w:val="1"/>
+      <w:numFmt w:val="decimal"/>
+      <w:lvlText w:val="%7."/>
+      <w:lvlJc w:val="left"/>
+      <w:pPr>
+        <w:ind w:left="5040" w:hanging="360"/>
+      </w:pPr>
+    </w:lvl>
+    <w:lvl w:ilvl="7" w:tplc="04190019" w:tentative="1">
+      <w:start w:val="1"/>
+      <w:numFmt w:val="lowerLetter"/>
+      <w:lvlText w:val="%8."/>
+      <w:lvlJc w:val="left"/>
+      <w:pPr>
+        <w:ind w:left="5760" w:hanging="360"/>
+      </w:pPr>
+    </w:lvl>
+    <w:lvl w:ilvl="8" w:tplc="0419001B" w:tentative="1">
+      <w:start w:val="1"/>
+      <w:numFmt w:val="lowerRoman"/>
+      <w:lvlText w:val="%9."/>
+      <w:lvlJc w:val="right"/>
+      <w:pPr>
+        <w:ind w:left="6480" w:hanging="180"/>
+      </w:pPr>
+    </w:lvl>
+  </w:abstractNum>
+  <w:abstractNum w:abstractNumId="1">
+    <w:nsid w:val="1B3A40B2"/>
+    <w:multiLevelType w:val="multilevel"/>
+    <w:tmpl w:val="4F167E80"/>
+    <w:lvl w:ilvl="0">
+      <w:start w:val="1"/>
+      <w:numFmt w:val="decimal"/>
+      <w:lvlText w:val="%1."/>
+      <w:lvlJc w:val="left"/>
+      <w:pPr>
+        <w:tabs>
+          <w:tab w:val="num" w:pos="435"/>
+        </w:tabs>
+        <w:ind w:left="435" w:hanging="435"/>
+      </w:pPr>
+      <w:rPr>
+        <w:rFonts w:hint="default"/>
+      </w:rPr>
+    </w:lvl>
+    <w:lvl w:ilvl="1">
+      <w:start w:val="1"/>
+      <w:numFmt w:val="decimal"/>
+      <w:lvlText w:val="%1.%2."/>
+      <w:lvlJc w:val="left"/>
+      <w:pPr>
+        <w:tabs>
+          <w:tab w:val="num" w:pos="1428"/>
+        </w:tabs>
+        <w:ind w:left="1428" w:hanging="720"/>
+      </w:pPr>
+      <w:rPr>
+        <w:rFonts w:hint="default"/>
+      </w:rPr>
+    </w:lvl>
+    <w:lvl w:ilvl="2">
+      <w:start w:val="1"/>
+      <w:numFmt w:val="decimal"/>
+      <w:lvlText w:val="%1.%2.%3."/>
+      <w:lvlJc w:val="left"/>
+      <w:pPr>
+        <w:tabs>
+          <w:tab w:val="num" w:pos="2136"/>
+        </w:tabs>
+        <w:ind w:left="2136" w:hanging="720"/>
+      </w:pPr>
+      <w:rPr>
+        <w:rFonts w:hint="default"/>
+      </w:rPr>
+    </w:lvl>
+    <w:lvl w:ilvl="3">
+      <w:start w:val="1"/>
+      <w:numFmt w:val="decimal"/>
+      <w:lvlText w:val="%1.%2.%3.%4."/>
+      <w:lvlJc w:val="left"/>
+      <w:pPr>
+        <w:tabs>
+          <w:tab w:val="num" w:pos="3204"/>
+        </w:tabs>
+        <w:ind w:left="3204" w:hanging="1080"/>
+      </w:pPr>
+      <w:rPr>
+        <w:rFonts w:hint="default"/>
+      </w:rPr>
+    </w:lvl>
+    <w:lvl w:ilvl="4">
+      <w:start w:val="1"/>
+      <w:numFmt w:val="decimal"/>
+      <w:lvlText w:val="%1.%2.%3.%4.%5."/>
+      <w:lvlJc w:val="left"/>
+      <w:pPr>
+        <w:tabs>
+          <w:tab w:val="num" w:pos="3912"/>
+        </w:tabs>
+        <w:ind w:left="3912" w:hanging="1080"/>
+      </w:pPr>
+      <w:rPr>
+        <w:rFonts w:hint="default"/>
+      </w:rPr>
+    </w:lvl>
+    <w:lvl w:ilvl="5">
+      <w:start w:val="1"/>
+      <w:numFmt w:val="decimal"/>
+      <w:lvlText w:val="%1.%2.%3.%4.%5.%6."/>
+      <w:lvlJc w:val="left"/>
+      <w:pPr>
+        <w:tabs>
+          <w:tab w:val="num" w:pos="4980"/>
+        </w:tabs>
+        <w:ind w:left="4980" w:hanging="1440"/>
+      </w:pPr>
+      <w:rPr>
+        <w:rFonts w:hint="default"/>
+      </w:rPr>
+    </w:lvl>
+    <w:lvl w:ilvl="6">
+      <w:start w:val="1"/>
+      <w:numFmt w:val="decimal"/>
+      <w:lvlText w:val="%1.%2.%3.%4.%5.%6.%7."/>
+      <w:lvlJc w:val="left"/>
+      <w:pPr>
+        <w:tabs>
+          <w:tab w:val="num" w:pos="6048"/>
+        </w:tabs>
+        <w:ind w:left="6048" w:hanging="1800"/>
+      </w:pPr>
+      <w:rPr>
+        <w:rFonts w:hint="default"/>
+      </w:rPr>
+    </w:lvl>
+    <w:lvl w:ilvl="7">
+      <w:start w:val="1"/>
+      <w:numFmt w:val="decimal"/>
+      <w:lvlText w:val="%1.%2.%3.%4.%5.%6.%7.%8."/>
+      <w:lvlJc w:val="left"/>
+      <w:pPr>
+        <w:tabs>
+          <w:tab w:val="num" w:pos="6756"/>
+        </w:tabs>
+        <w:ind w:left="6756" w:hanging="1800"/>
+      </w:pPr>
+      <w:rPr>
+        <w:rFonts w:hint="default"/>
+      </w:rPr>
+    </w:lvl>
+    <w:lvl w:ilvl="8">
+      <w:start w:val="1"/>
+      <w:numFmt w:val="decimal"/>
+      <w:lvlText w:val="%1.%2.%3.%4.%5.%6.%7.%8.%9."/>
+      <w:lvlJc w:val="left"/>
+      <w:pPr>
+        <w:tabs>
+          <w:tab w:val="num" w:pos="7824"/>
+        </w:tabs>
+        <w:ind w:left="7824" w:hanging="2160"/>
+      </w:pPr>
+      <w:rPr>
+        <w:rFonts w:hint="default"/>
+      </w:rPr>
+    </w:lvl>
+  </w:abstractNum>
+  <w:abstractNum w:abstractNumId="2">
+    <w:nsid w:val="30B83C7E"/>
+    <w:multiLevelType w:val="hybridMultilevel"/>
+    <w:tmpl w:val="0D06FD6E"/>
+    <w:lvl w:ilvl="0" w:tplc="0419000F">
+      <w:start w:val="1"/>
+      <w:numFmt w:val="decimal"/>
+      <w:lvlText w:val="%1."/>
+      <w:lvlJc w:val="left"/>
+      <w:pPr>
+        <w:ind w:left="720" w:hanging="360"/>
+      </w:pPr>
+      <w:rPr>
+        <w:rFonts w:hint="default"/>
+      </w:rPr>
+    </w:lvl>
+    <w:lvl w:ilvl="1" w:tplc="04190019" w:tentative="1">
+      <w:start w:val="1"/>
+      <w:numFmt w:val="lowerLetter"/>
+      <w:lvlText w:val="%2."/>
+      <w:lvlJc w:val="left"/>
+      <w:pPr>
+        <w:ind w:left="1440" w:hanging="360"/>
+      </w:pPr>
+    </w:lvl>
+    <w:lvl w:ilvl="2" w:tplc="0419001B" w:tentative="1">
+      <w:start w:val="1"/>
+      <w:numFmt w:val="lowerRoman"/>
+      <w:lvlText w:val="%3."/>
+      <w:lvlJc w:val="right"/>
+      <w:pPr>
+        <w:ind w:left="2160" w:hanging="180"/>
+      </w:pPr>
+    </w:lvl>
+    <w:lvl w:ilvl="3" w:tplc="0419000F" w:tentative="1">
+      <w:start w:val="1"/>
+      <w:numFmt w:val="decimal"/>
+      <w:lvlText w:val="%4."/>
+      <w:lvlJc w:val="left"/>
+      <w:pPr>
+        <w:ind w:left="2880" w:hanging="360"/>
+      </w:pPr>
+    </w:lvl>
+    <w:lvl w:ilvl="4" w:tplc="04190019" w:tentative="1">
+      <w:start w:val="1"/>
+      <w:numFmt w:val="lowerLetter"/>
+      <w:lvlText w:val="%5."/>
+      <w:lvlJc w:val="left"/>
+      <w:pPr>
+        <w:ind w:left="3600" w:hanging="360"/>
+      </w:pPr>
+    </w:lvl>
+    <w:lvl w:ilvl="5" w:tplc="0419001B" w:tentative="1">
+      <w:start w:val="1"/>
+      <w:numFmt w:val="lowerRoman"/>
+      <w:lvlText w:val="%6."/>
+      <w:lvlJc w:val="right"/>
+      <w:pPr>
+        <w:ind w:left="4320" w:hanging="180"/>
+      </w:pPr>
+    </w:lvl>
+    <w:lvl w:ilvl="6" w:tplc="0419000F" w:tentative="1">
+      <w:start w:val="1"/>
+      <w:numFmt w:val="decimal"/>
+      <w:lvlText w:val="%7."/>
+      <w:lvlJc w:val="left"/>
+      <w:pPr>
+        <w:ind w:left="5040" w:hanging="360"/>
+      </w:pPr>
+    </w:lvl>
+    <w:lvl w:ilvl="7" w:tplc="04190019" w:tentative="1">
+      <w:start w:val="1"/>
+      <w:numFmt w:val="lowerLetter"/>
+      <w:lvlText w:val="%8."/>
+      <w:lvlJc w:val="left"/>
+      <w:pPr>
+        <w:ind w:left="5760" w:hanging="360"/>
+      </w:pPr>
+    </w:lvl>
+    <w:lvl w:ilvl="8" w:tplc="0419001B" w:tentative="1">
+      <w:start w:val="1"/>
+      <w:numFmt w:val="lowerRoman"/>
+      <w:lvlText w:val="%9."/>
+      <w:lvlJc w:val="right"/>
+      <w:pPr>
+        <w:ind w:left="6480" w:hanging="180"/>
+      </w:pPr>
+    </w:lvl>
+  </w:abstractNum>
+  <w:abstractNum w:abstractNumId="3">
+    <w:nsid w:val="340D0ACC"/>
+    <w:multiLevelType w:val="multilevel"/>
+    <w:tmpl w:val="C0FAF1CC"/>
+    <w:lvl w:ilvl="0">
+      <w:start w:val="1"/>
+      <w:numFmt w:val="decimal"/>
+      <w:lvlText w:val="%1."/>
+      <w:lvlJc w:val="left"/>
+      <w:pPr>
+        <w:tabs>
+          <w:tab w:val="num" w:pos="435"/>
+        </w:tabs>
+        <w:ind w:left="435" w:hanging="435"/>
+      </w:pPr>
+      <w:rPr>
+        <w:rFonts w:hint="default"/>
+      </w:rPr>
+    </w:lvl>
+    <w:lvl w:ilvl="1">
+      <w:start w:val="1"/>
+      <w:numFmt w:val="decimal"/>
+      <w:lvlText w:val="%1.%2."/>
+      <w:lvlJc w:val="left"/>
+      <w:pPr>
+        <w:tabs>
+          <w:tab w:val="num" w:pos="1004"/>
+        </w:tabs>
+        <w:ind w:left="1004" w:hanging="720"/>
+      </w:pPr>
+      <w:rPr>
+        <w:rFonts w:hint="default"/>
+      </w:rPr>
+    </w:lvl>
+    <w:lvl w:ilvl="2">
+      <w:start w:val="1"/>
+      <w:numFmt w:val="decimal"/>
+      <w:lvlText w:val="%1.%2.%3."/>
+      <w:lvlJc w:val="left"/>
+      <w:pPr>
+        <w:tabs>
+          <w:tab w:val="num" w:pos="2136"/>
+        </w:tabs>
+        <w:ind w:left="2136" w:hanging="720"/>
+      </w:pPr>
+      <w:rPr>
+        <w:rFonts w:hint="default"/>
+      </w:rPr>
+    </w:lvl>
+    <w:lvl w:ilvl="3">
+      <w:start w:val="1"/>
+      <w:numFmt w:val="decimal"/>
+      <w:lvlText w:val="%1.%2.%3.%4."/>
+      <w:lvlJc w:val="left"/>
+      <w:pPr>
+        <w:tabs>
+          <w:tab w:val="num" w:pos="3204"/>
+        </w:tabs>
+        <w:ind w:left="3204" w:hanging="1080"/>
+      </w:pPr>
+      <w:rPr>
+        <w:rFonts w:hint="default"/>
+      </w:rPr>
+    </w:lvl>
+    <w:lvl w:ilvl="4">
+      <w:start w:val="1"/>
+      <w:numFmt w:val="decimal"/>
+      <w:lvlText w:val="%1.%2.%3.%4.%5."/>
+      <w:lvlJc w:val="left"/>
+      <w:pPr>
+        <w:tabs>
+          <w:tab w:val="num" w:pos="3912"/>
+        </w:tabs>
+        <w:ind w:left="3912" w:hanging="1080"/>
+      </w:pPr>
+      <w:rPr>
+        <w:rFonts w:hint="default"/>
+      </w:rPr>
+    </w:lvl>
+    <w:lvl w:ilvl="5">
+      <w:start w:val="1"/>
+      <w:numFmt w:val="decimal"/>
+      <w:lvlText w:val="%1.%2.%3.%4.%5.%6."/>
+      <w:lvlJc w:val="left"/>
+      <w:pPr>
+        <w:tabs>
+          <w:tab w:val="num" w:pos="4980"/>
+        </w:tabs>
+        <w:ind w:left="4980" w:hanging="1440"/>
+      </w:pPr>
+      <w:rPr>
+        <w:rFonts w:hint="default"/>
+      </w:rPr>
+    </w:lvl>
+    <w:lvl w:ilvl="6">
+      <w:start w:val="1"/>
+      <w:numFmt w:val="decimal"/>
+      <w:lvlText w:val="%1.%2.%3.%4.%5.%6.%7."/>
+      <w:lvlJc w:val="left"/>
+      <w:pPr>
+        <w:tabs>
+          <w:tab w:val="num" w:pos="6048"/>
+        </w:tabs>
+        <w:ind w:left="6048" w:hanging="1800"/>
+      </w:pPr>
+      <w:rPr>
+        <w:rFonts w:hint="default"/>
+      </w:rPr>
+    </w:lvl>
+    <w:lvl w:ilvl="7">
+      <w:start w:val="1"/>
+      <w:numFmt w:val="decimal"/>
+      <w:lvlText w:val="%1.%2.%3.%4.%5.%6.%7.%8."/>
+      <w:lvlJc w:val="left"/>
+      <w:pPr>
+        <w:tabs>
+          <w:tab w:val="num" w:pos="6756"/>
+        </w:tabs>
+        <w:ind w:left="6756" w:hanging="1800"/>
+      </w:pPr>
+      <w:rPr>
+        <w:rFonts w:hint="default"/>
+      </w:rPr>
+    </w:lvl>
+    <w:lvl w:ilvl="8">
+      <w:start w:val="1"/>
+      <w:numFmt w:val="decimal"/>
+      <w:lvlText w:val="%1.%2.%3.%4.%5.%6.%7.%8.%9."/>
+      <w:lvlJc w:val="left"/>
+      <w:pPr>
+        <w:tabs>
+          <w:tab w:val="num" w:pos="7824"/>
+        </w:tabs>
+        <w:ind w:left="7824" w:hanging="2160"/>
+      </w:pPr>
+      <w:rPr>
+        <w:rFonts w:hint="default"/>
+      </w:rPr>
+    </w:lvl>
+  </w:abstractNum>
+  <w:abstractNum w:abstractNumId="4">
+    <w:nsid w:val="35A11893"/>
+    <w:multiLevelType w:val="hybridMultilevel"/>
+    <w:tmpl w:val="8724D348"/>
+    <w:lvl w:ilvl="0" w:tplc="06BCD2E8">
+      <w:start w:val="1"/>
+      <w:numFmt w:val="decimal"/>
+      <w:lvlText w:val="%1."/>
+      <w:lvlJc w:val="left"/>
+      <w:pPr>
+        <w:ind w:left="1065" w:hanging="360"/>
+      </w:pPr>
+      <w:rPr>
+        <w:rFonts w:hint="default"/>
+      </w:rPr>
+    </w:lvl>
+    <w:lvl w:ilvl="1" w:tplc="04190019" w:tentative="1">
+      <w:start w:val="1"/>
+      <w:numFmt w:val="lowerLetter"/>
+      <w:lvlText w:val="%2."/>
+      <w:lvlJc w:val="left"/>
+      <w:pPr>
+        <w:ind w:left="1785" w:hanging="360"/>
+      </w:pPr>
+    </w:lvl>
+    <w:lvl w:ilvl="2" w:tplc="0419001B" w:tentative="1">
+      <w:start w:val="1"/>
+      <w:numFmt w:val="lowerRoman"/>
+      <w:lvlText w:val="%3."/>
+      <w:lvlJc w:val="right"/>
+      <w:pPr>
+        <w:ind w:left="2505" w:hanging="180"/>
+      </w:pPr>
+    </w:lvl>
+    <w:lvl w:ilvl="3" w:tplc="0419000F" w:tentative="1">
+      <w:start w:val="1"/>
+      <w:numFmt w:val="decimal"/>
+      <w:lvlText w:val="%4."/>
+      <w:lvlJc w:val="left"/>
+      <w:pPr>
+        <w:ind w:left="3225" w:hanging="360"/>
+      </w:pPr>
+    </w:lvl>
+    <w:lvl w:ilvl="4" w:tplc="04190019" w:tentative="1">
+      <w:start w:val="1"/>
+      <w:numFmt w:val="lowerLetter"/>
+      <w:lvlText w:val="%5."/>
+      <w:lvlJc w:val="left"/>
+      <w:pPr>
+        <w:ind w:left="3945" w:hanging="360"/>
+      </w:pPr>
+    </w:lvl>
+    <w:lvl w:ilvl="5" w:tplc="0419001B" w:tentative="1">
+      <w:start w:val="1"/>
+      <w:numFmt w:val="lowerRoman"/>
+      <w:lvlText w:val="%6."/>
+      <w:lvlJc w:val="right"/>
+      <w:pPr>
+        <w:ind w:left="4665" w:hanging="180"/>
+      </w:pPr>
+    </w:lvl>
+    <w:lvl w:ilvl="6" w:tplc="0419000F" w:tentative="1">
+      <w:start w:val="1"/>
+      <w:numFmt w:val="decimal"/>
+      <w:lvlText w:val="%7."/>
+      <w:lvlJc w:val="left"/>
+      <w:pPr>
+        <w:ind w:left="5385" w:hanging="360"/>
+      </w:pPr>
+    </w:lvl>
+    <w:lvl w:ilvl="7" w:tplc="04190019" w:tentative="1">
+      <w:start w:val="1"/>
+      <w:numFmt w:val="lowerLetter"/>
+      <w:lvlText w:val="%8."/>
+      <w:lvlJc w:val="left"/>
+      <w:pPr>
+        <w:ind w:left="6105" w:hanging="360"/>
+      </w:pPr>
+    </w:lvl>
+    <w:lvl w:ilvl="8" w:tplc="0419001B" w:tentative="1">
+      <w:start w:val="1"/>
+      <w:numFmt w:val="lowerRoman"/>
+      <w:lvlText w:val="%9."/>
+      <w:lvlJc w:val="right"/>
+      <w:pPr>
+        <w:ind w:left="6825" w:hanging="180"/>
+      </w:pPr>
+    </w:lvl>
+  </w:abstractNum>
+  <w:abstractNum w:abstractNumId="5">
+    <w:nsid w:val="366A48D5"/>
+    <w:multiLevelType w:val="multilevel"/>
+    <w:tmpl w:val="C0FAF1CC"/>
+    <w:lvl w:ilvl="0">
+      <w:start w:val="1"/>
+      <w:numFmt w:val="decimal"/>
+      <w:lvlText w:val="%1."/>
+      <w:lvlJc w:val="left"/>
+      <w:pPr>
+        <w:tabs>
+          <w:tab w:val="num" w:pos="435"/>
+        </w:tabs>
+        <w:ind w:left="435" w:hanging="435"/>
+      </w:pPr>
+      <w:rPr>
+        <w:rFonts w:hint="default"/>
+      </w:rPr>
+    </w:lvl>
+    <w:lvl w:ilvl="1">
+      <w:start w:val="1"/>
+      <w:numFmt w:val="decimal"/>
+      <w:lvlText w:val="%1.%2."/>
+      <w:lvlJc w:val="left"/>
+      <w:pPr>
+        <w:tabs>
+          <w:tab w:val="num" w:pos="1004"/>
+        </w:tabs>
+        <w:ind w:left="1004" w:hanging="720"/>
+      </w:pPr>
+      <w:rPr>
+        <w:rFonts w:hint="default"/>
+      </w:rPr>
+    </w:lvl>
+    <w:lvl w:ilvl="2">
+      <w:start w:val="1"/>
+      <w:numFmt w:val="decimal"/>
+      <w:lvlText w:val="%1.%2.%3."/>
+      <w:lvlJc w:val="left"/>
+      <w:pPr>
+        <w:tabs>
+          <w:tab w:val="num" w:pos="2136"/>
+        </w:tabs>
+        <w:ind w:left="2136" w:hanging="720"/>
+      </w:pPr>
+      <w:rPr>
+        <w:rFonts w:hint="default"/>
+      </w:rPr>
+    </w:lvl>
+    <w:lvl w:ilvl="3">
+      <w:start w:val="1"/>
+      <w:numFmt w:val="decimal"/>
+      <w:lvlText w:val="%1.%2.%3.%4."/>
+      <w:lvlJc w:val="left"/>
+      <w:pPr>
+        <w:tabs>
+          <w:tab w:val="num" w:pos="3204"/>
+        </w:tabs>
+        <w:ind w:left="3204" w:hanging="1080"/>
+      </w:pPr>
+      <w:rPr>
+        <w:rFonts w:hint="default"/>
+      </w:rPr>
+    </w:lvl>
+    <w:lvl w:ilvl="4">
+      <w:start w:val="1"/>
+      <w:numFmt w:val="decimal"/>
+      <w:lvlText w:val="%1.%2.%3.%4.%5."/>
+      <w:lvlJc w:val="left"/>
+      <w:pPr>
+        <w:tabs>
+          <w:tab w:val="num" w:pos="3912"/>
+        </w:tabs>
+        <w:ind w:left="3912" w:hanging="1080"/>
+      </w:pPr>
+      <w:rPr>
+        <w:rFonts w:hint="default"/>
+      </w:rPr>
+    </w:lvl>
+    <w:lvl w:ilvl="5">
+      <w:start w:val="1"/>
+      <w:numFmt w:val="decimal"/>
+      <w:lvlText w:val="%1.%2.%3.%4.%5.%6."/>
+      <w:lvlJc w:val="left"/>
+      <w:pPr>
+        <w:tabs>
+          <w:tab w:val="num" w:pos="4980"/>
+        </w:tabs>
+        <w:ind w:left="4980" w:hanging="1440"/>
+      </w:pPr>
+      <w:rPr>
+        <w:rFonts w:hint="default"/>
+      </w:rPr>
+    </w:lvl>
+    <w:lvl w:ilvl="6">
+      <w:start w:val="1"/>
+      <w:numFmt w:val="decimal"/>
+      <w:lvlText w:val="%1.%2.%3.%4.%5.%6.%7."/>
+      <w:lvlJc w:val="left"/>
+      <w:pPr>
+        <w:tabs>
+          <w:tab w:val="num" w:pos="6048"/>
+        </w:tabs>
+        <w:ind w:left="6048" w:hanging="1800"/>
+      </w:pPr>
+      <w:rPr>
+        <w:rFonts w:hint="default"/>
+      </w:rPr>
+    </w:lvl>
+    <w:lvl w:ilvl="7">
+      <w:start w:val="1"/>
+      <w:numFmt w:val="decimal"/>
+      <w:lvlText w:val="%1.%2.%3.%4.%5.%6.%7.%8."/>
+      <w:lvlJc w:val="left"/>
+      <w:pPr>
+        <w:tabs>
+          <w:tab w:val="num" w:pos="6756"/>
+        </w:tabs>
+        <w:ind w:left="6756" w:hanging="1800"/>
+      </w:pPr>
+      <w:rPr>
+        <w:rFonts w:hint="default"/>
+      </w:rPr>
+    </w:lvl>
+    <w:lvl w:ilvl="8">
+      <w:start w:val="1"/>
+      <w:numFmt w:val="decimal"/>
+      <w:lvlText w:val="%1.%2.%3.%4.%5.%6.%7.%8.%9."/>
+      <w:lvlJc w:val="left"/>
+      <w:pPr>
+        <w:tabs>
+          <w:tab w:val="num" w:pos="7824"/>
+        </w:tabs>
+        <w:ind w:left="7824" w:hanging="2160"/>
+      </w:pPr>
+      <w:rPr>
+        <w:rFonts w:hint="default"/>
+      </w:rPr>
+    </w:lvl>
+  </w:abstractNum>
+  <w:abstractNum w:abstractNumId="6">
+    <w:nsid w:val="4530171D"/>
+    <w:multiLevelType w:val="hybridMultilevel"/>
+    <w:tmpl w:val="5E0ED4F6"/>
+    <w:lvl w:ilvl="0" w:tplc="B94ABF1E">
+      <w:start w:val="5"/>
+      <w:numFmt w:val="decimal"/>
+      <w:lvlText w:val="%1."/>
+      <w:lvlJc w:val="left"/>
+      <w:pPr>
+        <w:tabs>
+          <w:tab w:val="num" w:pos="720"/>
+        </w:tabs>
+        <w:ind w:left="720" w:hanging="360"/>
+      </w:pPr>
+      <w:rPr>
+        <w:rFonts w:hint="default"/>
+      </w:rPr>
+    </w:lvl>
+    <w:lvl w:ilvl="1" w:tplc="04190019">
+      <w:start w:val="1"/>
+      <w:numFmt w:val="lowerLetter"/>
+      <w:lvlText w:val="%2."/>
+      <w:lvlJc w:val="left"/>
+      <w:pPr>
+        <w:tabs>
+          <w:tab w:val="num" w:pos="1440"/>
+        </w:tabs>
+        <w:ind w:left="1440" w:hanging="360"/>
+      </w:pPr>
+    </w:lvl>
+    <w:lvl w:ilvl="2" w:tplc="0419001B">
+      <w:start w:val="1"/>
+      <w:numFmt w:val="lowerRoman"/>
+      <w:lvlText w:val="%3."/>
+      <w:lvlJc w:val="right"/>
+      <w:pPr>
+        <w:tabs>
+          <w:tab w:val="num" w:pos="2160"/>
+        </w:tabs>
+        <w:ind w:left="2160" w:hanging="180"/>
+      </w:pPr>
+    </w:lvl>
+    <w:lvl w:ilvl="3" w:tplc="0419000F">
+      <w:start w:val="1"/>
+      <w:numFmt w:val="decimal"/>
+      <w:lvlText w:val="%4."/>
+      <w:lvlJc w:val="left"/>
+      <w:pPr>
+        <w:tabs>
+          <w:tab w:val="num" w:pos="2880"/>
+        </w:tabs>
+        <w:ind w:left="2880" w:hanging="360"/>
+      </w:pPr>
+    </w:lvl>
+    <w:lvl w:ilvl="4" w:tplc="04190019">
+      <w:start w:val="1"/>
+      <w:numFmt w:val="lowerLetter"/>
+      <w:lvlText w:val="%5."/>
+      <w:lvlJc w:val="left"/>
+      <w:pPr>
+        <w:tabs>
+          <w:tab w:val="num" w:pos="3600"/>
+        </w:tabs>
+        <w:ind w:left="3600" w:hanging="360"/>
+      </w:pPr>
+    </w:lvl>
+    <w:lvl w:ilvl="5" w:tplc="0419001B">
+      <w:start w:val="1"/>
+      <w:numFmt w:val="lowerRoman"/>
+      <w:lvlText w:val="%6."/>
+      <w:lvlJc w:val="right"/>
+      <w:pPr>
+        <w:tabs>
+          <w:tab w:val="num" w:pos="4320"/>
+        </w:tabs>
+        <w:ind w:left="4320" w:hanging="180"/>
+      </w:pPr>
+    </w:lvl>
+    <w:lvl w:ilvl="6" w:tplc="0419000F">
+      <w:start w:val="1"/>
+      <w:numFmt w:val="decimal"/>
+      <w:lvlText w:val="%7."/>
+      <w:lvlJc w:val="left"/>
+      <w:pPr>
+        <w:tabs>
+          <w:tab w:val="num" w:pos="5040"/>
+        </w:tabs>
+        <w:ind w:left="5040" w:hanging="360"/>
+      </w:pPr>
+    </w:lvl>
+    <w:lvl w:ilvl="7" w:tplc="04190019">
+      <w:start w:val="1"/>
+      <w:numFmt w:val="lowerLetter"/>
+      <w:lvlText w:val="%8."/>
+      <w:lvlJc w:val="left"/>
+      <w:pPr>
+        <w:tabs>
+          <w:tab w:val="num" w:pos="5760"/>
+        </w:tabs>
+        <w:ind w:left="5760" w:hanging="360"/>
+      </w:pPr>
+    </w:lvl>
+    <w:lvl w:ilvl="8" w:tplc="0419001B">
+      <w:start w:val="1"/>
+      <w:numFmt w:val="lowerRoman"/>
+      <w:lvlText w:val="%9."/>
+      <w:lvlJc w:val="right"/>
+      <w:pPr>
+        <w:tabs>
+          <w:tab w:val="num" w:pos="6480"/>
+        </w:tabs>
+        <w:ind w:left="6480" w:hanging="180"/>
+      </w:pPr>
+    </w:lvl>
+  </w:abstractNum>
+  <w:abstractNum w:abstractNumId="7">
+    <w:nsid w:val="45F057DE"/>
+    <w:multiLevelType w:val="hybridMultilevel"/>
+    <w:tmpl w:val="4FC6D4A0"/>
+    <w:lvl w:ilvl="0" w:tplc="0419000F">
+      <w:start w:val="1"/>
+      <w:numFmt w:val="decimal"/>
+      <w:lvlText w:val="%1."/>
+      <w:lvlJc w:val="left"/>
+      <w:pPr>
+        <w:ind w:left="720" w:hanging="360"/>
+      </w:pPr>
+      <w:rPr>
+        <w:rFonts w:hint="default"/>
+      </w:rPr>
+    </w:lvl>
+    <w:lvl w:ilvl="1" w:tplc="04190019" w:tentative="1">
+      <w:start w:val="1"/>
+      <w:numFmt w:val="lowerLetter"/>
+      <w:lvlText w:val="%2."/>
+      <w:lvlJc w:val="left"/>
+      <w:pPr>
+        <w:ind w:left="1440" w:hanging="360"/>
+      </w:pPr>
+    </w:lvl>
+    <w:lvl w:ilvl="2" w:tplc="0419001B" w:tentative="1">
+      <w:start w:val="1"/>
+      <w:numFmt w:val="lowerRoman"/>
+      <w:lvlText w:val="%3."/>
+      <w:lvlJc w:val="right"/>
+      <w:pPr>
+        <w:ind w:left="2160" w:hanging="180"/>
+      </w:pPr>
+    </w:lvl>
+    <w:lvl w:ilvl="3" w:tplc="0419000F" w:tentative="1">
+      <w:start w:val="1"/>
+      <w:numFmt w:val="decimal"/>
+      <w:lvlText w:val="%4."/>
+      <w:lvlJc w:val="left"/>
+      <w:pPr>
+        <w:ind w:left="2880" w:hanging="360"/>
+      </w:pPr>
+    </w:lvl>
+    <w:lvl w:ilvl="4" w:tplc="04190019" w:tentative="1">
+      <w:start w:val="1"/>
+      <w:numFmt w:val="lowerLetter"/>
+      <w:lvlText w:val="%5."/>
+      <w:lvlJc w:val="left"/>
+      <w:pPr>
+        <w:ind w:left="3600" w:hanging="360"/>
+      </w:pPr>
+    </w:lvl>
+    <w:lvl w:ilvl="5" w:tplc="0419001B" w:tentative="1">
+      <w:start w:val="1"/>
+      <w:numFmt w:val="lowerRoman"/>
+      <w:lvlText w:val="%6."/>
+      <w:lvlJc w:val="right"/>
+      <w:pPr>
+        <w:ind w:left="4320" w:hanging="180"/>
+      </w:pPr>
+    </w:lvl>
+    <w:lvl w:ilvl="6" w:tplc="0419000F" w:tentative="1">
+      <w:start w:val="1"/>
+      <w:numFmt w:val="decimal"/>
+      <w:lvlText w:val="%7."/>
+      <w:lvlJc w:val="left"/>
+      <w:pPr>
+        <w:ind w:left="5040" w:hanging="360"/>
+      </w:pPr>
+    </w:lvl>
+    <w:lvl w:ilvl="7" w:tplc="04190019" w:tentative="1">
+      <w:start w:val="1"/>
+      <w:numFmt w:val="lowerLetter"/>
+      <w:lvlText w:val="%8."/>
+      <w:lvlJc w:val="left"/>
+      <w:pPr>
+        <w:ind w:left="5760" w:hanging="360"/>
+      </w:pPr>
+    </w:lvl>
+    <w:lvl w:ilvl="8" w:tplc="0419001B" w:tentative="1">
+      <w:start w:val="1"/>
+      <w:numFmt w:val="lowerRoman"/>
+      <w:lvlText w:val="%9."/>
+      <w:lvlJc w:val="right"/>
+      <w:pPr>
+        <w:ind w:left="6480" w:hanging="180"/>
+      </w:pPr>
+    </w:lvl>
+  </w:abstractNum>
+  <w:abstractNum w:abstractNumId="8">
+    <w:nsid w:val="56776881"/>
+    <w:multiLevelType w:val="multilevel"/>
+    <w:tmpl w:val="7D78C292"/>
+    <w:lvl w:ilvl="0">
+      <w:start w:val="1"/>
+      <w:numFmt w:val="decimal"/>
+      <w:lvlText w:val="%1."/>
+      <w:lvlJc w:val="left"/>
+      <w:pPr>
+        <w:ind w:left="675" w:hanging="675"/>
+      </w:pPr>
+      <w:rPr>
+        <w:rFonts w:hint="default"/>
+      </w:rPr>
+    </w:lvl>
+    <w:lvl w:ilvl="1">
+      <w:start w:val="1"/>
+      <w:numFmt w:val="decimal"/>
+      <w:lvlText w:val="%1.%2."/>
+      <w:lvlJc w:val="left"/>
+      <w:pPr>
+        <w:ind w:left="1080" w:hanging="720"/>
+      </w:pPr>
+      <w:rPr>
+        <w:rFonts w:hint="default"/>
+      </w:rPr>
+    </w:lvl>
+    <w:lvl w:ilvl="2">
+      <w:start w:val="1"/>
+      <w:numFmt w:val="decimal"/>
+      <w:lvlText w:val="%1.%2.%3."/>
+      <w:lvlJc w:val="left"/>
+      <w:pPr>
+        <w:ind w:left="1440" w:hanging="720"/>
+      </w:pPr>
+      <w:rPr>
+        <w:rFonts w:hint="default"/>
+      </w:rPr>
+    </w:lvl>
+    <w:lvl w:ilvl="3">
+      <w:start w:val="1"/>
+      <w:numFmt w:val="decimal"/>
+      <w:lvlText w:val="%1.%2.%3.%4."/>
+      <w:lvlJc w:val="left"/>
+      <w:pPr>
+        <w:ind w:left="2160" w:hanging="1080"/>
+      </w:pPr>
+      <w:rPr>
+        <w:rFonts w:hint="default"/>
+      </w:rPr>
+    </w:lvl>
+    <w:lvl w:ilvl="4">
+      <w:start w:val="1"/>
+      <w:numFmt w:val="decimal"/>
+      <w:lvlText w:val="%1.%2.%3.%4.%5."/>
+      <w:lvlJc w:val="left"/>
+      <w:pPr>
+        <w:ind w:left="2520" w:hanging="1080"/>
+      </w:pPr>
+      <w:rPr>
+        <w:rFonts w:hint="default"/>
+      </w:rPr>
+    </w:lvl>
+    <w:lvl w:ilvl="5">
+      <w:start w:val="1"/>
+      <w:numFmt w:val="decimal"/>
+      <w:lvlText w:val="%1.%2.%3.%4.%5.%6."/>
+      <w:lvlJc w:val="left"/>
+      <w:pPr>
+        <w:ind w:left="3240" w:hanging="1440"/>
+      </w:pPr>
+      <w:rPr>
+        <w:rFonts w:hint="default"/>
+      </w:rPr>
+    </w:lvl>
+    <w:lvl w:ilvl="6">
+      <w:start w:val="1"/>
+      <w:numFmt w:val="decimal"/>
+      <w:lvlText w:val="%1.%2.%3.%4.%5.%6.%7."/>
+      <w:lvlJc w:val="left"/>
+      <w:pPr>
+        <w:ind w:left="3960" w:hanging="1800"/>
+      </w:pPr>
+      <w:rPr>
+        <w:rFonts w:hint="default"/>
+      </w:rPr>
+    </w:lvl>
+    <w:lvl w:ilvl="7">
+      <w:start w:val="1"/>
+      <w:numFmt w:val="decimal"/>
+      <w:lvlText w:val="%1.%2.%3.%4.%5.%6.%7.%8."/>
+      <w:lvlJc w:val="left"/>
+      <w:pPr>
+        <w:ind w:left="4320" w:hanging="1800"/>
+      </w:pPr>
+      <w:rPr>
+        <w:rFonts w:hint="default"/>
+      </w:rPr>
+    </w:lvl>
+    <w:lvl w:ilvl="8">
+      <w:start w:val="1"/>
+      <w:numFmt w:val="decimal"/>
+      <w:lvlText w:val="%1.%2.%3.%4.%5.%6.%7.%8.%9."/>
+      <w:lvlJc w:val="left"/>
+      <w:pPr>
+        <w:ind w:left="5040" w:hanging="2160"/>
+      </w:pPr>
+      <w:rPr>
+        <w:rFonts w:hint="default"/>
+      </w:rPr>
+    </w:lvl>
+  </w:abstractNum>
+  <w:abstractNum w:abstractNumId="9">
+    <w:nsid w:val="5C223F1A"/>
+    <w:multiLevelType w:val="multilevel"/>
+    <w:tmpl w:val="D9E0E524"/>
+    <w:lvl w:ilvl="0">
+      <w:start w:val="1"/>
+      <w:numFmt w:val="decimal"/>
+      <w:lvlText w:val="%1."/>
+      <w:lvlJc w:val="left"/>
+      <w:pPr>
+        <w:ind w:left="644" w:hanging="360"/>
+      </w:pPr>
+      <w:rPr>
+        <w:rFonts w:hint="default"/>
+      </w:rPr>
+    </w:lvl>
+    <w:lvl w:ilvl="1">
+      <w:start w:val="1"/>
+      <w:numFmt w:val="decimal"/>
+      <w:isLgl/>
+      <w:lvlText w:val="%1.%2."/>
+      <w:lvlJc w:val="left"/>
+      <w:pPr>
+        <w:ind w:left="1004" w:hanging="720"/>
+      </w:pPr>
+      <w:rPr>
+        <w:rFonts w:hint="default"/>
+      </w:rPr>
+    </w:lvl>
+    <w:lvl w:ilvl="2">
+      <w:start w:val="1"/>
+      <w:numFmt w:val="decimal"/>
+      <w:isLgl/>
+      <w:lvlText w:val="%1.%2.%3."/>
+      <w:lvlJc w:val="left"/>
+      <w:pPr>
+        <w:ind w:left="1004" w:hanging="720"/>
+      </w:pPr>
+      <w:rPr>
+        <w:rFonts w:hint="default"/>
+      </w:rPr>
+    </w:lvl>
+    <w:lvl w:ilvl="3">
+      <w:start w:val="1"/>
+      <w:numFmt w:val="decimal"/>
+      <w:isLgl/>
+      <w:lvlText w:val="%1.%2.%3.%4."/>
+      <w:lvlJc w:val="left"/>
+      <w:pPr>
+        <w:ind w:left="1364" w:hanging="1080"/>
+      </w:pPr>
+      <w:rPr>
+        <w:rFonts w:hint="default"/>
+      </w:rPr>
+    </w:lvl>
+    <w:lvl w:ilvl="4">
+      <w:start w:val="1"/>
+      <w:numFmt w:val="decimal"/>
+      <w:isLgl/>
+      <w:lvlText w:val="%1.%2.%3.%4.%5."/>
+      <w:lvlJc w:val="left"/>
+      <w:pPr>
+        <w:ind w:left="1364" w:hanging="1080"/>
+      </w:pPr>
+      <w:rPr>
+        <w:rFonts w:hint="default"/>
+      </w:rPr>
+    </w:lvl>
+    <w:lvl w:ilvl="5">
+      <w:start w:val="1"/>
+      <w:numFmt w:val="decimal"/>
+      <w:isLgl/>
+      <w:lvlText w:val="%1.%2.%3.%4.%5.%6."/>
+      <w:lvlJc w:val="left"/>
+      <w:pPr>
+        <w:ind w:left="1724" w:hanging="1440"/>
+      </w:pPr>
+      <w:rPr>
+        <w:rFonts w:hint="default"/>
+      </w:rPr>
+    </w:lvl>
+    <w:lvl w:ilvl="6">
+      <w:start w:val="1"/>
+      <w:numFmt w:val="decimal"/>
+      <w:isLgl/>
+      <w:lvlText w:val="%1.%2.%3.%4.%5.%6.%7."/>
+      <w:lvlJc w:val="left"/>
+      <w:pPr>
+        <w:ind w:left="2084" w:hanging="1800"/>
+      </w:pPr>
+      <w:rPr>
+        <w:rFonts w:hint="default"/>
+      </w:rPr>
+    </w:lvl>
+    <w:lvl w:ilvl="7">
+      <w:start w:val="1"/>
+      <w:numFmt w:val="decimal"/>
+      <w:isLgl/>
+      <w:lvlText w:val="%1.%2.%3.%4.%5.%6.%7.%8."/>
+      <w:lvlJc w:val="left"/>
+      <w:pPr>
+        <w:ind w:left="2084" w:hanging="1800"/>
+      </w:pPr>
+      <w:rPr>
+        <w:rFonts w:hint="default"/>
+      </w:rPr>
+    </w:lvl>
+    <w:lvl w:ilvl="8">
+      <w:start w:val="1"/>
+      <w:numFmt w:val="decimal"/>
+      <w:isLgl/>
+      <w:lvlText w:val="%1.%2.%3.%4.%5.%6.%7.%8.%9."/>
+      <w:lvlJc w:val="left"/>
+      <w:pPr>
+        <w:ind w:left="2444" w:hanging="2160"/>
+      </w:pPr>
+      <w:rPr>
+        <w:rFonts w:hint="default"/>
+      </w:rPr>
+    </w:lvl>
+  </w:abstractNum>
+  <w:abstractNum w:abstractNumId="10">
+    <w:nsid w:val="7A380882"/>
+    <w:multiLevelType w:val="hybridMultilevel"/>
+    <w:tmpl w:val="D3BEAE68"/>
+    <w:lvl w:ilvl="0" w:tplc="62FE2B1A">
+      <w:start w:val="1"/>
+      <w:numFmt w:val="decimal"/>
+      <w:lvlText w:val="%1."/>
+      <w:lvlJc w:val="left"/>
+      <w:pPr>
+        <w:ind w:left="1080" w:hanging="360"/>
+      </w:pPr>
+      <w:rPr>
+        <w:rFonts w:hint="default"/>
+      </w:rPr>
+    </w:lvl>
+    <w:lvl w:ilvl="1" w:tplc="04190019" w:tentative="1">
+      <w:start w:val="1"/>
+      <w:numFmt w:val="lowerLetter"/>
+      <w:lvlText w:val="%2."/>
+      <w:lvlJc w:val="left"/>
+      <w:pPr>
+        <w:ind w:left="1800" w:hanging="360"/>
+      </w:pPr>
+    </w:lvl>
+    <w:lvl w:ilvl="2" w:tplc="0419001B" w:tentative="1">
+      <w:start w:val="1"/>
+      <w:numFmt w:val="lowerRoman"/>
+      <w:lvlText w:val="%3."/>
+      <w:lvlJc w:val="right"/>
+      <w:pPr>
+        <w:ind w:left="2520" w:hanging="180"/>
+      </w:pPr>
+    </w:lvl>
+    <w:lvl w:ilvl="3" w:tplc="0419000F" w:tentative="1">
+      <w:start w:val="1"/>
+      <w:numFmt w:val="decimal"/>
+      <w:lvlText w:val="%4."/>
+      <w:lvlJc w:val="left"/>
+      <w:pPr>
+        <w:ind w:left="3240" w:hanging="360"/>
+      </w:pPr>
+    </w:lvl>
+    <w:lvl w:ilvl="4" w:tplc="04190019" w:tentative="1">
+      <w:start w:val="1"/>
+      <w:numFmt w:val="lowerLetter"/>
+      <w:lvlText w:val="%5."/>
+      <w:lvlJc w:val="left"/>
+      <w:pPr>
+        <w:ind w:left="3960" w:hanging="360"/>
+      </w:pPr>
+    </w:lvl>
+    <w:lvl w:ilvl="5" w:tplc="0419001B" w:tentative="1">
+      <w:start w:val="1"/>
+      <w:numFmt w:val="lowerRoman"/>
+      <w:lvlText w:val="%6."/>
+      <w:lvlJc w:val="right"/>
+      <w:pPr>
+        <w:ind w:left="4680" w:hanging="180"/>
+      </w:pPr>
+    </w:lvl>
+    <w:lvl w:ilvl="6" w:tplc="0419000F" w:tentative="1">
+      <w:start w:val="1"/>
+      <w:numFmt w:val="decimal"/>
+      <w:lvlText w:val="%7."/>
+      <w:lvlJc w:val="left"/>
+      <w:pPr>
+        <w:ind w:left="5400" w:hanging="360"/>
+      </w:pPr>
+    </w:lvl>
+    <w:lvl w:ilvl="7" w:tplc="04190019" w:tentative="1">
+      <w:start w:val="1"/>
+      <w:numFmt w:val="lowerLetter"/>
+      <w:lvlText w:val="%8."/>
+      <w:lvlJc w:val="left"/>
+      <w:pPr>
+        <w:ind w:left="6120" w:hanging="360"/>
+      </w:pPr>
+    </w:lvl>
+    <w:lvl w:ilvl="8" w:tplc="0419001B" w:tentative="1">
+      <w:start w:val="1"/>
+      <w:numFmt w:val="lowerRoman"/>
+      <w:lvlText w:val="%9."/>
+      <w:lvlJc w:val="right"/>
+      <w:pPr>
+        <w:ind w:left="6840" w:hanging="180"/>
+      </w:pPr>
+    </w:lvl>
+  </w:abstractNum>
+  <w:abstractNum w:abstractNumId="11">
+    <w:nsid w:val="7BEA2305"/>
+    <w:multiLevelType w:val="multilevel"/>
+    <w:tmpl w:val="7D78C292"/>
+    <w:lvl w:ilvl="0">
+      <w:start w:val="1"/>
+      <w:numFmt w:val="decimal"/>
+      <w:lvlText w:val="%1."/>
+      <w:lvlJc w:val="left"/>
+      <w:pPr>
+        <w:ind w:left="675" w:hanging="675"/>
+      </w:pPr>
+      <w:rPr>
+        <w:rFonts w:hint="default"/>
+      </w:rPr>
+    </w:lvl>
+    <w:lvl w:ilvl="1">
+      <w:start w:val="1"/>
+      <w:numFmt w:val="decimal"/>
+      <w:lvlText w:val="%1.%2."/>
+      <w:lvlJc w:val="left"/>
+      <w:pPr>
+        <w:ind w:left="1080" w:hanging="720"/>
+      </w:pPr>
+      <w:rPr>
+        <w:rFonts w:hint="default"/>
+      </w:rPr>
+    </w:lvl>
+    <w:lvl w:ilvl="2">
+      <w:start w:val="1"/>
+      <w:numFmt w:val="decimal"/>
+      <w:lvlText w:val="%1.%2.%3."/>
+      <w:lvlJc w:val="left"/>
+      <w:pPr>
+        <w:ind w:left="1440" w:hanging="720"/>
+      </w:pPr>
+      <w:rPr>
+        <w:rFonts w:hint="default"/>
+      </w:rPr>
+    </w:lvl>
+    <w:lvl w:ilvl="3">
+      <w:start w:val="1"/>
+      <w:numFmt w:val="decimal"/>
+      <w:lvlText w:val="%1.%2.%3.%4."/>
+      <w:lvlJc w:val="left"/>
+      <w:pPr>
+        <w:ind w:left="2160" w:hanging="1080"/>
+      </w:pPr>
+      <w:rPr>
+        <w:rFonts w:hint="default"/>
+      </w:rPr>
+    </w:lvl>
+    <w:lvl w:ilvl="4">
+      <w:start w:val="1"/>
+      <w:numFmt w:val="decimal"/>
+      <w:lvlText w:val="%1.%2.%3.%4.%5."/>
+      <w:lvlJc w:val="left"/>
+      <w:pPr>
+        <w:ind w:left="2520" w:hanging="1080"/>
+      </w:pPr>
+      <w:rPr>
+        <w:rFonts w:hint="default"/>
+      </w:rPr>
+    </w:lvl>
+    <w:lvl w:ilvl="5">
+      <w:start w:val="1"/>
+      <w:numFmt w:val="decimal"/>
+      <w:lvlText w:val="%1.%2.%3.%4.%5.%6."/>
+      <w:lvlJc w:val="left"/>
+      <w:pPr>
+        <w:ind w:left="3240" w:hanging="1440"/>
+      </w:pPr>
+      <w:rPr>
+        <w:rFonts w:hint="default"/>
+      </w:rPr>
+    </w:lvl>
+    <w:lvl w:ilvl="6">
+      <w:start w:val="1"/>
+      <w:numFmt w:val="decimal"/>
+      <w:lvlText w:val="%1.%2.%3.%4.%5.%6.%7."/>
+      <w:lvlJc w:val="left"/>
+      <w:pPr>
+        <w:ind w:left="3960" w:hanging="1800"/>
+      </w:pPr>
+      <w:rPr>
+        <w:rFonts w:hint="default"/>
+      </w:rPr>
+    </w:lvl>
+    <w:lvl w:ilvl="7">
+      <w:start w:val="1"/>
+      <w:numFmt w:val="decimal"/>
+      <w:lvlText w:val="%1.%2.%3.%4.%5.%6.%7.%8."/>
+      <w:lvlJc w:val="left"/>
+      <w:pPr>
+        <w:ind w:left="4320" w:hanging="1800"/>
+      </w:pPr>
+      <w:rPr>
+        <w:rFonts w:hint="default"/>
+      </w:rPr>
+    </w:lvl>
+    <w:lvl w:ilvl="8">
+      <w:start w:val="1"/>
+      <w:numFmt w:val="decimal"/>
+      <w:lvlText w:val="%1.%2.%3.%4.%5.%6.%7.%8.%9."/>
+      <w:lvlJc w:val="left"/>
+      <w:pPr>
+        <w:ind w:left="5040" w:hanging="2160"/>
+      </w:pPr>
+      <w:rPr>
+        <w:rFonts w:hint="default"/>
+      </w:rPr>
+    </w:lvl>
+  </w:abstractNum>
+  <w:num w:numId="1">
+    <w:abstractNumId w:val="9"/>
+  </w:num>
+  <w:num w:numId="2">
+    <w:abstractNumId w:val="6"/>
+  </w:num>
+  <w:num w:numId="3">
+    <w:abstractNumId w:val="1"/>
+  </w:num>
+  <w:num w:numId="4">
+    <w:abstractNumId w:val="3"/>
+  </w:num>
+  <w:num w:numId="5">
+    <w:abstractNumId w:val="2"/>
+  </w:num>
+  <w:num w:numId="6">
+    <w:abstractNumId w:val="0"/>
+  </w:num>
+  <w:num w:numId="7">
+    <w:abstractNumId w:val="8"/>
+  </w:num>
+  <w:num w:numId="8">
+    <w:abstractNumId w:val="5"/>
+  </w:num>
+  <w:num w:numId="9">
+    <w:abstractNumId w:val="11"/>
+  </w:num>
+  <w:num w:numId="10">
+    <w:abstractNumId w:val="7"/>
+  </w:num>
+  <w:num w:numId="11">
+    <w:abstractNumId w:val="4"/>
+  </w:num>
+  <w:num w:numId="12">
+    <w:abstractNumId w:val="10"/>
+  </w:num>
+  <w:numIdMacAtCleanup w:val="4"/>
+</w:numbering>
+</file>
+
 <file path=word/styles.xml><?xml version="1.0" encoding="utf-8"?>
-<w:styles xmlns:mc="http://schemas.openxmlformats.org/markup-compatibility/2006" xmlns:r="http://schemas.openxmlformats.org/officeDocument/2006/relationships" xmlns:w="http://schemas.openxmlformats.org/wordprocessingml/2006/main" xmlns:w14="http://schemas.microsoft.com/office/word/2010/wordml" xmlns:w15="http://schemas.microsoft.com/office/word/2012/wordml" xmlns:w16cid="http://schemas.microsoft.com/office/word/2016/wordml/cid" xmlns:w16se="http://schemas.microsoft.com/office/word/2015/wordml/symex" mc:Ignorable="w14 w15 w16se w16cid">
+<w:styles xmlns:mc="http://schemas.openxmlformats.org/markup-compatibility/2006" xmlns:r="http://schemas.openxmlformats.org/officeDocument/2006/relationships" xmlns:w="http://schemas.openxmlformats.org/wordprocessingml/2006/main" xmlns:w14="http://schemas.microsoft.com/office/word/2010/wordml" xmlns:w15="http://schemas.microsoft.com/office/word/2012/wordml" mc:Ignorable="w14 w15">
   <w:docDefaults>
     <w:rPrDefault>
       <w:rPr>
-        <w:rFonts w:asciiTheme="minorHAnsi" w:eastAsiaTheme="minorHAnsi" w:hAnsiTheme="minorHAnsi" w:cstheme="minorBidi"/>
-        <w:sz w:val="22"/>
-        <w:szCs w:val="22"/>
-        <w:lang w:val="en-US" w:eastAsia="en-US" w:bidi="ar-SA"/>
+        <w:rFonts w:ascii="Times New Roman" w:eastAsia="Times New Roman" w:hAnsi="Times New Roman" w:cs="Times New Roman"/>
+        <w:lang w:val="ru-RU" w:eastAsia="ru-RU" w:bidi="ar-SA"/>
       </w:rPr>
     </w:rPrDefault>
-    <w:pPrDefault>
-      <w:pPr>
-        <w:spacing w:after="160" w:line="259" w:lineRule="auto"/>
-      </w:pPr>
-    </w:pPrDefault>
+    <w:pPrDefault/>
   </w:docDefaults>
-  <w:latentStyles w:defLockedState="0" w:defUIPriority="99" w:defSemiHidden="0" w:defUnhideWhenUsed="0" w:defQFormat="0" w:count="375">
-    <w:lsdException w:name="Normal" w:uiPriority="0" w:qFormat="1"/>
-    <w:lsdException w:name="heading 1" w:uiPriority="9" w:qFormat="1"/>
-    <w:lsdException w:name="heading 2" w:semiHidden="1" w:uiPriority="9" w:unhideWhenUsed="1" w:qFormat="1"/>
-    <w:lsdException w:name="heading 3" w:semiHidden="1" w:uiPriority="9" w:unhideWhenUsed="1" w:qFormat="1"/>
-    <w:lsdException w:name="heading 4" w:semiHidden="1" w:uiPriority="9" w:unhideWhenUsed="1" w:qFormat="1"/>
-    <w:lsdException w:name="heading 5" w:semiHidden="1" w:uiPriority="9" w:unhideWhenUsed="1" w:qFormat="1"/>
-    <w:lsdException w:name="heading 6" w:semiHidden="1" w:uiPriority="9" w:unhideWhenUsed="1" w:qFormat="1"/>
-    <w:lsdException w:name="heading 7" w:semiHidden="1" w:uiPriority="9" w:unhideWhenUsed="1" w:qFormat="1"/>
-    <w:lsdException w:name="heading 8" w:semiHidden="1" w:uiPriority="9" w:unhideWhenUsed="1" w:qFormat="1"/>
-    <w:lsdException w:name="heading 9" w:semiHidden="1" w:uiPriority="9" w:unhideWhenUsed="1" w:qFormat="1"/>
-    <w:lsdException w:name="index 1" w:semiHidden="1" w:unhideWhenUsed="1"/>
-    <w:lsdException w:name="index 2" w:semiHidden="1" w:unhideWhenUsed="1"/>
-    <w:lsdException w:name="index 3" w:semiHidden="1" w:unhideWhenUsed="1"/>
-    <w:lsdException w:name="index 4" w:semiHidden="1" w:unhideWhenUsed="1"/>
-    <w:lsdException w:name="index 5" w:semiHidden="1" w:unhideWhenUsed="1"/>
-    <w:lsdException w:name="index 6" w:semiHidden="1" w:unhideWhenUsed="1"/>
-    <w:lsdException w:name="index 7" w:semiHidden="1" w:unhideWhenUsed="1"/>
-    <w:lsdException w:name="index 8" w:semiHidden="1" w:unhideWhenUsed="1"/>
-    <w:lsdException w:name="index 9" w:semiHidden="1" w:unhideWhenUsed="1"/>
-    <w:lsdException w:name="toc 1" w:semiHidden="1" w:uiPriority="39" w:unhideWhenUsed="1"/>
-    <w:lsdException w:name="toc 2" w:semiHidden="1" w:uiPriority="39" w:unhideWhenUsed="1"/>
-    <w:lsdException w:name="toc 3" w:semiHidden="1" w:uiPriority="39" w:unhideWhenUsed="1"/>
-    <w:lsdException w:name="toc 4" w:semiHidden="1" w:uiPriority="39" w:unhideWhenUsed="1"/>
-    <w:lsdException w:name="toc 5" w:semiHidden="1" w:uiPriority="39" w:unhideWhenUsed="1"/>
-    <w:lsdException w:name="toc 6" w:semiHidden="1" w:uiPriority="39" w:unhideWhenUsed="1"/>
-    <w:lsdException w:name="toc 7" w:semiHidden="1" w:uiPriority="39" w:unhideWhenUsed="1"/>
-    <w:lsdException w:name="toc 8" w:semiHidden="1" w:uiPriority="39" w:unhideWhenUsed="1"/>
-    <w:lsdException w:name="toc 9" w:semiHidden="1" w:uiPriority="39" w:unhideWhenUsed="1"/>
-    <w:lsdException w:name="Normal Indent" w:semiHidden="1" w:unhideWhenUsed="1"/>
-    <w:lsdException w:name="footnote text" w:semiHidden="1" w:unhideWhenUsed="1"/>
-    <w:lsdException w:name="annotation text" w:semiHidden="1" w:unhideWhenUsed="1"/>
-    <w:lsdException w:name="header" w:semiHidden="1" w:unhideWhenUsed="1"/>
-    <w:lsdException w:name="footer" w:semiHidden="1" w:unhideWhenUsed="1"/>
-    <w:lsdException w:name="index heading" w:semiHidden="1" w:unhideWhenUsed="1"/>
-    <w:lsdException w:name="caption" w:semiHidden="1" w:uiPriority="35" w:unhideWhenUsed="1" w:qFormat="1"/>
-    <w:lsdException w:name="table of figures" w:semiHidden="1" w:unhideWhenUsed="1"/>
-    <w:lsdException w:name="envelope address" w:semiHidden="1" w:unhideWhenUsed="1"/>
-    <w:lsdException w:name="envelope return" w:semiHidden="1" w:unhideWhenUsed="1"/>
-    <w:lsdException w:name="footnote reference" w:semiHidden="1" w:unhideWhenUsed="1"/>
-    <w:lsdException w:name="annotation reference" w:semiHidden="1" w:unhideWhenUsed="1"/>
-    <w:lsdException w:name="line number" w:semiHidden="1" w:unhideWhenUsed="1"/>
-    <w:lsdException w:name="page number" w:semiHidden="1" w:unhideWhenUsed="1"/>
-    <w:lsdException w:name="endnote reference" w:semiHidden="1" w:unhideWhenUsed="1"/>
-    <w:lsdException w:name="endnote text" w:semiHidden="1" w:unhideWhenUsed="1"/>
-    <w:lsdException w:name="table of authorities" w:semiHidden="1" w:unhideWhenUsed="1"/>
-    <w:lsdException w:name="macro" w:semiHidden="1" w:unhideWhenUsed="1"/>
-    <w:lsdException w:name="toa heading" w:semiHidden="1" w:unhideWhenUsed="1"/>
-    <w:lsdException w:name="List" w:semiHidden="1" w:unhideWhenUsed="1"/>
-    <w:lsdException w:name="List Bullet" w:semiHidden="1" w:unhideWhenUsed="1"/>
-    <w:lsdException w:name="List Number" w:semiHidden="1" w:unhideWhenUsed="1"/>
-    <w:lsdException w:name="List 2" w:semiHidden="1" w:unhideWhenUsed="1"/>
-    <w:lsdException w:name="List 3" w:semiHidden="1" w:unhideWhenUsed="1"/>
-    <w:lsdException w:name="List 4" w:semiHidden="1" w:unhideWhenUsed="1"/>
-    <w:lsdException w:name="List 5" w:semiHidden="1" w:unhideWhenUsed="1"/>
-    <w:lsdException w:name="List Bullet 2" w:semiHidden="1" w:unhideWhenUsed="1"/>
-    <w:lsdException w:name="List Bullet 3" w:semiHidden="1" w:unhideWhenUsed="1"/>
-    <w:lsdException w:name="List Bullet 4" w:semiHidden="1" w:unhideWhenUsed="1"/>
-    <w:lsdException w:name="List Bullet 5" w:semiHidden="1" w:unhideWhenUsed="1"/>
-    <w:lsdException w:name="List Number 2" w:semiHidden="1" w:unhideWhenUsed="1"/>
-    <w:lsdException w:name="List Number 3" w:semiHidden="1" w:unhideWhenUsed="1"/>
-    <w:lsdException w:name="List Number 4" w:semiHidden="1" w:unhideWhenUsed="1"/>
-    <w:lsdException w:name="List Number 5" w:semiHidden="1" w:unhideWhenUsed="1"/>
-    <w:lsdException w:name="Title" w:uiPriority="10" w:qFormat="1"/>
-    <w:lsdException w:name="Closing" w:semiHidden="1" w:unhideWhenUsed="1"/>
-    <w:lsdException w:name="Signature" w:semiHidden="1" w:unhideWhenUsed="1"/>
-    <w:lsdException w:name="Default Paragraph Font" w:semiHidden="1" w:uiPriority="1" w:unhideWhenUsed="1"/>
-    <w:lsdException w:name="Body Text" w:semiHidden="1" w:unhideWhenUsed="1"/>
-    <w:lsdException w:name="Body Text Indent" w:semiHidden="1" w:unhideWhenUsed="1"/>
-    <w:lsdException w:name="List Continue" w:semiHidden="1" w:unhideWhenUsed="1"/>
-    <w:lsdException w:name="List Continue 2" w:semiHidden="1" w:unhideWhenUsed="1"/>
-    <w:lsdException w:name="List Continue 3" w:semiHidden="1" w:unhideWhenUsed="1"/>
-    <w:lsdException w:name="List Continue 4" w:semiHidden="1" w:unhideWhenUsed="1"/>
-    <w:lsdException w:name="List Continue 5" w:semiHidden="1" w:unhideWhenUsed="1"/>
-    <w:lsdException w:name="Message Header" w:semiHidden="1" w:unhideWhenUsed="1"/>
-    <w:lsdException w:name="Subtitle" w:uiPriority="11" w:qFormat="1"/>
-    <w:lsdException w:name="Salutation" w:semiHidden="1" w:unhideWhenUsed="1"/>
-    <w:lsdException w:name="Date" w:semiHidden="1" w:unhideWhenUsed="1"/>
-    <w:lsdException w:name="Body Text First Indent" w:semiHidden="1" w:unhideWhenUsed="1"/>
-    <w:lsdException w:name="Body Text First Indent 2" w:semiHidden="1" w:unhideWhenUsed="1"/>
-    <w:lsdException w:name="Note Heading" w:semiHidden="1" w:unhideWhenUsed="1"/>
-    <w:lsdException w:name="Body Text 2" w:semiHidden="1" w:unhideWhenUsed="1"/>
-    <w:lsdException w:name="Body Text 3" w:semiHidden="1" w:unhideWhenUsed="1"/>
-    <w:lsdException w:name="Body Text Indent 2" w:semiHidden="1" w:unhideWhenUsed="1"/>
-    <w:lsdException w:name="Body Text Indent 3" w:semiHidden="1" w:unhideWhenUsed="1"/>
-    <w:lsdException w:name="Block Text" w:semiHidden="1" w:unhideWhenUsed="1"/>
-    <w:lsdException w:name="Hyperlink" w:semiHidden="1" w:unhideWhenUsed="1"/>
-    <w:lsdException w:name="FollowedHyperlink" w:semiHidden="1" w:unhideWhenUsed="1"/>
-    <w:lsdException w:name="Strong" w:uiPriority="22" w:qFormat="1"/>
-    <w:lsdException w:name="Emphasis" w:uiPriority="20" w:qFormat="1"/>
-    <w:lsdException w:name="Document Map" w:semiHidden="1" w:unhideWhenUsed="1"/>
-    <w:lsdException w:name="Plain Text" w:semiHidden="1" w:unhideWhenUsed="1"/>
-    <w:lsdException w:name="E-mail Signature" w:semiHidden="1" w:unhideWhenUsed="1"/>
-    <w:lsdException w:name="HTML Top of Form" w:semiHidden="1" w:unhideWhenUsed="1"/>
-    <w:lsdException w:name="HTML Bottom of Form" w:semiHidden="1" w:unhideWhenUsed="1"/>
-    <w:lsdException w:name="Normal (Web)" w:semiHidden="1" w:unhideWhenUsed="1"/>
-    <w:lsdException w:name="HTML Acronym" w:semiHidden="1" w:unhideWhenUsed="1"/>
-    <w:lsdException w:name="HTML Address" w:semiHidden="1" w:unhideWhenUsed="1"/>
-    <w:lsdException w:name="HTML Cite" w:semiHidden="1" w:unhideWhenUsed="1"/>
-    <w:lsdException w:name="HTML Code" w:semiHidden="1" w:unhideWhenUsed="1"/>
-    <w:lsdException w:name="HTML Definition" w:semiHidden="1" w:unhideWhenUsed="1"/>
-    <w:lsdException w:name="HTML Keyboard" w:semiHidden="1" w:unhideWhenUsed="1"/>
-    <w:lsdException w:name="HTML Preformatted" w:semiHidden="1" w:unhideWhenUsed="1"/>
-    <w:lsdException w:name="HTML Sample" w:semiHidden="1" w:unhideWhenUsed="1"/>
-    <w:lsdException w:name="HTML Typewriter" w:semiHidden="1" w:unhideWhenUsed="1"/>
-    <w:lsdException w:name="HTML Variable" w:semiHidden="1" w:unhideWhenUsed="1"/>
-    <w:lsdException w:name="Normal Table" w:semiHidden="1" w:unhideWhenUsed="1"/>
-    <w:lsdException w:name="annotation subject" w:semiHidden="1" w:unhideWhenUsed="1"/>
-    <w:lsdException w:name="No List" w:semiHidden="1" w:unhideWhenUsed="1"/>
-    <w:lsdException w:name="Outline List 1" w:semiHidden="1" w:unhideWhenUsed="1"/>
-    <w:lsdException w:name="Outline List 2" w:semiHidden="1" w:unhideWhenUsed="1"/>
-    <w:lsdException w:name="Outline List 3" w:semiHidden="1" w:unhideWhenUsed="1"/>
-    <w:lsdException w:name="Table Simple 1" w:semiHidden="1" w:unhideWhenUsed="1"/>
-    <w:lsdException w:name="Table Simple 2" w:semiHidden="1" w:unhideWhenUsed="1"/>
-    <w:lsdException w:name="Table Simple 3" w:semiHidden="1" w:unhideWhenUsed="1"/>
-    <w:lsdException w:name="Table Classic 1" w:semiHidden="1" w:unhideWhenUsed="1"/>
-    <w:lsdException w:name="Table Classic 2" w:semiHidden="1" w:unhideWhenUsed="1"/>
-    <w:lsdException w:name="Table Classic 3" w:semiHidden="1" w:unhideWhenUsed="1"/>
-    <w:lsdException w:name="Table Classic 4" w:semiHidden="1" w:unhideWhenUsed="1"/>
-    <w:lsdException w:name="Table Colorful 1" w:semiHidden="1" w:unhideWhenUsed="1"/>
-    <w:lsdException w:name="Table Colorful 2" w:semiHidden="1" w:unhideWhenUsed="1"/>
-    <w:lsdException w:name="Table Colorful 3" w:semiHidden="1" w:unhideWhenUsed="1"/>
-    <w:lsdException w:name="Table Columns 1" w:semiHidden="1" w:unhideWhenUsed="1"/>
-    <w:lsdException w:name="Table Columns 2" w:semiHidden="1" w:unhideWhenUsed="1"/>
-    <w:lsdException w:name="Table Columns 3" w:semiHidden="1" w:unhideWhenUsed="1"/>
-    <w:lsdException w:name="Table Columns 4" w:semiHidden="1" w:unhideWhenUsed="1"/>
-    <w:lsdException w:name="Table Columns 5" w:semiHidden="1" w:unhideWhenUsed="1"/>
-    <w:lsdException w:name="Table Grid 1" w:semiHidden="1" w:unhideWhenUsed="1"/>
-    <w:lsdException w:name="Table Grid 2" w:semiHidden="1" w:unhideWhenUsed="1"/>
-    <w:lsdException w:name="Table Grid 3" w:semiHidden="1" w:unhideWhenUsed="1"/>
-    <w:lsdException w:name="Table Grid 4" w:semiHidden="1" w:unhideWhenUsed="1"/>
-    <w:lsdException w:name="Table Grid 5" w:semiHidden="1" w:unhideWhenUsed="1"/>
-    <w:lsdException w:name="Table Grid 6" w:semiHidden="1" w:unhideWhenUsed="1"/>
-    <w:lsdException w:name="Table Grid 7" w:semiHidden="1" w:unhideWhenUsed="1"/>
-    <w:lsdException w:name="Table Grid 8" w:semiHidden="1" w:unhideWhenUsed="1"/>
-    <w:lsdException w:name="Table List 1" w:semiHidden="1" w:unhideWhenUsed="1"/>
-    <w:lsdException w:name="Table List 2" w:semiHidden="1" w:unhideWhenUsed="1"/>
-    <w:lsdException w:name="Table List 3" w:semiHidden="1" w:unhideWhenUsed="1"/>
-    <w:lsdException w:name="Table List 4" w:semiHidden="1" w:unhideWhenUsed="1"/>
-    <w:lsdException w:name="Table List 5" w:semiHidden="1" w:unhideWhenUsed="1"/>
-    <w:lsdException w:name="Table List 6" w:semiHidden="1" w:unhideWhenUsed="1"/>
-    <w:lsdException w:name="Table List 7" w:semiHidden="1" w:unhideWhenUsed="1"/>
-    <w:lsdException w:name="Table List 8" w:semiHidden="1" w:unhideWhenUsed="1"/>
-    <w:lsdException w:name="Table 3D effects 1" w:semiHidden="1" w:unhideWhenUsed="1"/>
-    <w:lsdException w:name="Table 3D effects 2" w:semiHidden="1" w:unhideWhenUsed="1"/>
-    <w:lsdException w:name="Table 3D effects 3" w:semiHidden="1" w:unhideWhenUsed="1"/>
-    <w:lsdException w:name="Table Contemporary" w:semiHidden="1" w:unhideWhenUsed="1"/>
-    <w:lsdException w:name="Table Elegant" w:semiHidden="1" w:unhideWhenUsed="1"/>
-    <w:lsdException w:name="Table Professional" w:semiHidden="1" w:unhideWhenUsed="1"/>
-    <w:lsdException w:name="Table Subtle 1" w:semiHidden="1" w:unhideWhenUsed="1"/>
-    <w:lsdException w:name="Table Subtle 2" w:semiHidden="1" w:unhideWhenUsed="1"/>
-    <w:lsdException w:name="Table Web 1" w:semiHidden="1" w:unhideWhenUsed="1"/>
-    <w:lsdException w:name="Table Web 2" w:semiHidden="1" w:unhideWhenUsed="1"/>
-    <w:lsdException w:name="Table Web 3" w:semiHidden="1" w:unhideWhenUsed="1"/>
-    <w:lsdException w:name="Balloon Text" w:semiHidden="1" w:unhideWhenUsed="1"/>
-    <w:lsdException w:name="Table Grid" w:uiPriority="39"/>
-    <w:lsdException w:name="Table Theme" w:semiHidden="1" w:unhideWhenUsed="1"/>
+  <w:latentStyles w:defLockedState="0" w:defUIPriority="99" w:defSemiHidden="0" w:defUnhideWhenUsed="0" w:defQFormat="0" w:count="371">
+    <w:lsdException w:name="Normal" w:locked="1" w:uiPriority="0" w:qFormat="1"/>
+    <w:lsdException w:name="heading 1" w:locked="1" w:qFormat="1"/>
+    <w:lsdException w:name="heading 2" w:locked="1" w:uiPriority="9" w:qFormat="1"/>
+    <w:lsdException w:name="heading 3" w:locked="1" w:qFormat="1"/>
+    <w:lsdException w:name="heading 4" w:locked="1" w:qFormat="1"/>
+    <w:lsdException w:name="heading 5" w:locked="1" w:uiPriority="9" w:qFormat="1"/>
+    <w:lsdException w:name="heading 6" w:locked="1" w:uiPriority="9" w:qFormat="1"/>
+    <w:lsdException w:name="heading 7" w:locked="1" w:uiPriority="9" w:qFormat="1"/>
+    <w:lsdException w:name="heading 8" w:locked="1" w:uiPriority="9" w:qFormat="1"/>
+    <w:lsdException w:name="heading 9" w:locked="1" w:uiPriority="9" w:qFormat="1"/>
+    <w:lsdException w:name="index 1" w:locked="1" w:semiHidden="1" w:unhideWhenUsed="1"/>
+    <w:lsdException w:name="index 2" w:locked="1" w:semiHidden="1" w:unhideWhenUsed="1"/>
+    <w:lsdException w:name="index 3" w:locked="1" w:semiHidden="1" w:unhideWhenUsed="1"/>
+    <w:lsdException w:name="index 4" w:locked="1" w:semiHidden="1" w:unhideWhenUsed="1"/>
+    <w:lsdException w:name="index 5" w:locked="1" w:semiHidden="1" w:unhideWhenUsed="1"/>
+    <w:lsdException w:name="index 6" w:locked="1" w:semiHidden="1" w:unhideWhenUsed="1"/>
+    <w:lsdException w:name="index 7" w:locked="1" w:semiHidden="1" w:unhideWhenUsed="1"/>
+    <w:lsdException w:name="index 8" w:locked="1" w:semiHidden="1" w:unhideWhenUsed="1"/>
+    <w:lsdException w:name="index 9" w:locked="1" w:semiHidden="1" w:unhideWhenUsed="1"/>
+    <w:lsdException w:name="toc 1" w:locked="1" w:semiHidden="1" w:uiPriority="39" w:unhideWhenUsed="1"/>
+    <w:lsdException w:name="toc 2" w:locked="1" w:semiHidden="1" w:uiPriority="39" w:unhideWhenUsed="1"/>
+    <w:lsdException w:name="toc 3" w:locked="1" w:semiHidden="1" w:uiPriority="39" w:unhideWhenUsed="1"/>
+    <w:lsdException w:name="toc 4" w:locked="1" w:semiHidden="1" w:uiPriority="39" w:unhideWhenUsed="1"/>
+    <w:lsdException w:name="toc 5" w:locked="1" w:semiHidden="1" w:uiPriority="39" w:unhideWhenUsed="1"/>
+    <w:lsdException w:name="toc 6" w:locked="1" w:semiHidden="1" w:uiPriority="39" w:unhideWhenUsed="1"/>
+    <w:lsdException w:name="toc 7" w:locked="1" w:semiHidden="1" w:uiPriority="39" w:unhideWhenUsed="1"/>
+    <w:lsdException w:name="toc 8" w:locked="1" w:semiHidden="1" w:uiPriority="39" w:unhideWhenUsed="1"/>
+    <w:lsdException w:name="toc 9" w:locked="1" w:semiHidden="1" w:uiPriority="39" w:unhideWhenUsed="1"/>
+    <w:lsdException w:name="Normal Indent" w:locked="1" w:semiHidden="1" w:unhideWhenUsed="1"/>
+    <w:lsdException w:name="footnote text" w:locked="1" w:semiHidden="1" w:unhideWhenUsed="1"/>
+    <w:lsdException w:name="annotation text" w:locked="1" w:semiHidden="1" w:unhideWhenUsed="1"/>
+    <w:lsdException w:name="header" w:locked="1" w:semiHidden="1" w:uiPriority="0" w:unhideWhenUsed="1"/>
+    <w:lsdException w:name="footer" w:locked="1" w:semiHidden="1" w:uiPriority="0" w:unhideWhenUsed="1"/>
+    <w:lsdException w:name="index heading" w:locked="1" w:semiHidden="1" w:unhideWhenUsed="1"/>
+    <w:lsdException w:name="caption" w:locked="1" w:uiPriority="35" w:qFormat="1"/>
+    <w:lsdException w:name="table of figures" w:locked="1" w:semiHidden="1" w:unhideWhenUsed="1"/>
+    <w:lsdException w:name="envelope address" w:locked="1" w:semiHidden="1" w:unhideWhenUsed="1"/>
+    <w:lsdException w:name="envelope return" w:locked="1" w:semiHidden="1" w:unhideWhenUsed="1"/>
+    <w:lsdException w:name="footnote reference" w:locked="1" w:semiHidden="1" w:unhideWhenUsed="1"/>
+    <w:lsdException w:name="annotation reference" w:locked="1" w:semiHidden="1" w:unhideWhenUsed="1"/>
+    <w:lsdException w:name="line number" w:locked="1" w:semiHidden="1" w:unhideWhenUsed="1"/>
+    <w:lsdException w:name="page number" w:locked="1" w:semiHidden="1" w:unhideWhenUsed="1"/>
+    <w:lsdException w:name="endnote reference" w:locked="1" w:semiHidden="1" w:unhideWhenUsed="1"/>
+    <w:lsdException w:name="endnote text" w:locked="1" w:semiHidden="1" w:unhideWhenUsed="1"/>
+    <w:lsdException w:name="table of authorities" w:locked="1" w:semiHidden="1" w:unhideWhenUsed="1"/>
+    <w:lsdException w:name="macro" w:locked="1" w:semiHidden="1" w:unhideWhenUsed="1"/>
+    <w:lsdException w:name="toa heading" w:locked="1" w:semiHidden="1" w:unhideWhenUsed="1"/>
+    <w:lsdException w:name="List" w:locked="1" w:semiHidden="1" w:unhideWhenUsed="1"/>
+    <w:lsdException w:name="List Bullet" w:locked="1" w:semiHidden="1" w:unhideWhenUsed="1"/>
+    <w:lsdException w:name="List Number" w:locked="1" w:semiHidden="1" w:unhideWhenUsed="1"/>
+    <w:lsdException w:name="List 2" w:locked="1" w:semiHidden="1" w:unhideWhenUsed="1"/>
+    <w:lsdException w:name="List 3" w:locked="1" w:semiHidden="1" w:unhideWhenUsed="1"/>
+    <w:lsdException w:name="List 4" w:locked="1" w:semiHidden="1" w:unhideWhenUsed="1"/>
+    <w:lsdException w:name="List 5" w:locked="1" w:semiHidden="1" w:unhideWhenUsed="1"/>
+    <w:lsdException w:name="List Bullet 2" w:locked="1" w:semiHidden="1" w:unhideWhenUsed="1"/>
+    <w:lsdException w:name="List Bullet 3" w:locked="1" w:semiHidden="1" w:unhideWhenUsed="1"/>
+    <w:lsdException w:name="List Bullet 4" w:locked="1" w:semiHidden="1" w:unhideWhenUsed="1"/>
+    <w:lsdException w:name="List Bullet 5" w:locked="1" w:semiHidden="1" w:unhideWhenUsed="1"/>
+    <w:lsdException w:name="List Number 2" w:locked="1" w:semiHidden="1" w:unhideWhenUsed="1"/>
+    <w:lsdException w:name="List Number 3" w:locked="1" w:semiHidden="1" w:unhideWhenUsed="1"/>
+    <w:lsdException w:name="List Number 4" w:locked="1" w:semiHidden="1" w:unhideWhenUsed="1"/>
+    <w:lsdException w:name="List Number 5" w:locked="1" w:semiHidden="1" w:unhideWhenUsed="1"/>
+    <w:lsdException w:name="Title" w:locked="1" w:uiPriority="10" w:qFormat="1"/>
+    <w:lsdException w:name="Closing" w:locked="1" w:semiHidden="1" w:unhideWhenUsed="1"/>
+    <w:lsdException w:name="Signature" w:locked="1" w:semiHidden="1" w:unhideWhenUsed="1"/>
+    <w:lsdException w:name="Default Paragraph Font" w:locked="1" w:semiHidden="1" w:uiPriority="1" w:unhideWhenUsed="1"/>
+    <w:lsdException w:name="Body Text" w:locked="1" w:semiHidden="1" w:unhideWhenUsed="1"/>
+    <w:lsdException w:name="Body Text Indent" w:locked="1" w:semiHidden="1" w:unhideWhenUsed="1"/>
+    <w:lsdException w:name="List Continue" w:locked="1" w:semiHidden="1" w:unhideWhenUsed="1"/>
+    <w:lsdException w:name="List Continue 2" w:locked="1" w:semiHidden="1" w:unhideWhenUsed="1"/>
+    <w:lsdException w:name="List Continue 3" w:locked="1" w:semiHidden="1" w:unhideWhenUsed="1"/>
+    <w:lsdException w:name="List Continue 4" w:locked="1" w:semiHidden="1" w:unhideWhenUsed="1"/>
+    <w:lsdException w:name="List Continue 5" w:locked="1" w:semiHidden="1" w:unhideWhenUsed="1"/>
+    <w:lsdException w:name="Message Header" w:locked="1" w:semiHidden="1" w:unhideWhenUsed="1"/>
+    <w:lsdException w:name="Subtitle" w:locked="1" w:uiPriority="0" w:qFormat="1"/>
+    <w:lsdException w:name="Salutation" w:locked="1" w:semiHidden="1" w:unhideWhenUsed="1"/>
+    <w:lsdException w:name="Date" w:locked="1" w:semiHidden="1" w:unhideWhenUsed="1"/>
+    <w:lsdException w:name="Body Text First Indent" w:locked="1" w:semiHidden="1" w:unhideWhenUsed="1"/>
+    <w:lsdException w:name="Body Text First Indent 2" w:locked="1" w:semiHidden="1" w:unhideWhenUsed="1"/>
+    <w:lsdException w:name="Note Heading" w:locked="1" w:semiHidden="1" w:unhideWhenUsed="1"/>
+    <w:lsdException w:name="Body Text 2" w:locked="1" w:semiHidden="1" w:unhideWhenUsed="1"/>
+    <w:lsdException w:name="Body Text 3" w:locked="1" w:semiHidden="1" w:unhideWhenUsed="1"/>
+    <w:lsdException w:name="Body Text Indent 2" w:locked="1" w:semiHidden="1" w:unhideWhenUsed="1"/>
+    <w:lsdException w:name="Body Text Indent 3" w:locked="1" w:semiHidden="1" w:unhideWhenUsed="1"/>
+    <w:lsdException w:name="Block Text" w:locked="1" w:semiHidden="1" w:unhideWhenUsed="1"/>
+    <w:lsdException w:name="Hyperlink" w:locked="1" w:semiHidden="1" w:unhideWhenUsed="1"/>
+    <w:lsdException w:name="FollowedHyperlink" w:locked="1" w:semiHidden="1" w:unhideWhenUsed="1"/>
+    <w:lsdException w:name="Strong" w:locked="1" w:uiPriority="22" w:qFormat="1"/>
+    <w:lsdException w:name="Emphasis" w:locked="1" w:uiPriority="20" w:qFormat="1"/>
+    <w:lsdException w:name="Document Map" w:locked="1" w:semiHidden="1" w:unhideWhenUsed="1"/>
+    <w:lsdException w:name="Plain Text" w:locked="1" w:semiHidden="1" w:unhideWhenUsed="1"/>
+    <w:lsdException w:name="E-mail Signature" w:locked="1" w:semiHidden="1" w:unhideWhenUsed="1"/>
+    <w:lsdException w:name="HTML Top of Form" w:locked="1" w:semiHidden="1" w:unhideWhenUsed="1"/>
+    <w:lsdException w:name="HTML Bottom of Form" w:locked="1" w:semiHidden="1" w:unhideWhenUsed="1"/>
+    <w:lsdException w:name="Normal (Web)" w:locked="1" w:semiHidden="1" w:unhideWhenUsed="1"/>
+    <w:lsdException w:name="HTML Acronym" w:locked="1" w:semiHidden="1" w:unhideWhenUsed="1"/>
+    <w:lsdException w:name="HTML Address" w:locked="1" w:semiHidden="1" w:unhideWhenUsed="1"/>
+    <w:lsdException w:name="HTML Cite" w:locked="1" w:semiHidden="1" w:unhideWhenUsed="1"/>
+    <w:lsdException w:name="HTML Code" w:locked="1" w:semiHidden="1" w:unhideWhenUsed="1"/>
+    <w:lsdException w:name="HTML Definition" w:locked="1" w:semiHidden="1" w:unhideWhenUsed="1"/>
+    <w:lsdException w:name="HTML Keyboard" w:locked="1" w:semiHidden="1" w:unhideWhenUsed="1"/>
+    <w:lsdException w:name="HTML Preformatted" w:locked="1" w:semiHidden="1" w:unhideWhenUsed="1"/>
+    <w:lsdException w:name="HTML Sample" w:locked="1" w:semiHidden="1" w:unhideWhenUsed="1"/>
+    <w:lsdException w:name="HTML Typewriter" w:locked="1" w:semiHidden="1" w:unhideWhenUsed="1"/>
+    <w:lsdException w:name="HTML Variable" w:locked="1" w:semiHidden="1" w:unhideWhenUsed="1"/>
+    <w:lsdException w:name="Normal Table" w:locked="1" w:semiHidden="1" w:unhideWhenUsed="1"/>
+    <w:lsdException w:name="annotation subject" w:locked="1" w:semiHidden="1" w:unhideWhenUsed="1"/>
+    <w:lsdException w:name="No List" w:locked="1" w:semiHidden="1" w:unhideWhenUsed="1"/>
+    <w:lsdException w:name="Outline List 1" w:locked="1" w:semiHidden="1" w:unhideWhenUsed="1"/>
+    <w:lsdException w:name="Outline List 2" w:locked="1" w:semiHidden="1" w:unhideWhenUsed="1"/>
+    <w:lsdException w:name="Outline List 3" w:locked="1" w:semiHidden="1" w:unhideWhenUsed="1"/>
+    <w:lsdException w:name="Table Simple 1" w:locked="1" w:semiHidden="1" w:unhideWhenUsed="1"/>
+    <w:lsdException w:name="Table Simple 2" w:locked="1" w:semiHidden="1" w:unhideWhenUsed="1"/>
+    <w:lsdException w:name="Table Simple 3" w:locked="1" w:semiHidden="1" w:unhideWhenUsed="1"/>
+    <w:lsdException w:name="Table Classic 1" w:locked="1" w:semiHidden="1" w:unhideWhenUsed="1"/>
+    <w:lsdException w:name="Table Classic 2" w:locked="1" w:semiHidden="1" w:unhideWhenUsed="1"/>
+    <w:lsdException w:name="Table Classic 3" w:locked="1" w:semiHidden="1" w:unhideWhenUsed="1"/>
+    <w:lsdException w:name="Table Classic 4" w:locked="1" w:semiHidden="1" w:unhideWhenUsed="1"/>
+    <w:lsdException w:name="Table Colorful 1" w:locked="1" w:semiHidden="1" w:unhideWhenUsed="1"/>
+    <w:lsdException w:name="Table Colorful 2" w:locked="1" w:semiHidden="1" w:unhideWhenUsed="1"/>
+    <w:lsdException w:name="Table Colorful 3" w:locked="1" w:semiHidden="1" w:unhideWhenUsed="1"/>
+    <w:lsdException w:name="Table Columns 1" w:locked="1" w:semiHidden="1" w:unhideWhenUsed="1"/>
+    <w:lsdException w:name="Table Columns 2" w:locked="1" w:semiHidden="1" w:unhideWhenUsed="1"/>
+    <w:lsdException w:name="Table Columns 3" w:locked="1" w:semiHidden="1" w:unhideWhenUsed="1"/>
+    <w:lsdException w:name="Table Columns 4" w:locked="1" w:semiHidden="1" w:unhideWhenUsed="1"/>
+    <w:lsdException w:name="Table Columns 5" w:locked="1" w:semiHidden="1" w:unhideWhenUsed="1"/>
+    <w:lsdException w:name="Table Grid 1" w:locked="1" w:semiHidden="1" w:unhideWhenUsed="1"/>
+    <w:lsdException w:name="Table Grid 2" w:locked="1" w:semiHidden="1" w:unhideWhenUsed="1"/>
+    <w:lsdException w:name="Table Grid 3" w:locked="1" w:semiHidden="1" w:unhideWhenUsed="1"/>
+    <w:lsdException w:name="Table Grid 4" w:locked="1" w:semiHidden="1" w:unhideWhenUsed="1"/>
+    <w:lsdException w:name="Table Grid 5" w:locked="1" w:semiHidden="1" w:unhideWhenUsed="1"/>
+    <w:lsdException w:name="Table Grid 6" w:locked="1" w:semiHidden="1" w:unhideWhenUsed="1"/>
+    <w:lsdException w:name="Table Grid 7" w:locked="1" w:semiHidden="1" w:unhideWhenUsed="1"/>
+    <w:lsdException w:name="Table Grid 8" w:locked="1" w:semiHidden="1" w:unhideWhenUsed="1"/>
+    <w:lsdException w:name="Table List 1" w:locked="1" w:semiHidden="1" w:unhideWhenUsed="1"/>
+    <w:lsdException w:name="Table List 2" w:locked="1" w:semiHidden="1" w:unhideWhenUsed="1"/>
+    <w:lsdException w:name="Table List 3" w:locked="1" w:semiHidden="1" w:unhideWhenUsed="1"/>
+    <w:lsdException w:name="Table List 4" w:locked="1" w:semiHidden="1" w:unhideWhenUsed="1"/>
+    <w:lsdException w:name="Table List 5" w:locked="1" w:semiHidden="1" w:unhideWhenUsed="1"/>
+    <w:lsdException w:name="Table List 6" w:locked="1" w:semiHidden="1" w:unhideWhenUsed="1"/>
+    <w:lsdException w:name="Table List 7" w:locked="1" w:semiHidden="1" w:unhideWhenUsed="1"/>
+    <w:lsdException w:name="Table List 8" w:locked="1" w:semiHidden="1" w:unhideWhenUsed="1"/>
+    <w:lsdException w:name="Table 3D effects 1" w:locked="1" w:semiHidden="1" w:unhideWhenUsed="1"/>
+    <w:lsdException w:name="Table 3D effects 2" w:locked="1" w:semiHidden="1" w:unhideWhenUsed="1"/>
+    <w:lsdException w:name="Table 3D effects 3" w:locked="1" w:semiHidden="1" w:unhideWhenUsed="1"/>
+    <w:lsdException w:name="Table Contemporary" w:locked="1" w:semiHidden="1" w:unhideWhenUsed="1"/>
+    <w:lsdException w:name="Table Elegant" w:locked="1" w:semiHidden="1" w:unhideWhenUsed="1"/>
+    <w:lsdException w:name="Table Professional" w:locked="1" w:semiHidden="1" w:unhideWhenUsed="1"/>
+    <w:lsdException w:name="Table Subtle 1" w:locked="1" w:semiHidden="1" w:unhideWhenUsed="1"/>
+    <w:lsdException w:name="Table Subtle 2" w:locked="1" w:semiHidden="1" w:unhideWhenUsed="1"/>
+    <w:lsdException w:name="Table Web 1" w:locked="1" w:semiHidden="1" w:unhideWhenUsed="1"/>
+    <w:lsdException w:name="Table Web 2" w:locked="1" w:semiHidden="1" w:unhideWhenUsed="1"/>
+    <w:lsdException w:name="Table Web 3" w:locked="1" w:semiHidden="1" w:unhideWhenUsed="1"/>
+    <w:lsdException w:name="Balloon Text" w:locked="1" w:semiHidden="1" w:unhideWhenUsed="1"/>
+    <w:lsdException w:name="Table Grid" w:locked="1" w:uiPriority="59"/>
+    <w:lsdException w:name="Table Theme" w:locked="1" w:semiHidden="1" w:unhideWhenUsed="1"/>
     <w:lsdException w:name="Placeholder Text" w:semiHidden="1"/>
     <w:lsdException w:name="No Spacing" w:uiPriority="1" w:qFormat="1"/>
     <w:lsdException w:name="Light Shading" w:uiPriority="60"/>
@@ -1175,36 +2403,211 @@
     <w:lsdException w:name="List Table 5 Dark Accent 6" w:uiPriority="50"/>
     <w:lsdException w:name="List Table 6 Colorful Accent 6" w:uiPriority="51"/>
     <w:lsdException w:name="List Table 7 Colorful Accent 6" w:uiPriority="52"/>
-    <w:lsdException w:name="Mention" w:semiHidden="1" w:unhideWhenUsed="1"/>
-    <w:lsdException w:name="Smart Hyperlink" w:semiHidden="1" w:unhideWhenUsed="1"/>
-    <w:lsdException w:name="Hashtag" w:semiHidden="1" w:unhideWhenUsed="1"/>
-    <w:lsdException w:name="Unresolved Mention" w:semiHidden="1" w:unhideWhenUsed="1"/>
   </w:latentStyles>
   <w:style w:type="paragraph" w:default="1" w:styleId="a">
     <w:name w:val="Normal"/>
     <w:qFormat/>
-    <w:rsid w:val="00E56770"/>
-    <w:pPr>
-      <w:spacing w:after="0" w:line="240" w:lineRule="auto"/>
-    </w:pPr>
-    <w:rPr>
-      <w:rFonts w:ascii="Times New Roman" w:eastAsia="Times New Roman" w:hAnsi="Times New Roman" w:cs="Times New Roman"/>
+    <w:rsid w:val="00694CA8"/>
+    <w:rPr>
       <w:sz w:val="24"/>
       <w:szCs w:val="24"/>
-      <w:lang w:val="tt-RU" w:eastAsia="ru-RU"/>
+      <w:lang w:val="tt-RU"/>
+    </w:rPr>
+  </w:style>
+  <w:style w:type="paragraph" w:styleId="1">
+    <w:name w:val="heading 1"/>
+    <w:basedOn w:val="a"/>
+    <w:next w:val="a"/>
+    <w:link w:val="10"/>
+    <w:uiPriority w:val="99"/>
+    <w:qFormat/>
+    <w:rsid w:val="00694CA8"/>
+    <w:pPr>
+      <w:keepNext/>
+      <w:jc w:val="center"/>
+      <w:outlineLvl w:val="0"/>
+    </w:pPr>
+    <w:rPr>
+      <w:b/>
+      <w:bCs/>
+      <w:lang w:val="x-none" w:eastAsia="x-none"/>
+    </w:rPr>
+  </w:style>
+  <w:style w:type="paragraph" w:styleId="2">
+    <w:name w:val="heading 2"/>
+    <w:basedOn w:val="a"/>
+    <w:next w:val="a"/>
+    <w:link w:val="20"/>
+    <w:uiPriority w:val="99"/>
+    <w:qFormat/>
+    <w:rsid w:val="00694CA8"/>
+    <w:pPr>
+      <w:keepNext/>
+      <w:ind w:left="360"/>
+      <w:outlineLvl w:val="1"/>
+    </w:pPr>
+    <w:rPr>
+      <w:b/>
+      <w:bCs/>
+      <w:lang w:val="x-none" w:eastAsia="x-none"/>
+    </w:rPr>
+  </w:style>
+  <w:style w:type="paragraph" w:styleId="3">
+    <w:name w:val="heading 3"/>
+    <w:basedOn w:val="a"/>
+    <w:next w:val="a"/>
+    <w:link w:val="30"/>
+    <w:uiPriority w:val="99"/>
+    <w:qFormat/>
+    <w:rsid w:val="00694CA8"/>
+    <w:pPr>
+      <w:keepNext/>
+      <w:suppressAutoHyphens/>
+      <w:autoSpaceDE w:val="0"/>
+      <w:autoSpaceDN w:val="0"/>
+      <w:adjustRightInd w:val="0"/>
+      <w:outlineLvl w:val="2"/>
+    </w:pPr>
+    <w:rPr>
+      <w:sz w:val="28"/>
+      <w:szCs w:val="28"/>
+      <w:lang w:val="x-none" w:eastAsia="x-none"/>
+    </w:rPr>
+  </w:style>
+  <w:style w:type="paragraph" w:styleId="4">
+    <w:name w:val="heading 4"/>
+    <w:basedOn w:val="a"/>
+    <w:next w:val="a"/>
+    <w:link w:val="40"/>
+    <w:uiPriority w:val="99"/>
+    <w:qFormat/>
+    <w:rsid w:val="00694CA8"/>
+    <w:pPr>
+      <w:keepNext/>
+      <w:outlineLvl w:val="3"/>
+    </w:pPr>
+    <w:rPr>
+      <w:b/>
+      <w:bCs/>
+      <w:lang w:val="x-none" w:eastAsia="x-none"/>
+    </w:rPr>
+  </w:style>
+  <w:style w:type="paragraph" w:styleId="5">
+    <w:name w:val="heading 5"/>
+    <w:basedOn w:val="a"/>
+    <w:next w:val="a"/>
+    <w:link w:val="50"/>
+    <w:uiPriority w:val="99"/>
+    <w:qFormat/>
+    <w:rsid w:val="00694CA8"/>
+    <w:pPr>
+      <w:keepNext/>
+      <w:suppressAutoHyphens/>
+      <w:autoSpaceDE w:val="0"/>
+      <w:autoSpaceDN w:val="0"/>
+      <w:adjustRightInd w:val="0"/>
+      <w:jc w:val="both"/>
+      <w:outlineLvl w:val="4"/>
+    </w:pPr>
+    <w:rPr>
+      <w:sz w:val="28"/>
+      <w:szCs w:val="28"/>
+      <w:lang w:val="x-none" w:eastAsia="x-none"/>
+    </w:rPr>
+  </w:style>
+  <w:style w:type="paragraph" w:styleId="6">
+    <w:name w:val="heading 6"/>
+    <w:basedOn w:val="a"/>
+    <w:next w:val="a"/>
+    <w:link w:val="60"/>
+    <w:uiPriority w:val="99"/>
+    <w:qFormat/>
+    <w:rsid w:val="00694CA8"/>
+    <w:pPr>
+      <w:keepNext/>
+      <w:jc w:val="center"/>
+      <w:outlineLvl w:val="5"/>
+    </w:pPr>
+    <w:rPr>
+      <w:rFonts w:ascii="Calibri" w:hAnsi="Calibri"/>
+      <w:b/>
+      <w:bCs/>
+      <w:sz w:val="20"/>
+      <w:szCs w:val="20"/>
+      <w:lang w:eastAsia="x-none"/>
+    </w:rPr>
+  </w:style>
+  <w:style w:type="paragraph" w:styleId="7">
+    <w:name w:val="heading 7"/>
+    <w:basedOn w:val="a"/>
+    <w:next w:val="a"/>
+    <w:link w:val="70"/>
+    <w:uiPriority w:val="99"/>
+    <w:qFormat/>
+    <w:rsid w:val="00694CA8"/>
+    <w:pPr>
+      <w:keepNext/>
+      <w:ind w:left="120"/>
+      <w:outlineLvl w:val="6"/>
+    </w:pPr>
+    <w:rPr>
+      <w:rFonts w:ascii="Calibri" w:hAnsi="Calibri"/>
+      <w:lang w:eastAsia="x-none"/>
+    </w:rPr>
+  </w:style>
+  <w:style w:type="paragraph" w:styleId="8">
+    <w:name w:val="heading 8"/>
+    <w:basedOn w:val="a"/>
+    <w:next w:val="a"/>
+    <w:link w:val="80"/>
+    <w:uiPriority w:val="99"/>
+    <w:qFormat/>
+    <w:rsid w:val="00694CA8"/>
+    <w:pPr>
+      <w:keepNext/>
+      <w:ind w:left="128"/>
+      <w:jc w:val="both"/>
+      <w:outlineLvl w:val="7"/>
+    </w:pPr>
+    <w:rPr>
+      <w:rFonts w:ascii="Calibri" w:hAnsi="Calibri"/>
+      <w:i/>
+      <w:iCs/>
+      <w:lang w:eastAsia="x-none"/>
+    </w:rPr>
+  </w:style>
+  <w:style w:type="paragraph" w:styleId="9">
+    <w:name w:val="heading 9"/>
+    <w:basedOn w:val="a"/>
+    <w:next w:val="a"/>
+    <w:link w:val="90"/>
+    <w:uiPriority w:val="99"/>
+    <w:qFormat/>
+    <w:rsid w:val="00694CA8"/>
+    <w:pPr>
+      <w:keepNext/>
+      <w:ind w:left="128" w:right="120"/>
+      <w:jc w:val="both"/>
+      <w:outlineLvl w:val="8"/>
+    </w:pPr>
+    <w:rPr>
+      <w:rFonts w:ascii="Cambria" w:hAnsi="Cambria"/>
+      <w:sz w:val="20"/>
+      <w:szCs w:val="20"/>
+      <w:lang w:eastAsia="x-none"/>
     </w:rPr>
   </w:style>
   <w:style w:type="character" w:default="1" w:styleId="a0">
     <w:name w:val="Default Paragraph Font"/>
-    <w:uiPriority w:val="1"/>
+    <w:uiPriority w:val="99"/>
+    <w:semiHidden/>
+  </w:style>
+  <w:style w:type="table" w:default="1" w:styleId="a1">
+    <w:name w:val="Normal Table"/>
+    <w:uiPriority w:val="99"/>
     <w:semiHidden/>
     <w:unhideWhenUsed/>
-  </w:style>
-  <w:style w:type="table" w:default="1" w:styleId="a1">
-    <w:name w:val="Normal Table"/>
-    <w:uiPriority w:val="99"/>
-    <w:semiHidden/>
-    <w:unhideWhenUsed/>
+    <w:qFormat/>
     <w:tblPr>
       <w:tblInd w:w="0" w:type="dxa"/>
       <w:tblCellMar>
@@ -1220,6 +2623,928 @@
     <w:uiPriority w:val="99"/>
     <w:semiHidden/>
     <w:unhideWhenUsed/>
+  </w:style>
+  <w:style w:type="character" w:customStyle="1" w:styleId="Heading1Char">
+    <w:name w:val="Heading 1 Char"/>
+    <w:uiPriority w:val="99"/>
+    <w:locked/>
+    <w:rsid w:val="0050415F"/>
+    <w:rPr>
+      <w:rFonts w:ascii="Cambria" w:hAnsi="Cambria" w:cs="Cambria"/>
+      <w:b/>
+      <w:bCs/>
+      <w:kern w:val="32"/>
+      <w:sz w:val="32"/>
+      <w:szCs w:val="32"/>
+      <w:lang w:val="tt-RU" w:eastAsia="x-none"/>
+    </w:rPr>
+  </w:style>
+  <w:style w:type="character" w:customStyle="1" w:styleId="Heading2Char">
+    <w:name w:val="Heading 2 Char"/>
+    <w:uiPriority w:val="99"/>
+    <w:semiHidden/>
+    <w:locked/>
+    <w:rsid w:val="0050415F"/>
+    <w:rPr>
+      <w:rFonts w:ascii="Cambria" w:hAnsi="Cambria" w:cs="Cambria"/>
+      <w:b/>
+      <w:bCs/>
+      <w:i/>
+      <w:iCs/>
+      <w:sz w:val="28"/>
+      <w:szCs w:val="28"/>
+      <w:lang w:val="tt-RU" w:eastAsia="x-none"/>
+    </w:rPr>
+  </w:style>
+  <w:style w:type="character" w:customStyle="1" w:styleId="Heading3Char">
+    <w:name w:val="Heading 3 Char"/>
+    <w:uiPriority w:val="99"/>
+    <w:semiHidden/>
+    <w:locked/>
+    <w:rsid w:val="0050415F"/>
+    <w:rPr>
+      <w:rFonts w:ascii="Cambria" w:hAnsi="Cambria" w:cs="Cambria"/>
+      <w:b/>
+      <w:bCs/>
+      <w:sz w:val="26"/>
+      <w:szCs w:val="26"/>
+      <w:lang w:val="tt-RU" w:eastAsia="x-none"/>
+    </w:rPr>
+  </w:style>
+  <w:style w:type="character" w:customStyle="1" w:styleId="Heading4Char">
+    <w:name w:val="Heading 4 Char"/>
+    <w:uiPriority w:val="99"/>
+    <w:semiHidden/>
+    <w:locked/>
+    <w:rsid w:val="0050415F"/>
+    <w:rPr>
+      <w:rFonts w:ascii="Calibri" w:hAnsi="Calibri" w:cs="Calibri"/>
+      <w:b/>
+      <w:bCs/>
+      <w:sz w:val="28"/>
+      <w:szCs w:val="28"/>
+      <w:lang w:val="tt-RU" w:eastAsia="x-none"/>
+    </w:rPr>
+  </w:style>
+  <w:style w:type="character" w:customStyle="1" w:styleId="Heading5Char">
+    <w:name w:val="Heading 5 Char"/>
+    <w:uiPriority w:val="99"/>
+    <w:semiHidden/>
+    <w:locked/>
+    <w:rsid w:val="0050415F"/>
+    <w:rPr>
+      <w:rFonts w:ascii="Calibri" w:hAnsi="Calibri" w:cs="Calibri"/>
+      <w:b/>
+      <w:bCs/>
+      <w:i/>
+      <w:iCs/>
+      <w:sz w:val="26"/>
+      <w:szCs w:val="26"/>
+      <w:lang w:val="tt-RU" w:eastAsia="x-none"/>
+    </w:rPr>
+  </w:style>
+  <w:style w:type="character" w:customStyle="1" w:styleId="60">
+    <w:name w:val="Заголовок 6 Знак"/>
+    <w:link w:val="6"/>
+    <w:uiPriority w:val="99"/>
+    <w:semiHidden/>
+    <w:locked/>
+    <w:rsid w:val="0050415F"/>
+    <w:rPr>
+      <w:rFonts w:ascii="Calibri" w:hAnsi="Calibri" w:cs="Calibri"/>
+      <w:b/>
+      <w:bCs/>
+      <w:lang w:val="tt-RU" w:eastAsia="x-none"/>
+    </w:rPr>
+  </w:style>
+  <w:style w:type="character" w:customStyle="1" w:styleId="70">
+    <w:name w:val="Заголовок 7 Знак"/>
+    <w:link w:val="7"/>
+    <w:uiPriority w:val="99"/>
+    <w:semiHidden/>
+    <w:locked/>
+    <w:rsid w:val="0050415F"/>
+    <w:rPr>
+      <w:rFonts w:ascii="Calibri" w:hAnsi="Calibri" w:cs="Calibri"/>
+      <w:sz w:val="24"/>
+      <w:szCs w:val="24"/>
+      <w:lang w:val="tt-RU" w:eastAsia="x-none"/>
+    </w:rPr>
+  </w:style>
+  <w:style w:type="character" w:customStyle="1" w:styleId="80">
+    <w:name w:val="Заголовок 8 Знак"/>
+    <w:link w:val="8"/>
+    <w:uiPriority w:val="99"/>
+    <w:semiHidden/>
+    <w:locked/>
+    <w:rsid w:val="0050415F"/>
+    <w:rPr>
+      <w:rFonts w:ascii="Calibri" w:hAnsi="Calibri" w:cs="Calibri"/>
+      <w:i/>
+      <w:iCs/>
+      <w:sz w:val="24"/>
+      <w:szCs w:val="24"/>
+      <w:lang w:val="tt-RU" w:eastAsia="x-none"/>
+    </w:rPr>
+  </w:style>
+  <w:style w:type="character" w:customStyle="1" w:styleId="90">
+    <w:name w:val="Заголовок 9 Знак"/>
+    <w:link w:val="9"/>
+    <w:uiPriority w:val="99"/>
+    <w:semiHidden/>
+    <w:locked/>
+    <w:rsid w:val="0050415F"/>
+    <w:rPr>
+      <w:rFonts w:ascii="Cambria" w:hAnsi="Cambria" w:cs="Cambria"/>
+      <w:lang w:val="tt-RU" w:eastAsia="x-none"/>
+    </w:rPr>
+  </w:style>
+  <w:style w:type="character" w:customStyle="1" w:styleId="10">
+    <w:name w:val="Заголовок 1 Знак"/>
+    <w:link w:val="1"/>
+    <w:uiPriority w:val="99"/>
+    <w:locked/>
+    <w:rsid w:val="00D15D0E"/>
+    <w:rPr>
+      <w:b/>
+      <w:bCs/>
+      <w:sz w:val="24"/>
+      <w:szCs w:val="24"/>
+    </w:rPr>
+  </w:style>
+  <w:style w:type="character" w:customStyle="1" w:styleId="20">
+    <w:name w:val="Заголовок 2 Знак"/>
+    <w:link w:val="2"/>
+    <w:uiPriority w:val="99"/>
+    <w:locked/>
+    <w:rsid w:val="00D15D0E"/>
+    <w:rPr>
+      <w:b/>
+      <w:bCs/>
+      <w:sz w:val="24"/>
+      <w:szCs w:val="24"/>
+    </w:rPr>
+  </w:style>
+  <w:style w:type="character" w:customStyle="1" w:styleId="30">
+    <w:name w:val="Заголовок 3 Знак"/>
+    <w:link w:val="3"/>
+    <w:uiPriority w:val="99"/>
+    <w:locked/>
+    <w:rsid w:val="00D15D0E"/>
+    <w:rPr>
+      <w:sz w:val="28"/>
+      <w:szCs w:val="28"/>
+    </w:rPr>
+  </w:style>
+  <w:style w:type="character" w:customStyle="1" w:styleId="40">
+    <w:name w:val="Заголовок 4 Знак"/>
+    <w:link w:val="4"/>
+    <w:uiPriority w:val="99"/>
+    <w:locked/>
+    <w:rsid w:val="00D15D0E"/>
+    <w:rPr>
+      <w:b/>
+      <w:bCs/>
+      <w:sz w:val="24"/>
+      <w:szCs w:val="24"/>
+    </w:rPr>
+  </w:style>
+  <w:style w:type="character" w:customStyle="1" w:styleId="50">
+    <w:name w:val="Заголовок 5 Знак"/>
+    <w:link w:val="5"/>
+    <w:uiPriority w:val="99"/>
+    <w:locked/>
+    <w:rsid w:val="00D15D0E"/>
+    <w:rPr>
+      <w:sz w:val="28"/>
+      <w:szCs w:val="28"/>
+    </w:rPr>
+  </w:style>
+  <w:style w:type="paragraph" w:styleId="a3">
+    <w:name w:val="footer"/>
+    <w:basedOn w:val="a"/>
+    <w:link w:val="a4"/>
+    <w:uiPriority w:val="99"/>
+    <w:rsid w:val="00694CA8"/>
+    <w:pPr>
+      <w:tabs>
+        <w:tab w:val="center" w:pos="4677"/>
+        <w:tab w:val="right" w:pos="9355"/>
+      </w:tabs>
+    </w:pPr>
+    <w:rPr>
+      <w:lang w:val="x-none" w:eastAsia="x-none"/>
+    </w:rPr>
+  </w:style>
+  <w:style w:type="character" w:customStyle="1" w:styleId="FooterChar">
+    <w:name w:val="Footer Char"/>
+    <w:uiPriority w:val="99"/>
+    <w:semiHidden/>
+    <w:locked/>
+    <w:rsid w:val="0050415F"/>
+    <w:rPr>
+      <w:sz w:val="24"/>
+      <w:szCs w:val="24"/>
+      <w:lang w:val="tt-RU" w:eastAsia="x-none"/>
+    </w:rPr>
+  </w:style>
+  <w:style w:type="character" w:customStyle="1" w:styleId="a4">
+    <w:name w:val="Нижний колонтитул Знак"/>
+    <w:link w:val="a3"/>
+    <w:uiPriority w:val="99"/>
+    <w:locked/>
+    <w:rsid w:val="00D15D0E"/>
+    <w:rPr>
+      <w:sz w:val="24"/>
+      <w:szCs w:val="24"/>
+    </w:rPr>
+  </w:style>
+  <w:style w:type="paragraph" w:styleId="a5">
+    <w:name w:val="caption"/>
+    <w:basedOn w:val="a"/>
+    <w:next w:val="a"/>
+    <w:uiPriority w:val="99"/>
+    <w:qFormat/>
+    <w:rsid w:val="00694CA8"/>
+    <w:pPr>
+      <w:jc w:val="center"/>
+    </w:pPr>
+    <w:rPr>
+      <w:b/>
+      <w:bCs/>
+      <w:sz w:val="28"/>
+      <w:szCs w:val="28"/>
+      <w:lang w:val="ru-RU"/>
+    </w:rPr>
+  </w:style>
+  <w:style w:type="paragraph" w:styleId="31">
+    <w:name w:val="Body Text 3"/>
+    <w:basedOn w:val="a"/>
+    <w:link w:val="32"/>
+    <w:uiPriority w:val="99"/>
+    <w:semiHidden/>
+    <w:rsid w:val="00694CA8"/>
+    <w:pPr>
+      <w:suppressAutoHyphens/>
+      <w:autoSpaceDE w:val="0"/>
+      <w:autoSpaceDN w:val="0"/>
+      <w:adjustRightInd w:val="0"/>
+      <w:jc w:val="center"/>
+    </w:pPr>
+    <w:rPr>
+      <w:sz w:val="16"/>
+      <w:szCs w:val="16"/>
+      <w:lang w:eastAsia="x-none"/>
+    </w:rPr>
+  </w:style>
+  <w:style w:type="character" w:customStyle="1" w:styleId="32">
+    <w:name w:val="Основной текст 3 Знак"/>
+    <w:link w:val="31"/>
+    <w:uiPriority w:val="99"/>
+    <w:semiHidden/>
+    <w:locked/>
+    <w:rsid w:val="0050415F"/>
+    <w:rPr>
+      <w:sz w:val="16"/>
+      <w:szCs w:val="16"/>
+      <w:lang w:val="tt-RU" w:eastAsia="x-none"/>
+    </w:rPr>
+  </w:style>
+  <w:style w:type="paragraph" w:styleId="a6">
+    <w:name w:val="Body Text"/>
+    <w:basedOn w:val="a"/>
+    <w:link w:val="a7"/>
+    <w:uiPriority w:val="99"/>
+    <w:rsid w:val="00694CA8"/>
+    <w:pPr>
+      <w:spacing w:line="310" w:lineRule="exact"/>
+    </w:pPr>
+    <w:rPr>
+      <w:b/>
+      <w:bCs/>
+      <w:lang w:val="x-none" w:eastAsia="x-none"/>
+    </w:rPr>
+  </w:style>
+  <w:style w:type="character" w:customStyle="1" w:styleId="BodyTextChar">
+    <w:name w:val="Body Text Char"/>
+    <w:uiPriority w:val="99"/>
+    <w:semiHidden/>
+    <w:locked/>
+    <w:rsid w:val="0050415F"/>
+    <w:rPr>
+      <w:sz w:val="24"/>
+      <w:szCs w:val="24"/>
+      <w:lang w:val="tt-RU" w:eastAsia="x-none"/>
+    </w:rPr>
+  </w:style>
+  <w:style w:type="character" w:customStyle="1" w:styleId="a7">
+    <w:name w:val="Основной текст Знак"/>
+    <w:link w:val="a6"/>
+    <w:uiPriority w:val="99"/>
+    <w:locked/>
+    <w:rsid w:val="00D15D0E"/>
+    <w:rPr>
+      <w:b/>
+      <w:bCs/>
+      <w:sz w:val="24"/>
+      <w:szCs w:val="24"/>
+    </w:rPr>
+  </w:style>
+  <w:style w:type="paragraph" w:styleId="33">
+    <w:name w:val="Body Text Indent 3"/>
+    <w:basedOn w:val="a"/>
+    <w:link w:val="34"/>
+    <w:uiPriority w:val="99"/>
+    <w:semiHidden/>
+    <w:rsid w:val="00694CA8"/>
+    <w:pPr>
+      <w:tabs>
+        <w:tab w:val="left" w:pos="4960"/>
+      </w:tabs>
+      <w:suppressAutoHyphens/>
+      <w:autoSpaceDE w:val="0"/>
+      <w:autoSpaceDN w:val="0"/>
+      <w:adjustRightInd w:val="0"/>
+      <w:ind w:left="34" w:hanging="34"/>
+    </w:pPr>
+    <w:rPr>
+      <w:sz w:val="16"/>
+      <w:szCs w:val="16"/>
+      <w:lang w:eastAsia="x-none"/>
+    </w:rPr>
+  </w:style>
+  <w:style w:type="character" w:customStyle="1" w:styleId="34">
+    <w:name w:val="Основной текст с отступом 3 Знак"/>
+    <w:link w:val="33"/>
+    <w:uiPriority w:val="99"/>
+    <w:semiHidden/>
+    <w:locked/>
+    <w:rsid w:val="0050415F"/>
+    <w:rPr>
+      <w:sz w:val="16"/>
+      <w:szCs w:val="16"/>
+      <w:lang w:val="tt-RU" w:eastAsia="x-none"/>
+    </w:rPr>
+  </w:style>
+  <w:style w:type="paragraph" w:styleId="a8">
+    <w:name w:val="Block Text"/>
+    <w:basedOn w:val="a"/>
+    <w:uiPriority w:val="99"/>
+    <w:rsid w:val="00694CA8"/>
+    <w:pPr>
+      <w:suppressAutoHyphens/>
+      <w:autoSpaceDE w:val="0"/>
+      <w:autoSpaceDN w:val="0"/>
+      <w:adjustRightInd w:val="0"/>
+      <w:ind w:left="142" w:right="-108" w:hanging="142"/>
+    </w:pPr>
+    <w:rPr>
+      <w:lang w:val="ru-RU"/>
+    </w:rPr>
+  </w:style>
+  <w:style w:type="paragraph" w:styleId="a9">
+    <w:name w:val="Plain Text"/>
+    <w:basedOn w:val="a"/>
+    <w:link w:val="aa"/>
+    <w:uiPriority w:val="99"/>
+    <w:semiHidden/>
+    <w:rsid w:val="00694CA8"/>
+    <w:rPr>
+      <w:rFonts w:ascii="Courier New" w:hAnsi="Courier New"/>
+      <w:sz w:val="20"/>
+      <w:szCs w:val="20"/>
+      <w:lang w:eastAsia="x-none"/>
+    </w:rPr>
+  </w:style>
+  <w:style w:type="character" w:customStyle="1" w:styleId="aa">
+    <w:name w:val="Текст Знак"/>
+    <w:link w:val="a9"/>
+    <w:uiPriority w:val="99"/>
+    <w:semiHidden/>
+    <w:locked/>
+    <w:rsid w:val="0050415F"/>
+    <w:rPr>
+      <w:rFonts w:ascii="Courier New" w:hAnsi="Courier New" w:cs="Courier New"/>
+      <w:sz w:val="20"/>
+      <w:szCs w:val="20"/>
+      <w:lang w:val="tt-RU" w:eastAsia="x-none"/>
+    </w:rPr>
+  </w:style>
+  <w:style w:type="paragraph" w:styleId="21">
+    <w:name w:val="Body Text 2"/>
+    <w:basedOn w:val="a"/>
+    <w:link w:val="22"/>
+    <w:uiPriority w:val="99"/>
+    <w:semiHidden/>
+    <w:rsid w:val="00694CA8"/>
+    <w:rPr>
+      <w:lang w:eastAsia="x-none"/>
+    </w:rPr>
+  </w:style>
+  <w:style w:type="character" w:customStyle="1" w:styleId="22">
+    <w:name w:val="Основной текст 2 Знак"/>
+    <w:link w:val="21"/>
+    <w:uiPriority w:val="99"/>
+    <w:semiHidden/>
+    <w:locked/>
+    <w:rsid w:val="0050415F"/>
+    <w:rPr>
+      <w:sz w:val="24"/>
+      <w:szCs w:val="24"/>
+      <w:lang w:val="tt-RU" w:eastAsia="x-none"/>
+    </w:rPr>
+  </w:style>
+  <w:style w:type="paragraph" w:styleId="ab">
+    <w:name w:val="Body Text Indent"/>
+    <w:basedOn w:val="a"/>
+    <w:link w:val="ac"/>
+    <w:uiPriority w:val="99"/>
+    <w:rsid w:val="00694CA8"/>
+    <w:pPr>
+      <w:suppressAutoHyphens/>
+      <w:autoSpaceDE w:val="0"/>
+      <w:autoSpaceDN w:val="0"/>
+      <w:adjustRightInd w:val="0"/>
+      <w:ind w:left="34"/>
+    </w:pPr>
+    <w:rPr>
+      <w:lang w:val="x-none" w:eastAsia="x-none"/>
+    </w:rPr>
+  </w:style>
+  <w:style w:type="character" w:customStyle="1" w:styleId="BodyTextIndentChar">
+    <w:name w:val="Body Text Indent Char"/>
+    <w:uiPriority w:val="99"/>
+    <w:semiHidden/>
+    <w:locked/>
+    <w:rsid w:val="0050415F"/>
+    <w:rPr>
+      <w:sz w:val="24"/>
+      <w:szCs w:val="24"/>
+      <w:lang w:val="tt-RU" w:eastAsia="x-none"/>
+    </w:rPr>
+  </w:style>
+  <w:style w:type="character" w:customStyle="1" w:styleId="ac">
+    <w:name w:val="Основной текст с отступом Знак"/>
+    <w:link w:val="ab"/>
+    <w:uiPriority w:val="99"/>
+    <w:locked/>
+    <w:rsid w:val="00D15D0E"/>
+    <w:rPr>
+      <w:sz w:val="24"/>
+      <w:szCs w:val="24"/>
+    </w:rPr>
+  </w:style>
+  <w:style w:type="character" w:styleId="ad">
+    <w:name w:val="page number"/>
+    <w:basedOn w:val="a0"/>
+    <w:uiPriority w:val="99"/>
+    <w:rsid w:val="00694CA8"/>
+  </w:style>
+  <w:style w:type="paragraph" w:styleId="ae">
+    <w:name w:val="header"/>
+    <w:basedOn w:val="a"/>
+    <w:link w:val="af"/>
+    <w:rsid w:val="00694CA8"/>
+    <w:pPr>
+      <w:tabs>
+        <w:tab w:val="center" w:pos="4677"/>
+        <w:tab w:val="right" w:pos="9355"/>
+      </w:tabs>
+    </w:pPr>
+    <w:rPr>
+      <w:lang w:val="x-none" w:eastAsia="x-none"/>
+    </w:rPr>
+  </w:style>
+  <w:style w:type="character" w:customStyle="1" w:styleId="HeaderChar">
+    <w:name w:val="Header Char"/>
+    <w:uiPriority w:val="99"/>
+    <w:semiHidden/>
+    <w:locked/>
+    <w:rsid w:val="0050415F"/>
+    <w:rPr>
+      <w:sz w:val="24"/>
+      <w:szCs w:val="24"/>
+      <w:lang w:val="tt-RU" w:eastAsia="x-none"/>
+    </w:rPr>
+  </w:style>
+  <w:style w:type="character" w:customStyle="1" w:styleId="af">
+    <w:name w:val="Верхний колонтитул Знак"/>
+    <w:link w:val="ae"/>
+    <w:locked/>
+    <w:rsid w:val="00D15D0E"/>
+    <w:rPr>
+      <w:sz w:val="24"/>
+      <w:szCs w:val="24"/>
+    </w:rPr>
+  </w:style>
+  <w:style w:type="character" w:customStyle="1" w:styleId="BalloonTextChar1">
+    <w:name w:val="Balloon Text Char1"/>
+    <w:uiPriority w:val="99"/>
+    <w:semiHidden/>
+    <w:locked/>
+    <w:rsid w:val="00D15D0E"/>
+    <w:rPr>
+      <w:rFonts w:ascii="Tahoma" w:hAnsi="Tahoma" w:cs="Tahoma"/>
+      <w:sz w:val="16"/>
+      <w:szCs w:val="16"/>
+    </w:rPr>
+  </w:style>
+  <w:style w:type="paragraph" w:styleId="af0">
+    <w:name w:val="Balloon Text"/>
+    <w:basedOn w:val="a"/>
+    <w:link w:val="af1"/>
+    <w:uiPriority w:val="99"/>
+    <w:semiHidden/>
+    <w:rsid w:val="00D15D0E"/>
+    <w:rPr>
+      <w:sz w:val="2"/>
+      <w:szCs w:val="2"/>
+      <w:lang w:eastAsia="x-none"/>
+    </w:rPr>
+  </w:style>
+  <w:style w:type="character" w:customStyle="1" w:styleId="af1">
+    <w:name w:val="Текст выноски Знак"/>
+    <w:link w:val="af0"/>
+    <w:uiPriority w:val="99"/>
+    <w:semiHidden/>
+    <w:locked/>
+    <w:rsid w:val="0050415F"/>
+    <w:rPr>
+      <w:sz w:val="2"/>
+      <w:szCs w:val="2"/>
+      <w:lang w:val="tt-RU" w:eastAsia="x-none"/>
+    </w:rPr>
+  </w:style>
+  <w:style w:type="character" w:styleId="af2">
+    <w:name w:val="line number"/>
+    <w:basedOn w:val="a0"/>
+    <w:uiPriority w:val="99"/>
+    <w:rsid w:val="00D15D0E"/>
+  </w:style>
+  <w:style w:type="paragraph" w:customStyle="1" w:styleId="11">
+    <w:name w:val="Абзац списка1"/>
+    <w:basedOn w:val="a"/>
+    <w:uiPriority w:val="99"/>
+    <w:rsid w:val="00D15D0E"/>
+    <w:pPr>
+      <w:ind w:left="720"/>
+    </w:pPr>
+    <w:rPr>
+      <w:sz w:val="20"/>
+      <w:szCs w:val="20"/>
+      <w:lang w:val="ru-RU"/>
+    </w:rPr>
+  </w:style>
+  <w:style w:type="paragraph" w:styleId="af3">
+    <w:name w:val="Title"/>
+    <w:basedOn w:val="a"/>
+    <w:link w:val="af4"/>
+    <w:uiPriority w:val="99"/>
+    <w:qFormat/>
+    <w:rsid w:val="00D15D0E"/>
+    <w:pPr>
+      <w:jc w:val="center"/>
+    </w:pPr>
+    <w:rPr>
+      <w:lang w:val="x-none" w:eastAsia="x-none"/>
+    </w:rPr>
+  </w:style>
+  <w:style w:type="character" w:customStyle="1" w:styleId="TitleChar">
+    <w:name w:val="Title Char"/>
+    <w:uiPriority w:val="99"/>
+    <w:locked/>
+    <w:rsid w:val="0050415F"/>
+    <w:rPr>
+      <w:rFonts w:ascii="Cambria" w:hAnsi="Cambria" w:cs="Cambria"/>
+      <w:b/>
+      <w:bCs/>
+      <w:kern w:val="28"/>
+      <w:sz w:val="32"/>
+      <w:szCs w:val="32"/>
+      <w:lang w:val="tt-RU" w:eastAsia="x-none"/>
+    </w:rPr>
+  </w:style>
+  <w:style w:type="character" w:customStyle="1" w:styleId="af4">
+    <w:name w:val="Название Знак"/>
+    <w:link w:val="af3"/>
+    <w:uiPriority w:val="99"/>
+    <w:locked/>
+    <w:rsid w:val="00D15D0E"/>
+    <w:rPr>
+      <w:sz w:val="24"/>
+      <w:szCs w:val="24"/>
+    </w:rPr>
+  </w:style>
+  <w:style w:type="table" w:styleId="af5">
+    <w:name w:val="Table Grid"/>
+    <w:basedOn w:val="a1"/>
+    <w:uiPriority w:val="59"/>
+    <w:rsid w:val="00E767FD"/>
+    <w:tblPr>
+      <w:tblBorders>
+        <w:top w:val="single" w:sz="4" w:space="0" w:color="000000"/>
+        <w:left w:val="single" w:sz="4" w:space="0" w:color="000000"/>
+        <w:bottom w:val="single" w:sz="4" w:space="0" w:color="000000"/>
+        <w:right w:val="single" w:sz="4" w:space="0" w:color="000000"/>
+        <w:insideH w:val="single" w:sz="4" w:space="0" w:color="000000"/>
+        <w:insideV w:val="single" w:sz="4" w:space="0" w:color="000000"/>
+      </w:tblBorders>
+      <w:tblCellMar>
+        <w:top w:w="0" w:type="dxa"/>
+        <w:left w:w="108" w:type="dxa"/>
+        <w:bottom w:w="0" w:type="dxa"/>
+        <w:right w:w="108" w:type="dxa"/>
+      </w:tblCellMar>
+    </w:tblPr>
+  </w:style>
+  <w:style w:type="paragraph" w:customStyle="1" w:styleId="Iauiue">
+    <w:name w:val="Iau?iue"/>
+    <w:uiPriority w:val="99"/>
+    <w:rsid w:val="00FB6A71"/>
+    <w:rPr>
+      <w:lang w:val="en-US"/>
+    </w:rPr>
+  </w:style>
+  <w:style w:type="paragraph" w:customStyle="1" w:styleId="Default">
+    <w:name w:val="Default"/>
+    <w:uiPriority w:val="99"/>
+    <w:rsid w:val="00B70487"/>
+    <w:pPr>
+      <w:autoSpaceDE w:val="0"/>
+      <w:autoSpaceDN w:val="0"/>
+      <w:adjustRightInd w:val="0"/>
+    </w:pPr>
+    <w:rPr>
+      <w:color w:val="000000"/>
+      <w:sz w:val="24"/>
+      <w:szCs w:val="24"/>
+    </w:rPr>
+  </w:style>
+  <w:style w:type="character" w:customStyle="1" w:styleId="apple-converted-space">
+    <w:name w:val="apple-converted-space"/>
+    <w:basedOn w:val="a0"/>
+    <w:uiPriority w:val="99"/>
+    <w:rsid w:val="006414C7"/>
+  </w:style>
+  <w:style w:type="paragraph" w:styleId="af6">
+    <w:name w:val="footnote text"/>
+    <w:basedOn w:val="a"/>
+    <w:link w:val="af7"/>
+    <w:uiPriority w:val="99"/>
+    <w:semiHidden/>
+    <w:rsid w:val="006B191F"/>
+    <w:pPr>
+      <w:widowControl w:val="0"/>
+      <w:autoSpaceDE w:val="0"/>
+      <w:autoSpaceDN w:val="0"/>
+      <w:adjustRightInd w:val="0"/>
+    </w:pPr>
+    <w:rPr>
+      <w:sz w:val="20"/>
+      <w:szCs w:val="20"/>
+      <w:lang w:eastAsia="x-none"/>
+    </w:rPr>
+  </w:style>
+  <w:style w:type="character" w:customStyle="1" w:styleId="af7">
+    <w:name w:val="Текст сноски Знак"/>
+    <w:link w:val="af6"/>
+    <w:uiPriority w:val="99"/>
+    <w:semiHidden/>
+    <w:locked/>
+    <w:rsid w:val="0050415F"/>
+    <w:rPr>
+      <w:sz w:val="20"/>
+      <w:szCs w:val="20"/>
+      <w:lang w:val="tt-RU" w:eastAsia="x-none"/>
+    </w:rPr>
+  </w:style>
+  <w:style w:type="character" w:styleId="af8">
+    <w:name w:val="footnote reference"/>
+    <w:uiPriority w:val="99"/>
+    <w:semiHidden/>
+    <w:rsid w:val="006B191F"/>
+    <w:rPr>
+      <w:vertAlign w:val="superscript"/>
+    </w:rPr>
+  </w:style>
+  <w:style w:type="character" w:customStyle="1" w:styleId="af9">
+    <w:name w:val="Основной текст_"/>
+    <w:link w:val="12"/>
+    <w:locked/>
+    <w:rsid w:val="00662AF3"/>
+    <w:rPr>
+      <w:sz w:val="27"/>
+      <w:szCs w:val="27"/>
+      <w:shd w:val="clear" w:color="auto" w:fill="FFFFFF"/>
+      <w:lang w:bidi="ar-SA"/>
+    </w:rPr>
+  </w:style>
+  <w:style w:type="paragraph" w:customStyle="1" w:styleId="12">
+    <w:name w:val="Основной текст1"/>
+    <w:basedOn w:val="a"/>
+    <w:link w:val="af9"/>
+    <w:rsid w:val="00662AF3"/>
+    <w:pPr>
+      <w:shd w:val="clear" w:color="auto" w:fill="FFFFFF"/>
+      <w:spacing w:before="420" w:line="322" w:lineRule="exact"/>
+      <w:ind w:hanging="400"/>
+      <w:jc w:val="both"/>
+    </w:pPr>
+    <w:rPr>
+      <w:sz w:val="27"/>
+      <w:szCs w:val="27"/>
+      <w:shd w:val="clear" w:color="auto" w:fill="FFFFFF"/>
+      <w:lang w:val="x-none" w:eastAsia="x-none"/>
+    </w:rPr>
+  </w:style>
+  <w:style w:type="paragraph" w:customStyle="1" w:styleId="ConsPlusTitle">
+    <w:name w:val="ConsPlusTitle"/>
+    <w:uiPriority w:val="99"/>
+    <w:rsid w:val="00C45DF5"/>
+    <w:pPr>
+      <w:widowControl w:val="0"/>
+      <w:autoSpaceDE w:val="0"/>
+      <w:autoSpaceDN w:val="0"/>
+      <w:adjustRightInd w:val="0"/>
+    </w:pPr>
+    <w:rPr>
+      <w:rFonts w:ascii="Calibri" w:hAnsi="Calibri" w:cs="Calibri"/>
+      <w:b/>
+      <w:bCs/>
+      <w:sz w:val="22"/>
+      <w:szCs w:val="22"/>
+    </w:rPr>
+  </w:style>
+  <w:style w:type="paragraph" w:styleId="afa">
+    <w:name w:val="List Paragraph"/>
+    <w:basedOn w:val="a"/>
+    <w:uiPriority w:val="34"/>
+    <w:qFormat/>
+    <w:rsid w:val="004F6997"/>
+    <w:pPr>
+      <w:spacing w:after="200" w:line="276" w:lineRule="auto"/>
+      <w:ind w:left="720"/>
+      <w:contextualSpacing/>
+      <w:jc w:val="center"/>
+    </w:pPr>
+    <w:rPr>
+      <w:rFonts w:ascii="Calibri" w:eastAsia="Calibri" w:hAnsi="Calibri"/>
+      <w:sz w:val="22"/>
+      <w:szCs w:val="22"/>
+      <w:lang w:val="ru-RU" w:eastAsia="en-US"/>
+    </w:rPr>
+  </w:style>
+  <w:style w:type="paragraph" w:customStyle="1" w:styleId="BodyText2">
+    <w:name w:val="Body Text 2"/>
+    <w:basedOn w:val="a"/>
+    <w:rsid w:val="00B311A7"/>
+    <w:pPr>
+      <w:ind w:left="708"/>
+    </w:pPr>
+    <w:rPr>
+      <w:szCs w:val="20"/>
+      <w:lang w:val="ru-RU"/>
+    </w:rPr>
+  </w:style>
+  <w:style w:type="paragraph" w:styleId="afb">
+    <w:name w:val="Subtitle"/>
+    <w:basedOn w:val="a"/>
+    <w:next w:val="a6"/>
+    <w:link w:val="afc"/>
+    <w:qFormat/>
+    <w:locked/>
+    <w:rsid w:val="00692A85"/>
+    <w:pPr>
+      <w:suppressAutoHyphens/>
+      <w:jc w:val="both"/>
+    </w:pPr>
+    <w:rPr>
+      <w:sz w:val="28"/>
+      <w:lang w:val="x-none" w:eastAsia="ar-SA"/>
+    </w:rPr>
+  </w:style>
+  <w:style w:type="character" w:customStyle="1" w:styleId="afc">
+    <w:name w:val="Подзаголовок Знак"/>
+    <w:link w:val="afb"/>
+    <w:rsid w:val="00692A85"/>
+    <w:rPr>
+      <w:sz w:val="28"/>
+      <w:szCs w:val="24"/>
+      <w:lang w:eastAsia="ar-SA"/>
+    </w:rPr>
+  </w:style>
+  <w:style w:type="paragraph" w:customStyle="1" w:styleId="210">
+    <w:name w:val="Основной текст 21"/>
+    <w:basedOn w:val="a"/>
+    <w:rsid w:val="00692A85"/>
+    <w:pPr>
+      <w:suppressAutoHyphens/>
+    </w:pPr>
+    <w:rPr>
+      <w:sz w:val="28"/>
+      <w:lang w:val="ru-RU" w:eastAsia="ar-SA"/>
+    </w:rPr>
+  </w:style>
+  <w:style w:type="paragraph" w:customStyle="1" w:styleId="41">
+    <w:name w:val="Основной текст4"/>
+    <w:basedOn w:val="a"/>
+    <w:rsid w:val="0074089E"/>
+    <w:pPr>
+      <w:shd w:val="clear" w:color="auto" w:fill="FFFFFF"/>
+      <w:spacing w:before="240" w:line="274" w:lineRule="exact"/>
+      <w:ind w:hanging="540"/>
+      <w:jc w:val="both"/>
+    </w:pPr>
+    <w:rPr>
+      <w:rFonts w:eastAsia="Calibri"/>
+      <w:sz w:val="21"/>
+      <w:szCs w:val="21"/>
+      <w:lang w:val="ru-RU"/>
+    </w:rPr>
+  </w:style>
+  <w:style w:type="character" w:customStyle="1" w:styleId="-1pt">
+    <w:name w:val="Основной текст + Интервал -1 pt"/>
+    <w:rsid w:val="0074089E"/>
+    <w:rPr>
+      <w:rFonts w:ascii="Times New Roman" w:eastAsia="Times New Roman" w:hAnsi="Times New Roman" w:cs="Times New Roman"/>
+      <w:b w:val="0"/>
+      <w:bCs w:val="0"/>
+      <w:i w:val="0"/>
+      <w:iCs w:val="0"/>
+      <w:smallCaps w:val="0"/>
+      <w:strike w:val="0"/>
+      <w:spacing w:val="-20"/>
+      <w:sz w:val="22"/>
+      <w:szCs w:val="22"/>
+      <w:shd w:val="clear" w:color="auto" w:fill="FFFFFF"/>
+      <w:lang w:bidi="ar-SA"/>
+    </w:rPr>
+  </w:style>
+  <w:style w:type="paragraph" w:customStyle="1" w:styleId="afd">
+    <w:name w:val="Стиль"/>
+    <w:rsid w:val="00F60D2F"/>
+    <w:pPr>
+      <w:widowControl w:val="0"/>
+      <w:autoSpaceDE w:val="0"/>
+      <w:autoSpaceDN w:val="0"/>
+      <w:adjustRightInd w:val="0"/>
+    </w:pPr>
+    <w:rPr>
+      <w:sz w:val="24"/>
+      <w:szCs w:val="24"/>
+    </w:rPr>
+  </w:style>
+  <w:style w:type="paragraph" w:customStyle="1" w:styleId="ConsPlusNormal">
+    <w:name w:val="ConsPlusNormal"/>
+    <w:rsid w:val="00D42C03"/>
+    <w:pPr>
+      <w:widowControl w:val="0"/>
+      <w:autoSpaceDE w:val="0"/>
+      <w:autoSpaceDN w:val="0"/>
+      <w:adjustRightInd w:val="0"/>
+    </w:pPr>
+    <w:rPr>
+      <w:rFonts w:ascii="Arial" w:hAnsi="Arial" w:cs="Arial"/>
+    </w:rPr>
+  </w:style>
+  <w:style w:type="paragraph" w:styleId="afe">
+    <w:name w:val="Normal (Web)"/>
+    <w:basedOn w:val="a"/>
+    <w:uiPriority w:val="99"/>
+    <w:unhideWhenUsed/>
+    <w:locked/>
+    <w:rsid w:val="003A3A17"/>
+    <w:pPr>
+      <w:spacing w:before="100" w:beforeAutospacing="1" w:after="100" w:afterAutospacing="1"/>
+    </w:pPr>
+    <w:rPr>
+      <w:lang w:val="ru-RU"/>
+    </w:rPr>
+  </w:style>
+  <w:style w:type="paragraph" w:customStyle="1" w:styleId="Style14">
+    <w:name w:val="Style14"/>
+    <w:basedOn w:val="a"/>
+    <w:rsid w:val="002A09B8"/>
+    <w:pPr>
+      <w:widowControl w:val="0"/>
+      <w:autoSpaceDE w:val="0"/>
+      <w:autoSpaceDN w:val="0"/>
+      <w:adjustRightInd w:val="0"/>
+      <w:spacing w:line="475" w:lineRule="exact"/>
+      <w:jc w:val="both"/>
+    </w:pPr>
+    <w:rPr>
+      <w:lang w:val="ru-RU"/>
+    </w:rPr>
+  </w:style>
+  <w:style w:type="character" w:customStyle="1" w:styleId="FontStyle25">
+    <w:name w:val="Font Style25"/>
+    <w:rsid w:val="002A09B8"/>
+    <w:rPr>
+      <w:rFonts w:ascii="Times New Roman" w:hAnsi="Times New Roman" w:cs="Times New Roman"/>
+      <w:sz w:val="22"/>
+      <w:szCs w:val="22"/>
+    </w:rPr>
   </w:style>
 </w:styles>
 </file>
@@ -1241,7 +3566,7 @@
         <a:srgbClr val="E7E6E6"/>
       </a:lt2>
       <a:accent1>
-        <a:srgbClr val="4472C4"/>
+        <a:srgbClr val="5B9BD5"/>
       </a:accent1>
       <a:accent2>
         <a:srgbClr val="ED7D31"/>
@@ -1253,7 +3578,7 @@
         <a:srgbClr val="FFC000"/>
       </a:accent4>
       <a:accent5>
-        <a:srgbClr val="5B9BD5"/>
+        <a:srgbClr val="4472C4"/>
       </a:accent5>
       <a:accent6>
         <a:srgbClr val="70AD47"/>
@@ -1270,9 +3595,9 @@
         <a:latin typeface="Calibri Light" panose="020F0302020204030204"/>
         <a:ea typeface=""/>
         <a:cs typeface=""/>
-        <a:font script="Jpan" typeface="游ゴシック Light"/>
+        <a:font script="Jpan" typeface="ＭＳ ゴシック"/>
         <a:font script="Hang" typeface="맑은 고딕"/>
-        <a:font script="Hans" typeface="等线 Light"/>
+        <a:font script="Hans" typeface="宋体"/>
         <a:font script="Hant" typeface="新細明體"/>
         <a:font script="Arab" typeface="Times New Roman"/>
         <a:font script="Hebr" typeface="Times New Roman"/>
@@ -1300,31 +3625,14 @@
         <a:font script="Viet" typeface="Times New Roman"/>
         <a:font script="Uigh" typeface="Microsoft Uighur"/>
         <a:font script="Geor" typeface="Sylfaen"/>
-        <a:font script="Armn" typeface="Arial"/>
-        <a:font script="Bugi" typeface="Leelawadee UI"/>
-        <a:font script="Bopo" typeface="Microsoft JhengHei"/>
-        <a:font script="Java" typeface="Javanese Text"/>
-        <a:font script="Lisu" typeface="Segoe UI"/>
-        <a:font script="Mymr" typeface="Myanmar Text"/>
-        <a:font script="Nkoo" typeface="Ebrima"/>
-        <a:font script="Olck" typeface="Nirmala UI"/>
-        <a:font script="Osma" typeface="Ebrima"/>
-        <a:font script="Phag" typeface="Phagspa"/>
-        <a:font script="Syrn" typeface="Estrangelo Edessa"/>
-        <a:font script="Syrj" typeface="Estrangelo Edessa"/>
-        <a:font script="Syre" typeface="Estrangelo Edessa"/>
-        <a:font script="Sora" typeface="Nirmala UI"/>
-        <a:font script="Tale" typeface="Microsoft Tai Le"/>
-        <a:font script="Talu" typeface="Microsoft New Tai Lue"/>
-        <a:font script="Tfng" typeface="Ebrima"/>
       </a:majorFont>
       <a:minorFont>
         <a:latin typeface="Calibri" panose="020F0502020204030204"/>
         <a:ea typeface=""/>
         <a:cs typeface=""/>
-        <a:font script="Jpan" typeface="游明朝"/>
+        <a:font script="Jpan" typeface="ＭＳ 明朝"/>
         <a:font script="Hang" typeface="맑은 고딕"/>
-        <a:font script="Hans" typeface="等线"/>
+        <a:font script="Hans" typeface="宋体"/>
         <a:font script="Hant" typeface="新細明體"/>
         <a:font script="Arab" typeface="Arial"/>
         <a:font script="Hebr" typeface="Arial"/>
@@ -1352,23 +3660,6 @@
         <a:font script="Viet" typeface="Arial"/>
         <a:font script="Uigh" typeface="Microsoft Uighur"/>
         <a:font script="Geor" typeface="Sylfaen"/>
-        <a:font script="Armn" typeface="Arial"/>
-        <a:font script="Bugi" typeface="Leelawadee UI"/>
-        <a:font script="Bopo" typeface="Microsoft JhengHei"/>
-        <a:font script="Java" typeface="Javanese Text"/>
-        <a:font script="Lisu" typeface="Segoe UI"/>
-        <a:font script="Mymr" typeface="Myanmar Text"/>
-        <a:font script="Nkoo" typeface="Ebrima"/>
-        <a:font script="Olck" typeface="Nirmala UI"/>
-        <a:font script="Osma" typeface="Ebrima"/>
-        <a:font script="Phag" typeface="Phagspa"/>
-        <a:font script="Syrn" typeface="Estrangelo Edessa"/>
-        <a:font script="Syrj" typeface="Estrangelo Edessa"/>
-        <a:font script="Syre" typeface="Estrangelo Edessa"/>
-        <a:font script="Sora" typeface="Nirmala UI"/>
-        <a:font script="Tale" typeface="Microsoft Tai Le"/>
-        <a:font script="Talu" typeface="Microsoft New Tai Lue"/>
-        <a:font script="Tfng" typeface="Ebrima"/>
       </a:minorFont>
     </a:fontScheme>
     <a:fmtScheme name="Стандартная">
@@ -1517,4 +3808,16 @@
     </a:ext>
   </a:extLst>
 </a:theme>
+</file>
+
+<file path=customXml/item1.xml><?xml version="1.0" encoding="utf-8"?>
+<b:Sources xmlns:b="http://schemas.openxmlformats.org/officeDocument/2006/bibliography" xmlns="http://schemas.openxmlformats.org/officeDocument/2006/bibliography" SelectedStyle="\APA.XSL" StyleName="APA Fifth Edition"/>
+</file>
+
+<file path=customXml/itemProps1.xml><?xml version="1.0" encoding="utf-8"?>
+<ds:datastoreItem xmlns:ds="http://schemas.openxmlformats.org/officeDocument/2006/customXml" ds:itemID="{014A4516-241F-4E29-BC57-26416514608B}">
+  <ds:schemaRefs>
+    <ds:schemaRef ds:uri="http://schemas.openxmlformats.org/officeDocument/2006/bibliography"/>
+  </ds:schemaRefs>
+</ds:datastoreItem>
 </file>
--- a/LR2/45.docx
+++ b/LR2/45.docx
@@ -1,11 +1,12 @@
 
 <file path=word/document.xml><?xml version="1.0" encoding="utf-8"?>
-<w:document xmlns:wpc="http://schemas.microsoft.com/office/word/2010/wordprocessingCanvas" xmlns:mc="http://schemas.openxmlformats.org/markup-compatibility/2006" xmlns:o="urn:schemas-microsoft-com:office:office" xmlns:r="http://schemas.openxmlformats.org/officeDocument/2006/relationships" xmlns:m="http://schemas.openxmlformats.org/officeDocument/2006/math" xmlns:v="urn:schemas-microsoft-com:vml" xmlns:wp14="http://schemas.microsoft.com/office/word/2010/wordprocessingDrawing" xmlns:wp="http://schemas.openxmlformats.org/drawingml/2006/wordprocessingDrawing" xmlns:w10="urn:schemas-microsoft-com:office:word" xmlns:w="http://schemas.openxmlformats.org/wordprocessingml/2006/main" xmlns:w14="http://schemas.microsoft.com/office/word/2010/wordml" xmlns:w15="http://schemas.microsoft.com/office/word/2012/wordml" xmlns:wpg="http://schemas.microsoft.com/office/word/2010/wordprocessingGroup" xmlns:wpi="http://schemas.microsoft.com/office/word/2010/wordprocessingInk" xmlns:wne="http://schemas.microsoft.com/office/word/2006/wordml" xmlns:wps="http://schemas.microsoft.com/office/word/2010/wordprocessingShape" mc:Ignorable="w14 w15 wp14">
+<w:document xmlns:ve="http://schemas.openxmlformats.org/markup-compatibility/2006" xmlns:o="urn:schemas-microsoft-com:office:office" xmlns:r="http://schemas.openxmlformats.org/officeDocument/2006/relationships" xmlns:m="http://schemas.openxmlformats.org/officeDocument/2006/math" xmlns:v="urn:schemas-microsoft-com:vml" xmlns:wp="http://schemas.openxmlformats.org/drawingml/2006/wordprocessingDrawing" xmlns:w10="urn:schemas-microsoft-com:office:word" xmlns:w="http://schemas.openxmlformats.org/wordprocessingml/2006/main" xmlns:wne="http://schemas.microsoft.com/office/word/2006/wordml">
   <w:body>
     <w:p>
       <w:pPr>
         <w:spacing w:line="360" w:lineRule="auto"/>
         <w:ind w:firstLine="709"/>
+        <w:jc w:val="both"/>
         <w:rPr>
           <w:sz w:val="28"/>
           <w:szCs w:val="28"/>
@@ -28,7 +29,25 @@
           <w:szCs w:val="28"/>
           <w:lang w:val="ru-RU"/>
         </w:rPr>
-        <w:t>е n. 118 хватило материалов без</w:t>
+        <w:t xml:space="preserve">е </w:t>
+      </w:r>
+      <w:proofErr w:type="spellStart"/>
+      <w:r>
+        <w:rPr>
+          <w:sz w:val="28"/>
+          <w:szCs w:val="28"/>
+          <w:lang w:val="ru-RU"/>
+        </w:rPr>
+        <w:t>n</w:t>
+      </w:r>
+      <w:proofErr w:type="spellEnd"/>
+      <w:r>
+        <w:rPr>
+          <w:sz w:val="28"/>
+          <w:szCs w:val="28"/>
+          <w:lang w:val="ru-RU"/>
+        </w:rPr>
+        <w:t>. 118 хватило материалов без</w:t>
       </w:r>
       <w:r>
         <w:rPr>
@@ -51,6 +70,7 @@
       <w:pPr>
         <w:spacing w:line="360" w:lineRule="auto"/>
         <w:ind w:firstLine="709"/>
+        <w:jc w:val="both"/>
         <w:rPr>
           <w:sz w:val="28"/>
           <w:szCs w:val="28"/>
@@ -79,32 +99,138 @@
           <w:szCs w:val="28"/>
           <w:lang w:val="ru-RU"/>
         </w:rPr>
-        <w:t>И тогда у нас есть окно в тридцать две минуты, когда один дрон уже ушел на перезарядку, а другой - нет. закончен еще.</w:t>
+        <w:t xml:space="preserve">И тогда у нас есть окно в тридцать две минуты, когда один </w:t>
+      </w:r>
+      <w:proofErr w:type="spellStart"/>
+      <w:r>
+        <w:rPr>
+          <w:sz w:val="28"/>
+          <w:szCs w:val="28"/>
+          <w:lang w:val="ru-RU"/>
+        </w:rPr>
+        <w:t>дрон</w:t>
+      </w:r>
+      <w:proofErr w:type="spellEnd"/>
+      <w:r>
+        <w:rPr>
+          <w:sz w:val="28"/>
+          <w:szCs w:val="28"/>
+          <w:lang w:val="ru-RU"/>
+        </w:rPr>
+        <w:t xml:space="preserve"> уже ушел на перезарядку, а другой - нет</w:t>
+      </w:r>
+      <w:proofErr w:type="gramStart"/>
+      <w:r>
+        <w:rPr>
+          <w:sz w:val="28"/>
+          <w:szCs w:val="28"/>
+          <w:lang w:val="ru-RU"/>
+        </w:rPr>
+        <w:t>.</w:t>
+      </w:r>
+      <w:proofErr w:type="gramEnd"/>
+      <w:r>
+        <w:rPr>
+          <w:sz w:val="28"/>
+          <w:szCs w:val="28"/>
+          <w:lang w:val="ru-RU"/>
+        </w:rPr>
+        <w:t xml:space="preserve"> </w:t>
+      </w:r>
+      <w:proofErr w:type="gramStart"/>
+      <w:r>
+        <w:rPr>
+          <w:sz w:val="28"/>
+          <w:szCs w:val="28"/>
+          <w:lang w:val="ru-RU"/>
+        </w:rPr>
+        <w:t>з</w:t>
+      </w:r>
+      <w:proofErr w:type="gramEnd"/>
+      <w:r>
+        <w:rPr>
+          <w:sz w:val="28"/>
+          <w:szCs w:val="28"/>
+          <w:lang w:val="ru-RU"/>
+        </w:rPr>
+        <w:t>акончен еще.</w:t>
       </w:r>
     </w:p>
     <w:p>
       <w:pPr>
         <w:spacing w:line="360" w:lineRule="auto"/>
         <w:ind w:firstLine="709"/>
-        <w:rPr>
-          <w:sz w:val="28"/>
-          <w:szCs w:val="28"/>
-          <w:lang w:val="ru-RU"/>
-        </w:rPr>
-      </w:pPr>
-      <w:r>
-        <w:rPr>
-          <w:sz w:val="28"/>
-          <w:szCs w:val="28"/>
-          <w:lang w:val="ru-RU"/>
-        </w:rPr>
-        <w:t>Впрочем, ты сможешь покрыть двадцать кварталов, - Стаси не спросила, а скорее прояснилась.</w:t>
+        <w:jc w:val="both"/>
+        <w:rPr>
+          <w:sz w:val="28"/>
+          <w:szCs w:val="28"/>
+          <w:lang w:val="ru-RU"/>
+        </w:rPr>
+      </w:pPr>
+      <w:r>
+        <w:rPr>
+          <w:sz w:val="28"/>
+          <w:szCs w:val="28"/>
+          <w:lang w:val="ru-RU"/>
+        </w:rPr>
+        <w:t>Впрочем, ты сможешь покрыть двадцать кварталов</w:t>
+      </w:r>
+      <w:r>
+        <w:rPr>
+          <w:sz w:val="28"/>
+          <w:szCs w:val="28"/>
+          <w:lang w:val="ru-RU"/>
+        </w:rPr>
+        <w:t>,</w:t>
+      </w:r>
+      <w:r>
+        <w:rPr>
+          <w:sz w:val="28"/>
+          <w:szCs w:val="28"/>
+          <w:lang w:val="ru-RU"/>
+        </w:rPr>
+        <w:t xml:space="preserve"> </w:t>
+      </w:r>
+      <w:r>
+        <w:rPr>
+          <w:sz w:val="28"/>
+          <w:szCs w:val="28"/>
+          <w:lang w:val="ru-RU"/>
+        </w:rPr>
+        <w:t>-</w:t>
+      </w:r>
+      <w:r>
+        <w:rPr>
+          <w:sz w:val="28"/>
+          <w:szCs w:val="28"/>
+          <w:lang w:val="ru-RU"/>
+        </w:rPr>
+        <w:t xml:space="preserve"> </w:t>
+      </w:r>
+      <w:proofErr w:type="spellStart"/>
+      <w:r>
+        <w:rPr>
+          <w:sz w:val="28"/>
+          <w:szCs w:val="28"/>
+          <w:lang w:val="ru-RU"/>
+        </w:rPr>
+        <w:t>Стаси</w:t>
+      </w:r>
+      <w:proofErr w:type="spellEnd"/>
+      <w:r>
+        <w:rPr>
+          <w:sz w:val="28"/>
+          <w:szCs w:val="28"/>
+          <w:lang w:val="ru-RU"/>
+        </w:rPr>
+        <w:t xml:space="preserve"> не спросила, а скорее прояснилась.</w:t>
       </w:r>
     </w:p>
     <w:p>
       <w:pPr>
         <w:spacing w:line="360" w:lineRule="auto"/>
         <w:ind w:firstLine="709"/>
+        <w:jc w:val="both"/>
         <w:rPr>
           <w:sz w:val="28"/>
           <w:szCs w:val="28"/>
@@ -124,6 +250,7 @@
       <w:pPr>
         <w:spacing w:line="360" w:lineRule="auto"/>
         <w:ind w:firstLine="709"/>
+        <w:jc w:val="both"/>
         <w:rPr>
           <w:sz w:val="28"/>
           <w:szCs w:val="28"/>
@@ -143,6 +270,7 @@
       <w:pPr>
         <w:spacing w:line="360" w:lineRule="auto"/>
         <w:ind w:firstLine="709"/>
+        <w:jc w:val="both"/>
         <w:rPr>
           <w:sz w:val="28"/>
           <w:szCs w:val="28"/>
@@ -162,6 +290,7 @@
       <w:pPr>
         <w:spacing w:line="360" w:lineRule="auto"/>
         <w:ind w:firstLine="709"/>
+        <w:jc w:val="both"/>
         <w:rPr>
           <w:sz w:val="28"/>
           <w:szCs w:val="28"/>
@@ -181,6 +310,7 @@
       <w:pPr>
         <w:spacing w:line="360" w:lineRule="auto"/>
         <w:ind w:firstLine="709"/>
+        <w:jc w:val="both"/>
         <w:rPr>
           <w:sz w:val="28"/>
           <w:szCs w:val="28"/>
@@ -200,25 +330,43 @@
       <w:pPr>
         <w:spacing w:line="360" w:lineRule="auto"/>
         <w:ind w:firstLine="709"/>
-        <w:rPr>
-          <w:sz w:val="28"/>
-          <w:szCs w:val="28"/>
-          <w:lang w:val="ru-RU"/>
-        </w:rPr>
-      </w:pPr>
-      <w:r>
-        <w:rPr>
-          <w:sz w:val="28"/>
-          <w:szCs w:val="28"/>
-          <w:lang w:val="ru-RU"/>
-        </w:rPr>
-        <w:t>Добро пожаловать на маскарад…</w:t>
+        <w:jc w:val="both"/>
+        <w:rPr>
+          <w:sz w:val="28"/>
+          <w:szCs w:val="28"/>
+          <w:lang w:val="ru-RU"/>
+        </w:rPr>
+      </w:pPr>
+      <w:r>
+        <w:rPr>
+          <w:sz w:val="28"/>
+          <w:szCs w:val="28"/>
+          <w:lang w:val="ru-RU"/>
+        </w:rPr>
+        <w:t>Добро пожаловать на маска</w:t>
+      </w:r>
+      <w:r>
+        <w:rPr>
+          <w:sz w:val="28"/>
+          <w:szCs w:val="28"/>
+          <w:lang w:val="ru-RU"/>
+        </w:rPr>
+        <w:t>рад</w:t>
+      </w:r>
+      <w:r>
+        <w:rPr>
+          <w:sz w:val="28"/>
+          <w:szCs w:val="28"/>
+          <w:lang w:val="ru-RU"/>
+        </w:rPr>
+        <w:t>...</w:t>
       </w:r>
     </w:p>
     <w:p>
       <w:pPr>
         <w:spacing w:line="360" w:lineRule="auto"/>
         <w:ind w:firstLine="709"/>
+        <w:jc w:val="both"/>
         <w:rPr>
           <w:sz w:val="28"/>
           <w:szCs w:val="28"/>
@@ -241,19 +389,48 @@
         </w:rPr>
         <w:t xml:space="preserve"> </w:t>
       </w:r>
-      <w:r>
-        <w:rPr>
-          <w:sz w:val="28"/>
-          <w:szCs w:val="28"/>
-          <w:lang w:val="ru-RU"/>
-        </w:rPr>
-        <w:t>OzCorp приветствовала студентов Мидтаунской научной школы тонким бормотанием голосов и гулом многомиллионного оборудования, доносившегося из каждой двери.</w:t>
+      <w:proofErr w:type="spellStart"/>
+      <w:r>
+        <w:rPr>
+          <w:sz w:val="28"/>
+          <w:szCs w:val="28"/>
+          <w:lang w:val="ru-RU"/>
+        </w:rPr>
+        <w:t>OzCorp</w:t>
+      </w:r>
+      <w:proofErr w:type="spellEnd"/>
+      <w:r>
+        <w:rPr>
+          <w:sz w:val="28"/>
+          <w:szCs w:val="28"/>
+          <w:lang w:val="ru-RU"/>
+        </w:rPr>
+        <w:t xml:space="preserve"> приветствовала студентов </w:t>
+      </w:r>
+      <w:proofErr w:type="spellStart"/>
+      <w:r>
+        <w:rPr>
+          <w:sz w:val="28"/>
+          <w:szCs w:val="28"/>
+          <w:lang w:val="ru-RU"/>
+        </w:rPr>
+        <w:t>Мидтаунской</w:t>
+      </w:r>
+      <w:proofErr w:type="spellEnd"/>
+      <w:r>
+        <w:rPr>
+          <w:sz w:val="28"/>
+          <w:szCs w:val="28"/>
+          <w:lang w:val="ru-RU"/>
+        </w:rPr>
+        <w:t xml:space="preserve"> научной школы тонким бормотанием голосов и гулом многомиллионного оборудования, доносившегося из каждой двери.</w:t>
       </w:r>
     </w:p>
     <w:p>
       <w:pPr>
         <w:spacing w:line="360" w:lineRule="auto"/>
         <w:ind w:firstLine="709"/>
+        <w:jc w:val="both"/>
         <w:rPr>
           <w:sz w:val="28"/>
           <w:szCs w:val="28"/>
@@ -273,6 +450,7 @@
       <w:pPr>
         <w:spacing w:line="360" w:lineRule="auto"/>
         <w:ind w:firstLine="709"/>
+        <w:jc w:val="both"/>
         <w:rPr>
           <w:sz w:val="28"/>
           <w:szCs w:val="28"/>
@@ -292,25 +470,45 @@
       <w:pPr>
         <w:spacing w:line="360" w:lineRule="auto"/>
         <w:ind w:firstLine="709"/>
-        <w:rPr>
-          <w:sz w:val="28"/>
-          <w:szCs w:val="28"/>
-          <w:lang w:val="ru-RU"/>
-        </w:rPr>
-      </w:pPr>
-      <w:r>
-        <w:rPr>
-          <w:sz w:val="28"/>
-          <w:szCs w:val="28"/>
-          <w:lang w:val="ru-RU"/>
-        </w:rPr>
-        <w:t>Пока что? - Питер Паркер, идущий рядом со мной, с долей даже осужденной ненависти посмотрел на устройство, которое я держал в ладонях.</w:t>
+        <w:jc w:val="both"/>
+        <w:rPr>
+          <w:sz w:val="28"/>
+          <w:szCs w:val="28"/>
+          <w:lang w:val="ru-RU"/>
+        </w:rPr>
+      </w:pPr>
+      <w:r>
+        <w:rPr>
+          <w:sz w:val="28"/>
+          <w:szCs w:val="28"/>
+          <w:lang w:val="ru-RU"/>
+        </w:rPr>
+        <w:t xml:space="preserve">Пока что? - Питер </w:t>
+      </w:r>
+      <w:proofErr w:type="spellStart"/>
+      <w:r>
+        <w:rPr>
+          <w:sz w:val="28"/>
+          <w:szCs w:val="28"/>
+          <w:lang w:val="ru-RU"/>
+        </w:rPr>
+        <w:t>Паркер</w:t>
+      </w:r>
+      <w:proofErr w:type="spellEnd"/>
+      <w:r>
+        <w:rPr>
+          <w:sz w:val="28"/>
+          <w:szCs w:val="28"/>
+          <w:lang w:val="ru-RU"/>
+        </w:rPr>
+        <w:t>, идущий рядом со мной, с долей даже осужденной ненависти посмотрел на устройство, которое я держал в ладонях.</w:t>
       </w:r>
     </w:p>
     <w:p>
       <w:pPr>
         <w:spacing w:line="360" w:lineRule="auto"/>
         <w:ind w:firstLine="709"/>
+        <w:jc w:val="both"/>
         <w:rPr>
           <w:sz w:val="28"/>
           <w:szCs w:val="28"/>
@@ -333,19 +531,30 @@
         </w:rPr>
         <w:t xml:space="preserve"> </w:t>
       </w:r>
-      <w:r>
-        <w:rPr>
-          <w:sz w:val="28"/>
-          <w:szCs w:val="28"/>
-          <w:lang w:val="ru-RU"/>
-        </w:rPr>
-        <w:t>Ци сохраняю равновесие в движениях, несмотря на то, что не отрываю глаз от экрана пульта.</w:t>
+      <w:proofErr w:type="spellStart"/>
+      <w:r>
+        <w:rPr>
+          <w:sz w:val="28"/>
+          <w:szCs w:val="28"/>
+          <w:lang w:val="ru-RU"/>
+        </w:rPr>
+        <w:t>Ци</w:t>
+      </w:r>
+      <w:proofErr w:type="spellEnd"/>
+      <w:r>
+        <w:rPr>
+          <w:sz w:val="28"/>
+          <w:szCs w:val="28"/>
+          <w:lang w:val="ru-RU"/>
+        </w:rPr>
+        <w:t xml:space="preserve"> сохраняю равновесие в движениях, несмотря на то, что не отрываю глаз от экрана пульта.</w:t>
       </w:r>
     </w:p>
     <w:p>
       <w:pPr>
         <w:spacing w:line="360" w:lineRule="auto"/>
         <w:ind w:firstLine="709"/>
+        <w:jc w:val="both"/>
         <w:rPr>
           <w:sz w:val="28"/>
           <w:szCs w:val="28"/>
@@ -365,6 +574,7 @@
       <w:pPr>
         <w:spacing w:line="360" w:lineRule="auto"/>
         <w:ind w:firstLine="709"/>
+        <w:jc w:val="both"/>
         <w:rPr>
           <w:sz w:val="28"/>
           <w:szCs w:val="28"/>
@@ -378,13 +588,66 @@
           <w:lang w:val="ru-RU"/>
         </w:rPr>
         <w:lastRenderedPageBreak/>
-        <w:t>Ограбление, - я поморщился. - потерпевший мужчина лет тридцати-тридцати пяти. Он сопротивлялся. Он был ранен, но, похоже, жив. И он не доставил свой рюкзак.</w:t>
+        <w:t>Ограбление, - я поморщился</w:t>
+      </w:r>
+      <w:proofErr w:type="gramStart"/>
+      <w:r>
+        <w:rPr>
+          <w:sz w:val="28"/>
+          <w:szCs w:val="28"/>
+          <w:lang w:val="ru-RU"/>
+        </w:rPr>
+        <w:t>.</w:t>
+      </w:r>
+      <w:proofErr w:type="gramEnd"/>
+      <w:r>
+        <w:rPr>
+          <w:sz w:val="28"/>
+          <w:szCs w:val="28"/>
+          <w:lang w:val="ru-RU"/>
+        </w:rPr>
+        <w:t xml:space="preserve"> - </w:t>
+      </w:r>
+      <w:proofErr w:type="gramStart"/>
+      <w:r>
+        <w:rPr>
+          <w:sz w:val="28"/>
+          <w:szCs w:val="28"/>
+          <w:lang w:val="ru-RU"/>
+        </w:rPr>
+        <w:t>п</w:t>
+      </w:r>
+      <w:proofErr w:type="gramEnd"/>
+      <w:r>
+        <w:rPr>
+          <w:sz w:val="28"/>
+          <w:szCs w:val="28"/>
+          <w:lang w:val="ru-RU"/>
+        </w:rPr>
+        <w:t>отерпевший мужчина лет тридцати</w:t>
+      </w:r>
+      <w:r>
+        <w:rPr>
+          <w:sz w:val="28"/>
+          <w:szCs w:val="28"/>
+          <w:lang w:val="ru-RU"/>
+        </w:rPr>
+        <w:t>-</w:t>
+      </w:r>
+      <w:r>
+        <w:rPr>
+          <w:sz w:val="28"/>
+          <w:szCs w:val="28"/>
+          <w:lang w:val="ru-RU"/>
+        </w:rPr>
+        <w:t>тридцати пяти. Он сопротивлялся. Он был ранен, но, похоже, жив. И он не доставил свой рюкзак.</w:t>
       </w:r>
     </w:p>
     <w:p>
       <w:pPr>
         <w:spacing w:line="360" w:lineRule="auto"/>
         <w:ind w:firstLine="709"/>
+        <w:jc w:val="both"/>
         <w:rPr>
           <w:sz w:val="28"/>
           <w:szCs w:val="28"/>
@@ -404,6 +667,7 @@
       <w:pPr>
         <w:spacing w:line="360" w:lineRule="auto"/>
         <w:ind w:firstLine="709"/>
+        <w:jc w:val="both"/>
         <w:rPr>
           <w:sz w:val="28"/>
           <w:szCs w:val="28"/>
@@ -423,101 +687,237 @@
       <w:pPr>
         <w:spacing w:line="360" w:lineRule="auto"/>
         <w:ind w:firstLine="709"/>
-        <w:rPr>
-          <w:sz w:val="28"/>
-          <w:szCs w:val="28"/>
-          <w:lang w:val="ru-RU"/>
-        </w:rPr>
-      </w:pPr>
-      <w:r>
-        <w:rPr>
-          <w:sz w:val="28"/>
-          <w:szCs w:val="28"/>
-          <w:lang w:val="ru-RU"/>
-        </w:rPr>
-        <w:t>Девушка кивнула, дружелюбно, но слегка устало посмотрела на Пита и умчалась в компании наших одноклассников, обсуждая очередного джентльмена или какую-нибудь модную одежду. Я не мог понять, как ей удается управлять своим дроном и при этом не бросать школьную жизнь (как я и Питер).</w:t>
+        <w:jc w:val="both"/>
+        <w:rPr>
+          <w:sz w:val="28"/>
+          <w:szCs w:val="28"/>
+          <w:lang w:val="ru-RU"/>
+        </w:rPr>
+      </w:pPr>
+      <w:r>
+        <w:rPr>
+          <w:sz w:val="28"/>
+          <w:szCs w:val="28"/>
+          <w:lang w:val="ru-RU"/>
+        </w:rPr>
+        <w:t xml:space="preserve">Девушка кивнула, дружелюбно, но слегка устало посмотрела на Пита и умчалась в компании наших одноклассников, обсуждая очередного джентльмена или какую-нибудь модную одежду. Я не мог понять, как ей удается управлять своим </w:t>
+      </w:r>
+      <w:proofErr w:type="spellStart"/>
+      <w:r>
+        <w:rPr>
+          <w:sz w:val="28"/>
+          <w:szCs w:val="28"/>
+          <w:lang w:val="ru-RU"/>
+        </w:rPr>
+        <w:t>дроном</w:t>
+      </w:r>
+      <w:proofErr w:type="spellEnd"/>
+      <w:r>
+        <w:rPr>
+          <w:sz w:val="28"/>
+          <w:szCs w:val="28"/>
+          <w:lang w:val="ru-RU"/>
+        </w:rPr>
+        <w:t xml:space="preserve"> и при этом не бросать школьную жизнь (как я и Питер).</w:t>
       </w:r>
     </w:p>
     <w:p>
       <w:pPr>
         <w:spacing w:line="360" w:lineRule="auto"/>
         <w:ind w:firstLine="709"/>
-        <w:rPr>
-          <w:sz w:val="28"/>
-          <w:szCs w:val="28"/>
-          <w:lang w:val="ru-RU"/>
-        </w:rPr>
-      </w:pPr>
-      <w:r>
-        <w:rPr>
-          <w:sz w:val="28"/>
-          <w:szCs w:val="28"/>
-          <w:lang w:val="ru-RU"/>
-        </w:rPr>
-        <w:t>Тем временем гастроли продолжались. Я закончил проверять Guardian и быстро огляделся. Питер оставался рядом, экскурсовод, красивая девушка в очках, явно азиатка на вид, рассказывала об успехах OzCoгp. Помощники спешили, по-видимому, девочки и мальчики нашего возраста, глядя на нас со смесью превосходства и снисходительности.</w:t>
+        <w:jc w:val="both"/>
+        <w:rPr>
+          <w:sz w:val="28"/>
+          <w:szCs w:val="28"/>
+          <w:lang w:val="ru-RU"/>
+        </w:rPr>
+      </w:pPr>
+      <w:r>
+        <w:rPr>
+          <w:sz w:val="28"/>
+          <w:szCs w:val="28"/>
+          <w:lang w:val="ru-RU"/>
+        </w:rPr>
+        <w:t xml:space="preserve">Тем временем гастроли продолжались. Я закончил проверять </w:t>
+      </w:r>
+      <w:proofErr w:type="spellStart"/>
+      <w:r>
+        <w:rPr>
+          <w:sz w:val="28"/>
+          <w:szCs w:val="28"/>
+          <w:lang w:val="ru-RU"/>
+        </w:rPr>
+        <w:t>Guardian</w:t>
+      </w:r>
+      <w:proofErr w:type="spellEnd"/>
+      <w:r>
+        <w:rPr>
+          <w:sz w:val="28"/>
+          <w:szCs w:val="28"/>
+          <w:lang w:val="ru-RU"/>
+        </w:rPr>
+        <w:t xml:space="preserve"> и быстро огляделся. Питер оставался рядом, экскурсовод, красивая девушка в очках, явно азиатка на вид, рассказывала об успехах </w:t>
+      </w:r>
+      <w:proofErr w:type="spellStart"/>
+      <w:r>
+        <w:rPr>
+          <w:sz w:val="28"/>
+          <w:szCs w:val="28"/>
+          <w:lang w:val="ru-RU"/>
+        </w:rPr>
+        <w:t>OzCo</w:t>
+      </w:r>
+      <w:proofErr w:type="gramStart"/>
+      <w:r>
+        <w:rPr>
+          <w:sz w:val="28"/>
+          <w:szCs w:val="28"/>
+          <w:lang w:val="ru-RU"/>
+        </w:rPr>
+        <w:t>г</w:t>
+      </w:r>
+      <w:proofErr w:type="gramEnd"/>
+      <w:r>
+        <w:rPr>
+          <w:sz w:val="28"/>
+          <w:szCs w:val="28"/>
+          <w:lang w:val="ru-RU"/>
+        </w:rPr>
+        <w:t>p</w:t>
+      </w:r>
+      <w:proofErr w:type="spellEnd"/>
+      <w:r>
+        <w:rPr>
+          <w:sz w:val="28"/>
+          <w:szCs w:val="28"/>
+          <w:lang w:val="ru-RU"/>
+        </w:rPr>
+        <w:t>. Помощники спешили, по-видимому, девочки и мальчики нашего возраста, глядя на нас со смесью превосходства и снисходительности.</w:t>
       </w:r>
     </w:p>
     <w:p>
       <w:pPr>
         <w:spacing w:line="360" w:lineRule="auto"/>
         <w:ind w:firstLine="709"/>
-        <w:rPr>
-          <w:sz w:val="28"/>
-          <w:szCs w:val="28"/>
-          <w:lang w:val="ru-RU"/>
-        </w:rPr>
-      </w:pPr>
-      <w:r>
-        <w:rPr>
-          <w:sz w:val="28"/>
-          <w:szCs w:val="28"/>
-          <w:lang w:val="ru-RU"/>
-        </w:rPr>
-        <w:t>Эй, Осборн, - Флэш, он как всегда оказался не в то время. - Смотри, какая цыпочка!</w:t>
+        <w:jc w:val="both"/>
+        <w:rPr>
+          <w:sz w:val="28"/>
+          <w:szCs w:val="28"/>
+          <w:lang w:val="ru-RU"/>
+        </w:rPr>
+      </w:pPr>
+      <w:r>
+        <w:rPr>
+          <w:sz w:val="28"/>
+          <w:szCs w:val="28"/>
+          <w:lang w:val="ru-RU"/>
+        </w:rPr>
+        <w:t xml:space="preserve">Эй, Осборн, - </w:t>
+      </w:r>
+      <w:proofErr w:type="spellStart"/>
+      <w:r>
+        <w:rPr>
+          <w:sz w:val="28"/>
+          <w:szCs w:val="28"/>
+          <w:lang w:val="ru-RU"/>
+        </w:rPr>
+        <w:t>Флэш</w:t>
+      </w:r>
+      <w:proofErr w:type="spellEnd"/>
+      <w:r>
+        <w:rPr>
+          <w:sz w:val="28"/>
+          <w:szCs w:val="28"/>
+          <w:lang w:val="ru-RU"/>
+        </w:rPr>
+        <w:t>, он как всегда оказался не в то время. - Смотри, какая цыпочка!</w:t>
       </w:r>
     </w:p>
     <w:p>
       <w:pPr>
         <w:spacing w:line="360" w:lineRule="auto"/>
         <w:ind w:firstLine="709"/>
-        <w:rPr>
-          <w:sz w:val="28"/>
-          <w:szCs w:val="28"/>
-          <w:lang w:val="ru-RU"/>
-        </w:rPr>
-      </w:pPr>
-      <w:r>
-        <w:rPr>
-          <w:sz w:val="28"/>
-          <w:szCs w:val="28"/>
-          <w:lang w:val="ru-RU"/>
-        </w:rPr>
-        <w:t>Я посмотрел в ту сторону и увидел молоденькую ассистентку-блондинку, которая стояла, уперев руки в бока, и строго ругала мужчину вдвое старше ее, Мужчина встал и кивнул, ясно осознавая свою вину.</w:t>
+        <w:jc w:val="both"/>
+        <w:rPr>
+          <w:sz w:val="28"/>
+          <w:szCs w:val="28"/>
+          <w:lang w:val="ru-RU"/>
+        </w:rPr>
+      </w:pPr>
+      <w:r>
+        <w:rPr>
+          <w:sz w:val="28"/>
+          <w:szCs w:val="28"/>
+          <w:lang w:val="ru-RU"/>
+        </w:rPr>
+        <w:t>Я посмотрел в ту сторону и увидел молоденькую ассистентку-блондинку, которая стояла, уперев руки в бока, и строго</w:t>
+      </w:r>
+      <w:r>
+        <w:rPr>
+          <w:sz w:val="28"/>
+          <w:szCs w:val="28"/>
+          <w:lang w:val="ru-RU"/>
+        </w:rPr>
+        <w:t xml:space="preserve"> ругала мужчину вдвое старше ее</w:t>
+      </w:r>
+      <w:r>
+        <w:rPr>
+          <w:sz w:val="28"/>
+          <w:szCs w:val="28"/>
+          <w:lang w:val="ru-RU"/>
+        </w:rPr>
+        <w:t>.</w:t>
+      </w:r>
+      <w:r>
+        <w:rPr>
+          <w:sz w:val="28"/>
+          <w:szCs w:val="28"/>
+          <w:lang w:val="ru-RU"/>
+        </w:rPr>
+        <w:t xml:space="preserve"> Мужчина встал и кивнул, ясно осознавая свою вину.</w:t>
       </w:r>
     </w:p>
     <w:p>
       <w:pPr>
         <w:spacing w:line="360" w:lineRule="auto"/>
         <w:ind w:firstLine="709"/>
-        <w:rPr>
-          <w:sz w:val="28"/>
-          <w:szCs w:val="28"/>
-          <w:lang w:val="en-US"/>
-        </w:rPr>
-      </w:pPr>
-      <w:r>
-        <w:rPr>
-          <w:sz w:val="28"/>
-          <w:szCs w:val="28"/>
-          <w:lang w:val="ru-RU"/>
-        </w:rPr>
-        <w:t xml:space="preserve">Блондинка выглядела очень эффектно и привлекала внимание даже в бесформенном белом пальто. Простая, но очень приятная прическа подчеркнула длину шеи и невероятно глубокий цвет глаз. Я ловил себя на мысли, что восхищаюсь им. Когда осознание этого достигло моего мозга, мне захотелось биться головой о стену, Если я так думаю, Пауку придется нелегко… </w:t>
+        <w:jc w:val="both"/>
+        <w:rPr>
+          <w:sz w:val="28"/>
+          <w:szCs w:val="28"/>
+          <w:lang w:val="ru-RU"/>
+        </w:rPr>
+      </w:pPr>
+      <w:r>
+        <w:rPr>
+          <w:sz w:val="28"/>
+          <w:szCs w:val="28"/>
+          <w:lang w:val="ru-RU"/>
+        </w:rPr>
+        <w:t>Блондинка выглядела очень эффектно и привлекала внимание даже в бесформенном белом пальто. Простая, но очень приятная прическа подчеркнула длину шеи и невероятно глубокий цвет глаз. Я ловил себя на мысли, что восхищаюсь им. Когда осознание этого достигло моего мозга, мне захотелось биться головой о стену, Если я так</w:t>
+      </w:r>
+      <w:r>
+        <w:rPr>
+          <w:sz w:val="28"/>
+          <w:szCs w:val="28"/>
+          <w:lang w:val="ru-RU"/>
+        </w:rPr>
+        <w:t xml:space="preserve"> думаю, Пауку придется нелегко</w:t>
+      </w:r>
+      <w:r>
+        <w:rPr>
+          <w:sz w:val="28"/>
+          <w:szCs w:val="28"/>
+          <w:lang w:val="ru-RU"/>
+        </w:rPr>
+        <w:t>…</w:t>
       </w:r>
     </w:p>
     <w:p>
       <w:pPr>
         <w:spacing w:line="360" w:lineRule="auto"/>
         <w:ind w:firstLine="709"/>
+        <w:jc w:val="both"/>
         <w:rPr>
           <w:sz w:val="28"/>
           <w:szCs w:val="28"/>
@@ -531,7 +931,25 @@
           <w:lang w:val="ru-RU"/>
         </w:rPr>
         <w:lastRenderedPageBreak/>
-        <w:t>В этот момент пульт в кармане Паркера запищал. Мальчик себе под нос выругался, достал из кармана уст</w:t>
+        <w:t xml:space="preserve">В этот момент пульт в кармане </w:t>
+      </w:r>
+      <w:proofErr w:type="spellStart"/>
+      <w:r>
+        <w:rPr>
+          <w:sz w:val="28"/>
+          <w:szCs w:val="28"/>
+          <w:lang w:val="ru-RU"/>
+        </w:rPr>
+        <w:t>Паркера</w:t>
+      </w:r>
+      <w:proofErr w:type="spellEnd"/>
+      <w:r>
+        <w:rPr>
+          <w:sz w:val="28"/>
+          <w:szCs w:val="28"/>
+          <w:lang w:val="ru-RU"/>
+        </w:rPr>
+        <w:t xml:space="preserve"> запищал. Мальчик себе под нос выругался, достал из кармана уст</w:t>
       </w:r>
       <w:r>
         <w:rPr>
@@ -562,29 +980,49 @@
       <w:pPr>
         <w:spacing w:line="360" w:lineRule="auto"/>
         <w:ind w:firstLine="709"/>
-        <w:rPr>
-          <w:sz w:val="28"/>
-          <w:szCs w:val="28"/>
-          <w:lang w:val="ru-RU"/>
-        </w:rPr>
-      </w:pPr>
-      <w:r>
-        <w:rPr>
-          <w:sz w:val="28"/>
-          <w:szCs w:val="28"/>
-          <w:lang w:val="ru-RU"/>
-        </w:rPr>
-        <w:t>Что это здесь? - устало спросил я.</w:t>
+        <w:jc w:val="both"/>
+        <w:rPr>
+          <w:sz w:val="28"/>
+          <w:szCs w:val="28"/>
+          <w:lang w:val="ru-RU"/>
+        </w:rPr>
+      </w:pPr>
+      <w:r>
+        <w:rPr>
+          <w:sz w:val="28"/>
+          <w:szCs w:val="28"/>
+          <w:lang w:val="ru-RU"/>
+        </w:rPr>
+        <w:t xml:space="preserve">Что это здесь? - </w:t>
+      </w:r>
+      <w:proofErr w:type="gramStart"/>
+      <w:r>
+        <w:rPr>
+          <w:sz w:val="28"/>
+          <w:szCs w:val="28"/>
+          <w:lang w:val="ru-RU"/>
+        </w:rPr>
+        <w:t>устало</w:t>
+      </w:r>
+      <w:proofErr w:type="gramEnd"/>
+      <w:r>
+        <w:rPr>
+          <w:sz w:val="28"/>
+          <w:szCs w:val="28"/>
+          <w:lang w:val="ru-RU"/>
+        </w:rPr>
+        <w:t xml:space="preserve"> спросил я.</w:t>
       </w:r>
     </w:p>
     <w:p>
       <w:pPr>
         <w:spacing w:line="360" w:lineRule="auto"/>
         <w:ind w:firstLine="709"/>
-        <w:rPr>
-          <w:sz w:val="28"/>
-          <w:szCs w:val="28"/>
-          <w:lang w:val="en-US"/>
+        <w:jc w:val="both"/>
+        <w:rPr>
+          <w:sz w:val="28"/>
+          <w:szCs w:val="28"/>
+          <w:lang w:val="ru-RU"/>
         </w:rPr>
       </w:pPr>
       <w:r>
@@ -594,14 +1032,6 @@
           <w:lang w:val="ru-RU"/>
         </w:rPr>
         <w:t>Убийство, - тихо ответил Питер, пристально глядя на экран.</w:t>
-      </w:r>
-      <w:r>
-        <w:rPr>
-          <w:sz w:val="28"/>
-          <w:szCs w:val="28"/>
-          <w:lang w:val="en-US"/>
-        </w:rPr>
-        <w:t xml:space="preserve"> </w:t>
       </w:r>
     </w:p>
     <w:sectPr>
@@ -616,15 +1046,15 @@
 </file>
 
 <file path=word/endnotes.xml><?xml version="1.0" encoding="utf-8"?>
-<w:endnotes xmlns:wpc="http://schemas.microsoft.com/office/word/2010/wordprocessingCanvas" xmlns:mc="http://schemas.openxmlformats.org/markup-compatibility/2006" xmlns:o="urn:schemas-microsoft-com:office:office" xmlns:r="http://schemas.openxmlformats.org/officeDocument/2006/relationships" xmlns:m="http://schemas.openxmlformats.org/officeDocument/2006/math" xmlns:v="urn:schemas-microsoft-com:vml" xmlns:wp14="http://schemas.microsoft.com/office/word/2010/wordprocessingDrawing" xmlns:wp="http://schemas.openxmlformats.org/drawingml/2006/wordprocessingDrawing" xmlns:w10="urn:schemas-microsoft-com:office:word" xmlns:w="http://schemas.openxmlformats.org/wordprocessingml/2006/main" xmlns:w14="http://schemas.microsoft.com/office/word/2010/wordml" xmlns:w15="http://schemas.microsoft.com/office/word/2012/wordml" xmlns:wpg="http://schemas.microsoft.com/office/word/2010/wordprocessingGroup" xmlns:wpi="http://schemas.microsoft.com/office/word/2010/wordprocessingInk" xmlns:wne="http://schemas.microsoft.com/office/word/2006/wordml" xmlns:wps="http://schemas.microsoft.com/office/word/2010/wordprocessingShape" mc:Ignorable="w14 w15 wp14">
-  <w:endnote w:type="separator" w:id="-1">
+<w:endnotes xmlns:ve="http://schemas.openxmlformats.org/markup-compatibility/2006" xmlns:o="urn:schemas-microsoft-com:office:office" xmlns:r="http://schemas.openxmlformats.org/officeDocument/2006/relationships" xmlns:m="http://schemas.openxmlformats.org/officeDocument/2006/math" xmlns:v="urn:schemas-microsoft-com:vml" xmlns:wp="http://schemas.openxmlformats.org/drawingml/2006/wordprocessingDrawing" xmlns:w10="urn:schemas-microsoft-com:office:word" xmlns:w="http://schemas.openxmlformats.org/wordprocessingml/2006/main" xmlns:wne="http://schemas.microsoft.com/office/word/2006/wordml">
+  <w:endnote w:type="separator" w:id="0">
     <w:p>
       <w:r>
         <w:separator/>
       </w:r>
     </w:p>
   </w:endnote>
-  <w:endnote w:type="continuationSeparator" w:id="0">
+  <w:endnote w:type="continuationSeparator" w:id="1">
     <w:p>
       <w:r>
         <w:continuationSeparator/>
@@ -635,15 +1065,15 @@
 </file>
 
 <file path=word/footnotes.xml><?xml version="1.0" encoding="utf-8"?>
-<w:footnotes xmlns:wpc="http://schemas.microsoft.com/office/word/2010/wordprocessingCanvas" xmlns:mc="http://schemas.openxmlformats.org/markup-compatibility/2006" xmlns:o="urn:schemas-microsoft-com:office:office" xmlns:r="http://schemas.openxmlformats.org/officeDocument/2006/relationships" xmlns:m="http://schemas.openxmlformats.org/officeDocument/2006/math" xmlns:v="urn:schemas-microsoft-com:vml" xmlns:wp14="http://schemas.microsoft.com/office/word/2010/wordprocessingDrawing" xmlns:wp="http://schemas.openxmlformats.org/drawingml/2006/wordprocessingDrawing" xmlns:w10="urn:schemas-microsoft-com:office:word" xmlns:w="http://schemas.openxmlformats.org/wordprocessingml/2006/main" xmlns:w14="http://schemas.microsoft.com/office/word/2010/wordml" xmlns:w15="http://schemas.microsoft.com/office/word/2012/wordml" xmlns:wpg="http://schemas.microsoft.com/office/word/2010/wordprocessingGroup" xmlns:wpi="http://schemas.microsoft.com/office/word/2010/wordprocessingInk" xmlns:wne="http://schemas.microsoft.com/office/word/2006/wordml" xmlns:wps="http://schemas.microsoft.com/office/word/2010/wordprocessingShape" mc:Ignorable="w14 w15 wp14">
-  <w:footnote w:type="separator" w:id="-1">
+<w:footnotes xmlns:ve="http://schemas.openxmlformats.org/markup-compatibility/2006" xmlns:o="urn:schemas-microsoft-com:office:office" xmlns:r="http://schemas.openxmlformats.org/officeDocument/2006/relationships" xmlns:m="http://schemas.openxmlformats.org/officeDocument/2006/math" xmlns:v="urn:schemas-microsoft-com:vml" xmlns:wp="http://schemas.openxmlformats.org/drawingml/2006/wordprocessingDrawing" xmlns:w10="urn:schemas-microsoft-com:office:word" xmlns:w="http://schemas.openxmlformats.org/wordprocessingml/2006/main" xmlns:wne="http://schemas.microsoft.com/office/word/2006/wordml">
+  <w:footnote w:type="separator" w:id="0">
     <w:p>
       <w:r>
         <w:separator/>
       </w:r>
     </w:p>
   </w:footnote>
-  <w:footnote w:type="continuationSeparator" w:id="0">
+  <w:footnote w:type="continuationSeparator" w:id="1">
     <w:p>
       <w:r>
         <w:continuationSeparator/>
@@ -654,7 +1084,7 @@
 </file>
 
 <file path=word/numbering.xml><?xml version="1.0" encoding="utf-8"?>
-<w:numbering xmlns:wpc="http://schemas.microsoft.com/office/word/2010/wordprocessingCanvas" xmlns:mc="http://schemas.openxmlformats.org/markup-compatibility/2006" xmlns:o="urn:schemas-microsoft-com:office:office" xmlns:r="http://schemas.openxmlformats.org/officeDocument/2006/relationships" xmlns:m="http://schemas.openxmlformats.org/officeDocument/2006/math" xmlns:v="urn:schemas-microsoft-com:vml" xmlns:wp14="http://schemas.microsoft.com/office/word/2010/wordprocessingDrawing" xmlns:wp="http://schemas.openxmlformats.org/drawingml/2006/wordprocessingDrawing" xmlns:w10="urn:schemas-microsoft-com:office:word" xmlns:w="http://schemas.openxmlformats.org/wordprocessingml/2006/main" xmlns:w14="http://schemas.microsoft.com/office/word/2010/wordml" xmlns:w15="http://schemas.microsoft.com/office/word/2012/wordml" xmlns:wpg="http://schemas.microsoft.com/office/word/2010/wordprocessingGroup" xmlns:wpi="http://schemas.microsoft.com/office/word/2010/wordprocessingInk" xmlns:wne="http://schemas.microsoft.com/office/word/2006/wordml" xmlns:wps="http://schemas.microsoft.com/office/word/2010/wordprocessingShape" mc:Ignorable="w14 w15 wp14">
+<w:numbering xmlns:ve="http://schemas.openxmlformats.org/markup-compatibility/2006" xmlns:o="urn:schemas-microsoft-com:office:office" xmlns:r="http://schemas.openxmlformats.org/officeDocument/2006/relationships" xmlns:m="http://schemas.openxmlformats.org/officeDocument/2006/math" xmlns:v="urn:schemas-microsoft-com:vml" xmlns:wp="http://schemas.openxmlformats.org/drawingml/2006/wordprocessingDrawing" xmlns:w10="urn:schemas-microsoft-com:office:word" xmlns:w="http://schemas.openxmlformats.org/wordprocessingml/2006/main" xmlns:wne="http://schemas.microsoft.com/office/word/2006/wordml">
   <w:abstractNum w:abstractNumId="0">
     <w:nsid w:val="11E540A2"/>
     <w:multiLevelType w:val="hybridMultilevel"/>
@@ -2021,7 +2451,7 @@
 </file>
 
 <file path=word/styles.xml><?xml version="1.0" encoding="utf-8"?>
-<w:styles xmlns:mc="http://schemas.openxmlformats.org/markup-compatibility/2006" xmlns:r="http://schemas.openxmlformats.org/officeDocument/2006/relationships" xmlns:w="http://schemas.openxmlformats.org/wordprocessingml/2006/main" xmlns:w14="http://schemas.microsoft.com/office/word/2010/wordml" xmlns:w15="http://schemas.microsoft.com/office/word/2012/wordml" mc:Ignorable="w14 w15">
+<w:styles xmlns:r="http://schemas.openxmlformats.org/officeDocument/2006/relationships" xmlns:w="http://schemas.openxmlformats.org/wordprocessingml/2006/main">
   <w:docDefaults>
     <w:rPrDefault>
       <w:rPr>
@@ -2031,378 +2461,146 @@
     </w:rPrDefault>
     <w:pPrDefault/>
   </w:docDefaults>
-  <w:latentStyles w:defLockedState="0" w:defUIPriority="99" w:defSemiHidden="0" w:defUnhideWhenUsed="0" w:defQFormat="0" w:count="371">
-    <w:lsdException w:name="Normal" w:locked="1" w:uiPriority="0" w:qFormat="1"/>
-    <w:lsdException w:name="heading 1" w:locked="1" w:qFormat="1"/>
-    <w:lsdException w:name="heading 2" w:locked="1" w:uiPriority="9" w:qFormat="1"/>
-    <w:lsdException w:name="heading 3" w:locked="1" w:qFormat="1"/>
-    <w:lsdException w:name="heading 4" w:locked="1" w:qFormat="1"/>
-    <w:lsdException w:name="heading 5" w:locked="1" w:uiPriority="9" w:qFormat="1"/>
-    <w:lsdException w:name="heading 6" w:locked="1" w:uiPriority="9" w:qFormat="1"/>
-    <w:lsdException w:name="heading 7" w:locked="1" w:uiPriority="9" w:qFormat="1"/>
-    <w:lsdException w:name="heading 8" w:locked="1" w:uiPriority="9" w:qFormat="1"/>
-    <w:lsdException w:name="heading 9" w:locked="1" w:uiPriority="9" w:qFormat="1"/>
-    <w:lsdException w:name="index 1" w:locked="1" w:semiHidden="1" w:unhideWhenUsed="1"/>
-    <w:lsdException w:name="index 2" w:locked="1" w:semiHidden="1" w:unhideWhenUsed="1"/>
-    <w:lsdException w:name="index 3" w:locked="1" w:semiHidden="1" w:unhideWhenUsed="1"/>
-    <w:lsdException w:name="index 4" w:locked="1" w:semiHidden="1" w:unhideWhenUsed="1"/>
-    <w:lsdException w:name="index 5" w:locked="1" w:semiHidden="1" w:unhideWhenUsed="1"/>
-    <w:lsdException w:name="index 6" w:locked="1" w:semiHidden="1" w:unhideWhenUsed="1"/>
-    <w:lsdException w:name="index 7" w:locked="1" w:semiHidden="1" w:unhideWhenUsed="1"/>
-    <w:lsdException w:name="index 8" w:locked="1" w:semiHidden="1" w:unhideWhenUsed="1"/>
-    <w:lsdException w:name="index 9" w:locked="1" w:semiHidden="1" w:unhideWhenUsed="1"/>
-    <w:lsdException w:name="toc 1" w:locked="1" w:semiHidden="1" w:uiPriority="39" w:unhideWhenUsed="1"/>
-    <w:lsdException w:name="toc 2" w:locked="1" w:semiHidden="1" w:uiPriority="39" w:unhideWhenUsed="1"/>
-    <w:lsdException w:name="toc 3" w:locked="1" w:semiHidden="1" w:uiPriority="39" w:unhideWhenUsed="1"/>
-    <w:lsdException w:name="toc 4" w:locked="1" w:semiHidden="1" w:uiPriority="39" w:unhideWhenUsed="1"/>
-    <w:lsdException w:name="toc 5" w:locked="1" w:semiHidden="1" w:uiPriority="39" w:unhideWhenUsed="1"/>
-    <w:lsdException w:name="toc 6" w:locked="1" w:semiHidden="1" w:uiPriority="39" w:unhideWhenUsed="1"/>
-    <w:lsdException w:name="toc 7" w:locked="1" w:semiHidden="1" w:uiPriority="39" w:unhideWhenUsed="1"/>
-    <w:lsdException w:name="toc 8" w:locked="1" w:semiHidden="1" w:uiPriority="39" w:unhideWhenUsed="1"/>
-    <w:lsdException w:name="toc 9" w:locked="1" w:semiHidden="1" w:uiPriority="39" w:unhideWhenUsed="1"/>
-    <w:lsdException w:name="Normal Indent" w:locked="1" w:semiHidden="1" w:unhideWhenUsed="1"/>
-    <w:lsdException w:name="footnote text" w:locked="1" w:semiHidden="1" w:unhideWhenUsed="1"/>
-    <w:lsdException w:name="annotation text" w:locked="1" w:semiHidden="1" w:unhideWhenUsed="1"/>
-    <w:lsdException w:name="header" w:locked="1" w:semiHidden="1" w:uiPriority="0" w:unhideWhenUsed="1"/>
-    <w:lsdException w:name="footer" w:locked="1" w:semiHidden="1" w:uiPriority="0" w:unhideWhenUsed="1"/>
-    <w:lsdException w:name="index heading" w:locked="1" w:semiHidden="1" w:unhideWhenUsed="1"/>
-    <w:lsdException w:name="caption" w:locked="1" w:uiPriority="35" w:qFormat="1"/>
-    <w:lsdException w:name="table of figures" w:locked="1" w:semiHidden="1" w:unhideWhenUsed="1"/>
-    <w:lsdException w:name="envelope address" w:locked="1" w:semiHidden="1" w:unhideWhenUsed="1"/>
-    <w:lsdException w:name="envelope return" w:locked="1" w:semiHidden="1" w:unhideWhenUsed="1"/>
-    <w:lsdException w:name="footnote reference" w:locked="1" w:semiHidden="1" w:unhideWhenUsed="1"/>
-    <w:lsdException w:name="annotation reference" w:locked="1" w:semiHidden="1" w:unhideWhenUsed="1"/>
-    <w:lsdException w:name="line number" w:locked="1" w:semiHidden="1" w:unhideWhenUsed="1"/>
-    <w:lsdException w:name="page number" w:locked="1" w:semiHidden="1" w:unhideWhenUsed="1"/>
-    <w:lsdException w:name="endnote reference" w:locked="1" w:semiHidden="1" w:unhideWhenUsed="1"/>
-    <w:lsdException w:name="endnote text" w:locked="1" w:semiHidden="1" w:unhideWhenUsed="1"/>
-    <w:lsdException w:name="table of authorities" w:locked="1" w:semiHidden="1" w:unhideWhenUsed="1"/>
-    <w:lsdException w:name="macro" w:locked="1" w:semiHidden="1" w:unhideWhenUsed="1"/>
-    <w:lsdException w:name="toa heading" w:locked="1" w:semiHidden="1" w:unhideWhenUsed="1"/>
-    <w:lsdException w:name="List" w:locked="1" w:semiHidden="1" w:unhideWhenUsed="1"/>
-    <w:lsdException w:name="List Bullet" w:locked="1" w:semiHidden="1" w:unhideWhenUsed="1"/>
-    <w:lsdException w:name="List Number" w:locked="1" w:semiHidden="1" w:unhideWhenUsed="1"/>
-    <w:lsdException w:name="List 2" w:locked="1" w:semiHidden="1" w:unhideWhenUsed="1"/>
-    <w:lsdException w:name="List 3" w:locked="1" w:semiHidden="1" w:unhideWhenUsed="1"/>
-    <w:lsdException w:name="List 4" w:locked="1" w:semiHidden="1" w:unhideWhenUsed="1"/>
-    <w:lsdException w:name="List 5" w:locked="1" w:semiHidden="1" w:unhideWhenUsed="1"/>
-    <w:lsdException w:name="List Bullet 2" w:locked="1" w:semiHidden="1" w:unhideWhenUsed="1"/>
-    <w:lsdException w:name="List Bullet 3" w:locked="1" w:semiHidden="1" w:unhideWhenUsed="1"/>
-    <w:lsdException w:name="List Bullet 4" w:locked="1" w:semiHidden="1" w:unhideWhenUsed="1"/>
-    <w:lsdException w:name="List Bullet 5" w:locked="1" w:semiHidden="1" w:unhideWhenUsed="1"/>
-    <w:lsdException w:name="List Number 2" w:locked="1" w:semiHidden="1" w:unhideWhenUsed="1"/>
-    <w:lsdException w:name="List Number 3" w:locked="1" w:semiHidden="1" w:unhideWhenUsed="1"/>
-    <w:lsdException w:name="List Number 4" w:locked="1" w:semiHidden="1" w:unhideWhenUsed="1"/>
-    <w:lsdException w:name="List Number 5" w:locked="1" w:semiHidden="1" w:unhideWhenUsed="1"/>
-    <w:lsdException w:name="Title" w:locked="1" w:uiPriority="10" w:qFormat="1"/>
-    <w:lsdException w:name="Closing" w:locked="1" w:semiHidden="1" w:unhideWhenUsed="1"/>
-    <w:lsdException w:name="Signature" w:locked="1" w:semiHidden="1" w:unhideWhenUsed="1"/>
-    <w:lsdException w:name="Default Paragraph Font" w:locked="1" w:semiHidden="1" w:uiPriority="1" w:unhideWhenUsed="1"/>
-    <w:lsdException w:name="Body Text" w:locked="1" w:semiHidden="1" w:unhideWhenUsed="1"/>
-    <w:lsdException w:name="Body Text Indent" w:locked="1" w:semiHidden="1" w:unhideWhenUsed="1"/>
-    <w:lsdException w:name="List Continue" w:locked="1" w:semiHidden="1" w:unhideWhenUsed="1"/>
-    <w:lsdException w:name="List Continue 2" w:locked="1" w:semiHidden="1" w:unhideWhenUsed="1"/>
-    <w:lsdException w:name="List Continue 3" w:locked="1" w:semiHidden="1" w:unhideWhenUsed="1"/>
-    <w:lsdException w:name="List Continue 4" w:locked="1" w:semiHidden="1" w:unhideWhenUsed="1"/>
-    <w:lsdException w:name="List Continue 5" w:locked="1" w:semiHidden="1" w:unhideWhenUsed="1"/>
-    <w:lsdException w:name="Message Header" w:locked="1" w:semiHidden="1" w:unhideWhenUsed="1"/>
-    <w:lsdException w:name="Subtitle" w:locked="1" w:uiPriority="0" w:qFormat="1"/>
-    <w:lsdException w:name="Salutation" w:locked="1" w:semiHidden="1" w:unhideWhenUsed="1"/>
-    <w:lsdException w:name="Date" w:locked="1" w:semiHidden="1" w:unhideWhenUsed="1"/>
-    <w:lsdException w:name="Body Text First Indent" w:locked="1" w:semiHidden="1" w:unhideWhenUsed="1"/>
-    <w:lsdException w:name="Body Text First Indent 2" w:locked="1" w:semiHidden="1" w:unhideWhenUsed="1"/>
-    <w:lsdException w:name="Note Heading" w:locked="1" w:semiHidden="1" w:unhideWhenUsed="1"/>
-    <w:lsdException w:name="Body Text 2" w:locked="1" w:semiHidden="1" w:unhideWhenUsed="1"/>
-    <w:lsdException w:name="Body Text 3" w:locked="1" w:semiHidden="1" w:unhideWhenUsed="1"/>
-    <w:lsdException w:name="Body Text Indent 2" w:locked="1" w:semiHidden="1" w:unhideWhenUsed="1"/>
-    <w:lsdException w:name="Body Text Indent 3" w:locked="1" w:semiHidden="1" w:unhideWhenUsed="1"/>
-    <w:lsdException w:name="Block Text" w:locked="1" w:semiHidden="1" w:unhideWhenUsed="1"/>
-    <w:lsdException w:name="Hyperlink" w:locked="1" w:semiHidden="1" w:unhideWhenUsed="1"/>
-    <w:lsdException w:name="FollowedHyperlink" w:locked="1" w:semiHidden="1" w:unhideWhenUsed="1"/>
-    <w:lsdException w:name="Strong" w:locked="1" w:uiPriority="22" w:qFormat="1"/>
-    <w:lsdException w:name="Emphasis" w:locked="1" w:uiPriority="20" w:qFormat="1"/>
-    <w:lsdException w:name="Document Map" w:locked="1" w:semiHidden="1" w:unhideWhenUsed="1"/>
-    <w:lsdException w:name="Plain Text" w:locked="1" w:semiHidden="1" w:unhideWhenUsed="1"/>
-    <w:lsdException w:name="E-mail Signature" w:locked="1" w:semiHidden="1" w:unhideWhenUsed="1"/>
-    <w:lsdException w:name="HTML Top of Form" w:locked="1" w:semiHidden="1" w:unhideWhenUsed="1"/>
-    <w:lsdException w:name="HTML Bottom of Form" w:locked="1" w:semiHidden="1" w:unhideWhenUsed="1"/>
-    <w:lsdException w:name="Normal (Web)" w:locked="1" w:semiHidden="1" w:unhideWhenUsed="1"/>
-    <w:lsdException w:name="HTML Acronym" w:locked="1" w:semiHidden="1" w:unhideWhenUsed="1"/>
-    <w:lsdException w:name="HTML Address" w:locked="1" w:semiHidden="1" w:unhideWhenUsed="1"/>
-    <w:lsdException w:name="HTML Cite" w:locked="1" w:semiHidden="1" w:unhideWhenUsed="1"/>
-    <w:lsdException w:name="HTML Code" w:locked="1" w:semiHidden="1" w:unhideWhenUsed="1"/>
-    <w:lsdException w:name="HTML Definition" w:locked="1" w:semiHidden="1" w:unhideWhenUsed="1"/>
-    <w:lsdException w:name="HTML Keyboard" w:locked="1" w:semiHidden="1" w:unhideWhenUsed="1"/>
-    <w:lsdException w:name="HTML Preformatted" w:locked="1" w:semiHidden="1" w:unhideWhenUsed="1"/>
-    <w:lsdException w:name="HTML Sample" w:locked="1" w:semiHidden="1" w:unhideWhenUsed="1"/>
-    <w:lsdException w:name="HTML Typewriter" w:locked="1" w:semiHidden="1" w:unhideWhenUsed="1"/>
-    <w:lsdException w:name="HTML Variable" w:locked="1" w:semiHidden="1" w:unhideWhenUsed="1"/>
-    <w:lsdException w:name="Normal Table" w:locked="1" w:semiHidden="1" w:unhideWhenUsed="1"/>
-    <w:lsdException w:name="annotation subject" w:locked="1" w:semiHidden="1" w:unhideWhenUsed="1"/>
-    <w:lsdException w:name="No List" w:locked="1" w:semiHidden="1" w:unhideWhenUsed="1"/>
-    <w:lsdException w:name="Outline List 1" w:locked="1" w:semiHidden="1" w:unhideWhenUsed="1"/>
-    <w:lsdException w:name="Outline List 2" w:locked="1" w:semiHidden="1" w:unhideWhenUsed="1"/>
-    <w:lsdException w:name="Outline List 3" w:locked="1" w:semiHidden="1" w:unhideWhenUsed="1"/>
-    <w:lsdException w:name="Table Simple 1" w:locked="1" w:semiHidden="1" w:unhideWhenUsed="1"/>
-    <w:lsdException w:name="Table Simple 2" w:locked="1" w:semiHidden="1" w:unhideWhenUsed="1"/>
-    <w:lsdException w:name="Table Simple 3" w:locked="1" w:semiHidden="1" w:unhideWhenUsed="1"/>
-    <w:lsdException w:name="Table Classic 1" w:locked="1" w:semiHidden="1" w:unhideWhenUsed="1"/>
-    <w:lsdException w:name="Table Classic 2" w:locked="1" w:semiHidden="1" w:unhideWhenUsed="1"/>
-    <w:lsdException w:name="Table Classic 3" w:locked="1" w:semiHidden="1" w:unhideWhenUsed="1"/>
-    <w:lsdException w:name="Table Classic 4" w:locked="1" w:semiHidden="1" w:unhideWhenUsed="1"/>
-    <w:lsdException w:name="Table Colorful 1" w:locked="1" w:semiHidden="1" w:unhideWhenUsed="1"/>
-    <w:lsdException w:name="Table Colorful 2" w:locked="1" w:semiHidden="1" w:unhideWhenUsed="1"/>
-    <w:lsdException w:name="Table Colorful 3" w:locked="1" w:semiHidden="1" w:unhideWhenUsed="1"/>
-    <w:lsdException w:name="Table Columns 1" w:locked="1" w:semiHidden="1" w:unhideWhenUsed="1"/>
-    <w:lsdException w:name="Table Columns 2" w:locked="1" w:semiHidden="1" w:unhideWhenUsed="1"/>
-    <w:lsdException w:name="Table Columns 3" w:locked="1" w:semiHidden="1" w:unhideWhenUsed="1"/>
-    <w:lsdException w:name="Table Columns 4" w:locked="1" w:semiHidden="1" w:unhideWhenUsed="1"/>
-    <w:lsdException w:name="Table Columns 5" w:locked="1" w:semiHidden="1" w:unhideWhenUsed="1"/>
-    <w:lsdException w:name="Table Grid 1" w:locked="1" w:semiHidden="1" w:unhideWhenUsed="1"/>
-    <w:lsdException w:name="Table Grid 2" w:locked="1" w:semiHidden="1" w:unhideWhenUsed="1"/>
-    <w:lsdException w:name="Table Grid 3" w:locked="1" w:semiHidden="1" w:unhideWhenUsed="1"/>
-    <w:lsdException w:name="Table Grid 4" w:locked="1" w:semiHidden="1" w:unhideWhenUsed="1"/>
-    <w:lsdException w:name="Table Grid 5" w:locked="1" w:semiHidden="1" w:unhideWhenUsed="1"/>
-    <w:lsdException w:name="Table Grid 6" w:locked="1" w:semiHidden="1" w:unhideWhenUsed="1"/>
-    <w:lsdException w:name="Table Grid 7" w:locked="1" w:semiHidden="1" w:unhideWhenUsed="1"/>
-    <w:lsdException w:name="Table Grid 8" w:locked="1" w:semiHidden="1" w:unhideWhenUsed="1"/>
-    <w:lsdException w:name="Table List 1" w:locked="1" w:semiHidden="1" w:unhideWhenUsed="1"/>
-    <w:lsdException w:name="Table List 2" w:locked="1" w:semiHidden="1" w:unhideWhenUsed="1"/>
-    <w:lsdException w:name="Table List 3" w:locked="1" w:semiHidden="1" w:unhideWhenUsed="1"/>
-    <w:lsdException w:name="Table List 4" w:locked="1" w:semiHidden="1" w:unhideWhenUsed="1"/>
-    <w:lsdException w:name="Table List 5" w:locked="1" w:semiHidden="1" w:unhideWhenUsed="1"/>
-    <w:lsdException w:name="Table List 6" w:locked="1" w:semiHidden="1" w:unhideWhenUsed="1"/>
-    <w:lsdException w:name="Table List 7" w:locked="1" w:semiHidden="1" w:unhideWhenUsed="1"/>
-    <w:lsdException w:name="Table List 8" w:locked="1" w:semiHidden="1" w:unhideWhenUsed="1"/>
-    <w:lsdException w:name="Table 3D effects 1" w:locked="1" w:semiHidden="1" w:unhideWhenUsed="1"/>
-    <w:lsdException w:name="Table 3D effects 2" w:locked="1" w:semiHidden="1" w:unhideWhenUsed="1"/>
-    <w:lsdException w:name="Table 3D effects 3" w:locked="1" w:semiHidden="1" w:unhideWhenUsed="1"/>
-    <w:lsdException w:name="Table Contemporary" w:locked="1" w:semiHidden="1" w:unhideWhenUsed="1"/>
-    <w:lsdException w:name="Table Elegant" w:locked="1" w:semiHidden="1" w:unhideWhenUsed="1"/>
-    <w:lsdException w:name="Table Professional" w:locked="1" w:semiHidden="1" w:unhideWhenUsed="1"/>
-    <w:lsdException w:name="Table Subtle 1" w:locked="1" w:semiHidden="1" w:unhideWhenUsed="1"/>
-    <w:lsdException w:name="Table Subtle 2" w:locked="1" w:semiHidden="1" w:unhideWhenUsed="1"/>
-    <w:lsdException w:name="Table Web 1" w:locked="1" w:semiHidden="1" w:unhideWhenUsed="1"/>
-    <w:lsdException w:name="Table Web 2" w:locked="1" w:semiHidden="1" w:unhideWhenUsed="1"/>
-    <w:lsdException w:name="Table Web 3" w:locked="1" w:semiHidden="1" w:unhideWhenUsed="1"/>
-    <w:lsdException w:name="Balloon Text" w:locked="1" w:semiHidden="1" w:unhideWhenUsed="1"/>
-    <w:lsdException w:name="Table Grid" w:locked="1" w:uiPriority="59"/>
-    <w:lsdException w:name="Table Theme" w:locked="1" w:semiHidden="1" w:unhideWhenUsed="1"/>
-    <w:lsdException w:name="Placeholder Text" w:semiHidden="1"/>
-    <w:lsdException w:name="No Spacing" w:uiPriority="1" w:qFormat="1"/>
-    <w:lsdException w:name="Light Shading" w:uiPriority="60"/>
-    <w:lsdException w:name="Light List" w:uiPriority="61"/>
-    <w:lsdException w:name="Light Grid" w:uiPriority="62"/>
-    <w:lsdException w:name="Medium Shading 1" w:uiPriority="63"/>
-    <w:lsdException w:name="Medium Shading 2" w:uiPriority="64"/>
-    <w:lsdException w:name="Medium List 1" w:uiPriority="65"/>
-    <w:lsdException w:name="Medium List 2" w:uiPriority="66"/>
-    <w:lsdException w:name="Medium Grid 1" w:uiPriority="67"/>
-    <w:lsdException w:name="Medium Grid 2" w:uiPriority="68"/>
-    <w:lsdException w:name="Medium Grid 3" w:uiPriority="69"/>
-    <w:lsdException w:name="Dark List" w:uiPriority="70"/>
-    <w:lsdException w:name="Colorful Shading" w:uiPriority="71"/>
-    <w:lsdException w:name="Colorful List" w:uiPriority="72"/>
-    <w:lsdException w:name="Colorful Grid" w:uiPriority="73"/>
-    <w:lsdException w:name="Light Shading Accent 1" w:uiPriority="60"/>
-    <w:lsdException w:name="Light List Accent 1" w:uiPriority="61"/>
-    <w:lsdException w:name="Light Grid Accent 1" w:uiPriority="62"/>
-    <w:lsdException w:name="Medium Shading 1 Accent 1" w:uiPriority="63"/>
-    <w:lsdException w:name="Medium Shading 2 Accent 1" w:uiPriority="64"/>
-    <w:lsdException w:name="Medium List 1 Accent 1" w:uiPriority="65"/>
-    <w:lsdException w:name="Revision" w:semiHidden="1"/>
-    <w:lsdException w:name="List Paragraph" w:uiPriority="34" w:qFormat="1"/>
-    <w:lsdException w:name="Quote" w:uiPriority="29" w:qFormat="1"/>
-    <w:lsdException w:name="Intense Quote" w:uiPriority="30" w:qFormat="1"/>
-    <w:lsdException w:name="Medium List 2 Accent 1" w:uiPriority="66"/>
-    <w:lsdException w:name="Medium Grid 1 Accent 1" w:uiPriority="67"/>
-    <w:lsdException w:name="Medium Grid 2 Accent 1" w:uiPriority="68"/>
-    <w:lsdException w:name="Medium Grid 3 Accent 1" w:uiPriority="69"/>
-    <w:lsdException w:name="Dark List Accent 1" w:uiPriority="70"/>
-    <w:lsdException w:name="Colorful Shading Accent 1" w:uiPriority="71"/>
-    <w:lsdException w:name="Colorful List Accent 1" w:uiPriority="72"/>
-    <w:lsdException w:name="Colorful Grid Accent 1" w:uiPriority="73"/>
-    <w:lsdException w:name="Light Shading Accent 2" w:uiPriority="60"/>
-    <w:lsdException w:name="Light List Accent 2" w:uiPriority="61"/>
-    <w:lsdException w:name="Light Grid Accent 2" w:uiPriority="62"/>
-    <w:lsdException w:name="Medium Shading 1 Accent 2" w:uiPriority="63"/>
-    <w:lsdException w:name="Medium Shading 2 Accent 2" w:uiPriority="64"/>
-    <w:lsdException w:name="Medium List 1 Accent 2" w:uiPriority="65"/>
-    <w:lsdException w:name="Medium List 2 Accent 2" w:uiPriority="66"/>
-    <w:lsdException w:name="Medium Grid 1 Accent 2" w:uiPriority="67"/>
-    <w:lsdException w:name="Medium Grid 2 Accent 2" w:uiPriority="68"/>
-    <w:lsdException w:name="Medium Grid 3 Accent 2" w:uiPriority="69"/>
-    <w:lsdException w:name="Dark List Accent 2" w:uiPriority="70"/>
-    <w:lsdException w:name="Colorful Shading Accent 2" w:uiPriority="71"/>
-    <w:lsdException w:name="Colorful List Accent 2" w:uiPriority="72"/>
-    <w:lsdException w:name="Colorful Grid Accent 2" w:uiPriority="73"/>
-    <w:lsdException w:name="Light Shading Accent 3" w:uiPriority="60"/>
-    <w:lsdException w:name="Light List Accent 3" w:uiPriority="61"/>
-    <w:lsdException w:name="Light Grid Accent 3" w:uiPriority="62"/>
-    <w:lsdException w:name="Medium Shading 1 Accent 3" w:uiPriority="63"/>
-    <w:lsdException w:name="Medium Shading 2 Accent 3" w:uiPriority="64"/>
-    <w:lsdException w:name="Medium List 1 Accent 3" w:uiPriority="65"/>
-    <w:lsdException w:name="Medium List 2 Accent 3" w:uiPriority="66"/>
-    <w:lsdException w:name="Medium Grid 1 Accent 3" w:uiPriority="67"/>
-    <w:lsdException w:name="Medium Grid 2 Accent 3" w:uiPriority="68"/>
-    <w:lsdException w:name="Medium Grid 3 Accent 3" w:uiPriority="69"/>
-    <w:lsdException w:name="Dark List Accent 3" w:uiPriority="70"/>
-    <w:lsdException w:name="Colorful Shading Accent 3" w:uiPriority="71"/>
-    <w:lsdException w:name="Colorful List Accent 3" w:uiPriority="72"/>
-    <w:lsdException w:name="Colorful Grid Accent 3" w:uiPriority="73"/>
-    <w:lsdException w:name="Light Shading Accent 4" w:uiPriority="60"/>
-    <w:lsdException w:name="Light List Accent 4" w:uiPriority="61"/>
-    <w:lsdException w:name="Light Grid Accent 4" w:uiPriority="62"/>
-    <w:lsdException w:name="Medium Shading 1 Accent 4" w:uiPriority="63"/>
-    <w:lsdException w:name="Medium Shading 2 Accent 4" w:uiPriority="64"/>
-    <w:lsdException w:name="Medium List 1 Accent 4" w:uiPriority="65"/>
-    <w:lsdException w:name="Medium List 2 Accent 4" w:uiPriority="66"/>
-    <w:lsdException w:name="Medium Grid 1 Accent 4" w:uiPriority="67"/>
-    <w:lsdException w:name="Medium Grid 2 Accent 4" w:uiPriority="68"/>
-    <w:lsdException w:name="Medium Grid 3 Accent 4" w:uiPriority="69"/>
-    <w:lsdException w:name="Dark List Accent 4" w:uiPriority="70"/>
-    <w:lsdException w:name="Colorful Shading Accent 4" w:uiPriority="71"/>
-    <w:lsdException w:name="Colorful List Accent 4" w:uiPriority="72"/>
-    <w:lsdException w:name="Colorful Grid Accent 4" w:uiPriority="73"/>
-    <w:lsdException w:name="Light Shading Accent 5" w:uiPriority="60"/>
-    <w:lsdException w:name="Light List Accent 5" w:uiPriority="61"/>
-    <w:lsdException w:name="Light Grid Accent 5" w:uiPriority="62"/>
-    <w:lsdException w:name="Medium Shading 1 Accent 5" w:uiPriority="63"/>
-    <w:lsdException w:name="Medium Shading 2 Accent 5" w:uiPriority="64"/>
-    <w:lsdException w:name="Medium List 1 Accent 5" w:uiPriority="65"/>
-    <w:lsdException w:name="Medium List 2 Accent 5" w:uiPriority="66"/>
-    <w:lsdException w:name="Medium Grid 1 Accent 5" w:uiPriority="67"/>
-    <w:lsdException w:name="Medium Grid 2 Accent 5" w:uiPriority="68"/>
-    <w:lsdException w:name="Medium Grid 3 Accent 5" w:uiPriority="69"/>
-    <w:lsdException w:name="Dark List Accent 5" w:uiPriority="70"/>
-    <w:lsdException w:name="Colorful Shading Accent 5" w:uiPriority="71"/>
-    <w:lsdException w:name="Colorful List Accent 5" w:uiPriority="72"/>
-    <w:lsdException w:name="Colorful Grid Accent 5" w:uiPriority="73"/>
-    <w:lsdException w:name="Light Shading Accent 6" w:uiPriority="60"/>
-    <w:lsdException w:name="Light List Accent 6" w:uiPriority="61"/>
-    <w:lsdException w:name="Light Grid Accent 6" w:uiPriority="62"/>
-    <w:lsdException w:name="Medium Shading 1 Accent 6" w:uiPriority="63"/>
-    <w:lsdException w:name="Medium Shading 2 Accent 6" w:uiPriority="64"/>
-    <w:lsdException w:name="Medium List 1 Accent 6" w:uiPriority="65"/>
-    <w:lsdException w:name="Medium List 2 Accent 6" w:uiPriority="66"/>
-    <w:lsdException w:name="Medium Grid 1 Accent 6" w:uiPriority="67"/>
-    <w:lsdException w:name="Medium Grid 2 Accent 6" w:uiPriority="68"/>
-    <w:lsdException w:name="Medium Grid 3 Accent 6" w:uiPriority="69"/>
-    <w:lsdException w:name="Dark List Accent 6" w:uiPriority="70"/>
-    <w:lsdException w:name="Colorful Shading Accent 6" w:uiPriority="71"/>
-    <w:lsdException w:name="Colorful List Accent 6" w:uiPriority="72"/>
-    <w:lsdException w:name="Colorful Grid Accent 6" w:uiPriority="73"/>
-    <w:lsdException w:name="Subtle Emphasis" w:uiPriority="19" w:qFormat="1"/>
-    <w:lsdException w:name="Intense Emphasis" w:uiPriority="21" w:qFormat="1"/>
-    <w:lsdException w:name="Subtle Reference" w:uiPriority="31" w:qFormat="1"/>
-    <w:lsdException w:name="Intense Reference" w:uiPriority="32" w:qFormat="1"/>
-    <w:lsdException w:name="Book Title" w:uiPriority="33" w:qFormat="1"/>
-    <w:lsdException w:name="Bibliography" w:semiHidden="1" w:uiPriority="37" w:unhideWhenUsed="1"/>
-    <w:lsdException w:name="TOC Heading" w:semiHidden="1" w:uiPriority="39" w:unhideWhenUsed="1" w:qFormat="1"/>
-    <w:lsdException w:name="Plain Table 1" w:uiPriority="41"/>
-    <w:lsdException w:name="Plain Table 2" w:uiPriority="42"/>
-    <w:lsdException w:name="Plain Table 3" w:uiPriority="43"/>
-    <w:lsdException w:name="Plain Table 4" w:uiPriority="44"/>
-    <w:lsdException w:name="Plain Table 5" w:uiPriority="45"/>
-    <w:lsdException w:name="Grid Table Light" w:uiPriority="40"/>
-    <w:lsdException w:name="Grid Table 1 Light" w:uiPriority="46"/>
-    <w:lsdException w:name="Grid Table 2" w:uiPriority="47"/>
-    <w:lsdException w:name="Grid Table 3" w:uiPriority="48"/>
-    <w:lsdException w:name="Grid Table 4" w:uiPriority="49"/>
-    <w:lsdException w:name="Grid Table 5 Dark" w:uiPriority="50"/>
-    <w:lsdException w:name="Grid Table 6 Colorful" w:uiPriority="51"/>
-    <w:lsdException w:name="Grid Table 7 Colorful" w:uiPriority="52"/>
-    <w:lsdException w:name="Grid Table 1 Light Accent 1" w:uiPriority="46"/>
-    <w:lsdException w:name="Grid Table 2 Accent 1" w:uiPriority="47"/>
-    <w:lsdException w:name="Grid Table 3 Accent 1" w:uiPriority="48"/>
-    <w:lsdException w:name="Grid Table 4 Accent 1" w:uiPriority="49"/>
-    <w:lsdException w:name="Grid Table 5 Dark Accent 1" w:uiPriority="50"/>
-    <w:lsdException w:name="Grid Table 6 Colorful Accent 1" w:uiPriority="51"/>
-    <w:lsdException w:name="Grid Table 7 Colorful Accent 1" w:uiPriority="52"/>
-    <w:lsdException w:name="Grid Table 1 Light Accent 2" w:uiPriority="46"/>
-    <w:lsdException w:name="Grid Table 2 Accent 2" w:uiPriority="47"/>
-    <w:lsdException w:name="Grid Table 3 Accent 2" w:uiPriority="48"/>
-    <w:lsdException w:name="Grid Table 4 Accent 2" w:uiPriority="49"/>
-    <w:lsdException w:name="Grid Table 5 Dark Accent 2" w:uiPriority="50"/>
-    <w:lsdException w:name="Grid Table 6 Colorful Accent 2" w:uiPriority="51"/>
-    <w:lsdException w:name="Grid Table 7 Colorful Accent 2" w:uiPriority="52"/>
-    <w:lsdException w:name="Grid Table 1 Light Accent 3" w:uiPriority="46"/>
-    <w:lsdException w:name="Grid Table 2 Accent 3" w:uiPriority="47"/>
-    <w:lsdException w:name="Grid Table 3 Accent 3" w:uiPriority="48"/>
-    <w:lsdException w:name="Grid Table 4 Accent 3" w:uiPriority="49"/>
-    <w:lsdException w:name="Grid Table 5 Dark Accent 3" w:uiPriority="50"/>
-    <w:lsdException w:name="Grid Table 6 Colorful Accent 3" w:uiPriority="51"/>
-    <w:lsdException w:name="Grid Table 7 Colorful Accent 3" w:uiPriority="52"/>
-    <w:lsdException w:name="Grid Table 1 Light Accent 4" w:uiPriority="46"/>
-    <w:lsdException w:name="Grid Table 2 Accent 4" w:uiPriority="47"/>
-    <w:lsdException w:name="Grid Table 3 Accent 4" w:uiPriority="48"/>
-    <w:lsdException w:name="Grid Table 4 Accent 4" w:uiPriority="49"/>
-    <w:lsdException w:name="Grid Table 5 Dark Accent 4" w:uiPriority="50"/>
-    <w:lsdException w:name="Grid Table 6 Colorful Accent 4" w:uiPriority="51"/>
-    <w:lsdException w:name="Grid Table 7 Colorful Accent 4" w:uiPriority="52"/>
-    <w:lsdException w:name="Grid Table 1 Light Accent 5" w:uiPriority="46"/>
-    <w:lsdException w:name="Grid Table 2 Accent 5" w:uiPriority="47"/>
-    <w:lsdException w:name="Grid Table 3 Accent 5" w:uiPriority="48"/>
-    <w:lsdException w:name="Grid Table 4 Accent 5" w:uiPriority="49"/>
-    <w:lsdException w:name="Grid Table 5 Dark Accent 5" w:uiPriority="50"/>
-    <w:lsdException w:name="Grid Table 6 Colorful Accent 5" w:uiPriority="51"/>
-    <w:lsdException w:name="Grid Table 7 Colorful Accent 5" w:uiPriority="52"/>
-    <w:lsdException w:name="Grid Table 1 Light Accent 6" w:uiPriority="46"/>
-    <w:lsdException w:name="Grid Table 2 Accent 6" w:uiPriority="47"/>
-    <w:lsdException w:name="Grid Table 3 Accent 6" w:uiPriority="48"/>
-    <w:lsdException w:name="Grid Table 4 Accent 6" w:uiPriority="49"/>
-    <w:lsdException w:name="Grid Table 5 Dark Accent 6" w:uiPriority="50"/>
-    <w:lsdException w:name="Grid Table 6 Colorful Accent 6" w:uiPriority="51"/>
-    <w:lsdException w:name="Grid Table 7 Colorful Accent 6" w:uiPriority="52"/>
-    <w:lsdException w:name="List Table 1 Light" w:uiPriority="46"/>
-    <w:lsdException w:name="List Table 2" w:uiPriority="47"/>
-    <w:lsdException w:name="List Table 3" w:uiPriority="48"/>
-    <w:lsdException w:name="List Table 4" w:uiPriority="49"/>
-    <w:lsdException w:name="List Table 5 Dark" w:uiPriority="50"/>
-    <w:lsdException w:name="List Table 6 Colorful" w:uiPriority="51"/>
-    <w:lsdException w:name="List Table 7 Colorful" w:uiPriority="52"/>
-    <w:lsdException w:name="List Table 1 Light Accent 1" w:uiPriority="46"/>
-    <w:lsdException w:name="List Table 2 Accent 1" w:uiPriority="47"/>
-    <w:lsdException w:name="List Table 3 Accent 1" w:uiPriority="48"/>
-    <w:lsdException w:name="List Table 4 Accent 1" w:uiPriority="49"/>
-    <w:lsdException w:name="List Table 5 Dark Accent 1" w:uiPriority="50"/>
-    <w:lsdException w:name="List Table 6 Colorful Accent 1" w:uiPriority="51"/>
-    <w:lsdException w:name="List Table 7 Colorful Accent 1" w:uiPriority="52"/>
-    <w:lsdException w:name="List Table 1 Light Accent 2" w:uiPriority="46"/>
-    <w:lsdException w:name="List Table 2 Accent 2" w:uiPriority="47"/>
-    <w:lsdException w:name="List Table 3 Accent 2" w:uiPriority="48"/>
-    <w:lsdException w:name="List Table 4 Accent 2" w:uiPriority="49"/>
-    <w:lsdException w:name="List Table 5 Dark Accent 2" w:uiPriority="50"/>
-    <w:lsdException w:name="List Table 6 Colorful Accent 2" w:uiPriority="51"/>
-    <w:lsdException w:name="List Table 7 Colorful Accent 2" w:uiPriority="52"/>
-    <w:lsdException w:name="List Table 1 Light Accent 3" w:uiPriority="46"/>
-    <w:lsdException w:name="List Table 2 Accent 3" w:uiPriority="47"/>
-    <w:lsdException w:name="List Table 3 Accent 3" w:uiPriority="48"/>
-    <w:lsdException w:name="List Table 4 Accent 3" w:uiPriority="49"/>
-    <w:lsdException w:name="List Table 5 Dark Accent 3" w:uiPriority="50"/>
-    <w:lsdException w:name="List Table 6 Colorful Accent 3" w:uiPriority="51"/>
-    <w:lsdException w:name="List Table 7 Colorful Accent 3" w:uiPriority="52"/>
-    <w:lsdException w:name="List Table 1 Light Accent 4" w:uiPriority="46"/>
-    <w:lsdException w:name="List Table 2 Accent 4" w:uiPriority="47"/>
-    <w:lsdException w:name="List Table 3 Accent 4" w:uiPriority="48"/>
-    <w:lsdException w:name="List Table 4 Accent 4" w:uiPriority="49"/>
-    <w:lsdException w:name="List Table 5 Dark Accent 4" w:uiPriority="50"/>
-    <w:lsdException w:name="List Table 6 Colorful Accent 4" w:uiPriority="51"/>
-    <w:lsdException w:name="List Table 7 Colorful Accent 4" w:uiPriority="52"/>
-    <w:lsdException w:name="List Table 1 Light Accent 5" w:uiPriority="46"/>
-    <w:lsdException w:name="List Table 2 Accent 5" w:uiPriority="47"/>
-    <w:lsdException w:name="List Table 3 Accent 5" w:uiPriority="48"/>
-    <w:lsdException w:name="List Table 4 Accent 5" w:uiPriority="49"/>
-    <w:lsdException w:name="List Table 5 Dark Accent 5" w:uiPriority="50"/>
-    <w:lsdException w:name="List Table 6 Colorful Accent 5" w:uiPriority="51"/>
-    <w:lsdException w:name="List Table 7 Colorful Accent 5" w:uiPriority="52"/>
-    <w:lsdException w:name="List Table 1 Light Accent 6" w:uiPriority="46"/>
-    <w:lsdException w:name="List Table 2 Accent 6" w:uiPriority="47"/>
-    <w:lsdException w:name="List Table 3 Accent 6" w:uiPriority="48"/>
-    <w:lsdException w:name="List Table 4 Accent 6" w:uiPriority="49"/>
-    <w:lsdException w:name="List Table 5 Dark Accent 6" w:uiPriority="50"/>
-    <w:lsdException w:name="List Table 6 Colorful Accent 6" w:uiPriority="51"/>
-    <w:lsdException w:name="List Table 7 Colorful Accent 6" w:uiPriority="52"/>
+  <w:latentStyles w:defLockedState="1" w:defUIPriority="99" w:defSemiHidden="1" w:defUnhideWhenUsed="1" w:defQFormat="0" w:count="267">
+    <w:lsdException w:name="Normal" w:semiHidden="0" w:uiPriority="0" w:unhideWhenUsed="0" w:qFormat="1"/>
+    <w:lsdException w:name="heading 1" w:semiHidden="0" w:unhideWhenUsed="0" w:qFormat="1"/>
+    <w:lsdException w:name="heading 2" w:semiHidden="0" w:uiPriority="9" w:unhideWhenUsed="0" w:qFormat="1"/>
+    <w:lsdException w:name="heading 3" w:semiHidden="0" w:unhideWhenUsed="0" w:qFormat="1"/>
+    <w:lsdException w:name="heading 4" w:semiHidden="0" w:unhideWhenUsed="0" w:qFormat="1"/>
+    <w:lsdException w:name="heading 5" w:semiHidden="0" w:uiPriority="9" w:unhideWhenUsed="0" w:qFormat="1"/>
+    <w:lsdException w:name="heading 6" w:semiHidden="0" w:uiPriority="9" w:unhideWhenUsed="0" w:qFormat="1"/>
+    <w:lsdException w:name="heading 7" w:semiHidden="0" w:uiPriority="9" w:unhideWhenUsed="0" w:qFormat="1"/>
+    <w:lsdException w:name="heading 8" w:semiHidden="0" w:uiPriority="9" w:unhideWhenUsed="0" w:qFormat="1"/>
+    <w:lsdException w:name="heading 9" w:semiHidden="0" w:uiPriority="9" w:unhideWhenUsed="0" w:qFormat="1"/>
+    <w:lsdException w:name="toc 1" w:uiPriority="39"/>
+    <w:lsdException w:name="toc 2" w:uiPriority="39"/>
+    <w:lsdException w:name="toc 3" w:uiPriority="39"/>
+    <w:lsdException w:name="toc 4" w:uiPriority="39"/>
+    <w:lsdException w:name="toc 5" w:uiPriority="39"/>
+    <w:lsdException w:name="toc 6" w:uiPriority="39"/>
+    <w:lsdException w:name="toc 7" w:uiPriority="39"/>
+    <w:lsdException w:name="toc 8" w:uiPriority="39"/>
+    <w:lsdException w:name="toc 9" w:uiPriority="39"/>
+    <w:lsdException w:name="header" w:uiPriority="0"/>
+    <w:lsdException w:name="footer" w:uiPriority="0"/>
+    <w:lsdException w:name="caption" w:semiHidden="0" w:uiPriority="35" w:unhideWhenUsed="0" w:qFormat="1"/>
+    <w:lsdException w:name="Title" w:semiHidden="0" w:uiPriority="10" w:unhideWhenUsed="0" w:qFormat="1"/>
+    <w:lsdException w:name="Default Paragraph Font" w:uiPriority="1"/>
+    <w:lsdException w:name="Subtitle" w:semiHidden="0" w:uiPriority="0" w:unhideWhenUsed="0" w:qFormat="1"/>
+    <w:lsdException w:name="Strong" w:semiHidden="0" w:uiPriority="22" w:unhideWhenUsed="0" w:qFormat="1"/>
+    <w:lsdException w:name="Emphasis" w:semiHidden="0" w:uiPriority="20" w:unhideWhenUsed="0" w:qFormat="1"/>
+    <w:lsdException w:name="Table Grid" w:semiHidden="0" w:uiPriority="59" w:unhideWhenUsed="0"/>
+    <w:lsdException w:name="Placeholder Text" w:locked="0" w:unhideWhenUsed="0"/>
+    <w:lsdException w:name="No Spacing" w:locked="0" w:semiHidden="0" w:uiPriority="1" w:unhideWhenUsed="0" w:qFormat="1"/>
+    <w:lsdException w:name="Light Shading" w:locked="0" w:semiHidden="0" w:uiPriority="60" w:unhideWhenUsed="0"/>
+    <w:lsdException w:name="Light List" w:locked="0" w:semiHidden="0" w:uiPriority="61" w:unhideWhenUsed="0"/>
+    <w:lsdException w:name="Light Grid" w:locked="0" w:semiHidden="0" w:uiPriority="62" w:unhideWhenUsed="0"/>
+    <w:lsdException w:name="Medium Shading 1" w:locked="0" w:semiHidden="0" w:uiPriority="63" w:unhideWhenUsed="0"/>
+    <w:lsdException w:name="Medium Shading 2" w:locked="0" w:semiHidden="0" w:uiPriority="64" w:unhideWhenUsed="0"/>
+    <w:lsdException w:name="Medium List 1" w:locked="0" w:semiHidden="0" w:uiPriority="65" w:unhideWhenUsed="0"/>
+    <w:lsdException w:name="Medium List 2" w:locked="0" w:semiHidden="0" w:uiPriority="66" w:unhideWhenUsed="0"/>
+    <w:lsdException w:name="Medium Grid 1" w:locked="0" w:semiHidden="0" w:uiPriority="67" w:unhideWhenUsed="0"/>
+    <w:lsdException w:name="Medium Grid 2" w:locked="0" w:semiHidden="0" w:uiPriority="68" w:unhideWhenUsed="0"/>
+    <w:lsdException w:name="Medium Grid 3" w:locked="0" w:semiHidden="0" w:uiPriority="69" w:unhideWhenUsed="0"/>
+    <w:lsdException w:name="Dark List" w:locked="0" w:semiHidden="0" w:uiPriority="70" w:unhideWhenUsed="0"/>
+    <w:lsdException w:name="Colorful Shading" w:locked="0" w:semiHidden="0" w:uiPriority="71" w:unhideWhenUsed="0"/>
+    <w:lsdException w:name="Colorful List" w:locked="0" w:semiHidden="0" w:uiPriority="72" w:unhideWhenUsed="0"/>
+    <w:lsdException w:name="Colorful Grid" w:locked="0" w:semiHidden="0" w:uiPriority="73" w:unhideWhenUsed="0"/>
+    <w:lsdException w:name="Light Shading Accent 1" w:locked="0" w:semiHidden="0" w:uiPriority="60" w:unhideWhenUsed="0"/>
+    <w:lsdException w:name="Light List Accent 1" w:locked="0" w:semiHidden="0" w:uiPriority="61" w:unhideWhenUsed="0"/>
+    <w:lsdException w:name="Light Grid Accent 1" w:locked="0" w:semiHidden="0" w:uiPriority="62" w:unhideWhenUsed="0"/>
+    <w:lsdException w:name="Medium Shading 1 Accent 1" w:locked="0" w:semiHidden="0" w:uiPriority="63" w:unhideWhenUsed="0"/>
+    <w:lsdException w:name="Medium Shading 2 Accent 1" w:locked="0" w:semiHidden="0" w:uiPriority="64" w:unhideWhenUsed="0"/>
+    <w:lsdException w:name="Medium List 1 Accent 1" w:locked="0" w:semiHidden="0" w:uiPriority="65" w:unhideWhenUsed="0"/>
+    <w:lsdException w:name="Revision" w:locked="0" w:unhideWhenUsed="0"/>
+    <w:lsdException w:name="List Paragraph" w:locked="0" w:semiHidden="0" w:uiPriority="34" w:unhideWhenUsed="0" w:qFormat="1"/>
+    <w:lsdException w:name="Quote" w:locked="0" w:semiHidden="0" w:uiPriority="29" w:unhideWhenUsed="0" w:qFormat="1"/>
+    <w:lsdException w:name="Intense Quote" w:locked="0" w:semiHidden="0" w:uiPriority="30" w:unhideWhenUsed="0" w:qFormat="1"/>
+    <w:lsdException w:name="Medium List 2 Accent 1" w:locked="0" w:semiHidden="0" w:uiPriority="66" w:unhideWhenUsed="0"/>
+    <w:lsdException w:name="Medium Grid 1 Accent 1" w:locked="0" w:semiHidden="0" w:uiPriority="67" w:unhideWhenUsed="0"/>
+    <w:lsdException w:name="Medium Grid 2 Accent 1" w:locked="0" w:semiHidden="0" w:uiPriority="68" w:unhideWhenUsed="0"/>
+    <w:lsdException w:name="Medium Grid 3 Accent 1" w:locked="0" w:semiHidden="0" w:uiPriority="69" w:unhideWhenUsed="0"/>
+    <w:lsdException w:name="Dark List Accent 1" w:locked="0" w:semiHidden="0" w:uiPriority="70" w:unhideWhenUsed="0"/>
+    <w:lsdException w:name="Colorful Shading Accent 1" w:locked="0" w:semiHidden="0" w:uiPriority="71" w:unhideWhenUsed="0"/>
+    <w:lsdException w:name="Colorful List Accent 1" w:locked="0" w:semiHidden="0" w:uiPriority="72" w:unhideWhenUsed="0"/>
+    <w:lsdException w:name="Colorful Grid Accent 1" w:locked="0" w:semiHidden="0" w:uiPriority="73" w:unhideWhenUsed="0"/>
+    <w:lsdException w:name="Light Shading Accent 2" w:locked="0" w:semiHidden="0" w:uiPriority="60" w:unhideWhenUsed="0"/>
+    <w:lsdException w:name="Light List Accent 2" w:locked="0" w:semiHidden="0" w:uiPriority="61" w:unhideWhenUsed="0"/>
+    <w:lsdException w:name="Light Grid Accent 2" w:locked="0" w:semiHidden="0" w:uiPriority="62" w:unhideWhenUsed="0"/>
+    <w:lsdException w:name="Medium Shading 1 Accent 2" w:locked="0" w:semiHidden="0" w:uiPriority="63" w:unhideWhenUsed="0"/>
+    <w:lsdException w:name="Medium Shading 2 Accent 2" w:locked="0" w:semiHidden="0" w:uiPriority="64" w:unhideWhenUsed="0"/>
+    <w:lsdException w:name="Medium List 1 Accent 2" w:locked="0" w:semiHidden="0" w:uiPriority="65" w:unhideWhenUsed="0"/>
+    <w:lsdException w:name="Medium List 2 Accent 2" w:locked="0" w:semiHidden="0" w:uiPriority="66" w:unhideWhenUsed="0"/>
+    <w:lsdException w:name="Medium Grid 1 Accent 2" w:locked="0" w:semiHidden="0" w:uiPriority="67" w:unhideWhenUsed="0"/>
+    <w:lsdException w:name="Medium Grid 2 Accent 2" w:locked="0" w:semiHidden="0" w:uiPriority="68" w:unhideWhenUsed="0"/>
+    <w:lsdException w:name="Medium Grid 3 Accent 2" w:locked="0" w:semiHidden="0" w:uiPriority="69" w:unhideWhenUsed="0"/>
+    <w:lsdException w:name="Dark List Accent 2" w:locked="0" w:semiHidden="0" w:uiPriority="70" w:unhideWhenUsed="0"/>
+    <w:lsdException w:name="Colorful Shading Accent 2" w:locked="0" w:semiHidden="0" w:uiPriority="71" w:unhideWhenUsed="0"/>
+    <w:lsdException w:name="Colorful List Accent 2" w:locked="0" w:semiHidden="0" w:uiPriority="72" w:unhideWhenUsed="0"/>
+    <w:lsdException w:name="Colorful Grid Accent 2" w:locked="0" w:semiHidden="0" w:uiPriority="73" w:unhideWhenUsed="0"/>
+    <w:lsdException w:name="Light Shading Accent 3" w:locked="0" w:semiHidden="0" w:uiPriority="60" w:unhideWhenUsed="0"/>
+    <w:lsdException w:name="Light List Accent 3" w:locked="0" w:semiHidden="0" w:uiPriority="61" w:unhideWhenUsed="0"/>
+    <w:lsdException w:name="Light Grid Accent 3" w:locked="0" w:semiHidden="0" w:uiPriority="62" w:unhideWhenUsed="0"/>
+    <w:lsdException w:name="Medium Shading 1 Accent 3" w:locked="0" w:semiHidden="0" w:uiPriority="63" w:unhideWhenUsed="0"/>
+    <w:lsdException w:name="Medium Shading 2 Accent 3" w:locked="0" w:semiHidden="0" w:uiPriority="64" w:unhideWhenUsed="0"/>
+    <w:lsdException w:name="Medium List 1 Accent 3" w:locked="0" w:semiHidden="0" w:uiPriority="65" w:unhideWhenUsed="0"/>
+    <w:lsdException w:name="Medium List 2 Accent 3" w:locked="0" w:semiHidden="0" w:uiPriority="66" w:unhideWhenUsed="0"/>
+    <w:lsdException w:name="Medium Grid 1 Accent 3" w:locked="0" w:semiHidden="0" w:uiPriority="67" w:unhideWhenUsed="0"/>
+    <w:lsdException w:name="Medium Grid 2 Accent 3" w:locked="0" w:semiHidden="0" w:uiPriority="68" w:unhideWhenUsed="0"/>
+    <w:lsdException w:name="Medium Grid 3 Accent 3" w:locked="0" w:semiHidden="0" w:uiPriority="69" w:unhideWhenUsed="0"/>
+    <w:lsdException w:name="Dark List Accent 3" w:locked="0" w:semiHidden="0" w:uiPriority="70" w:unhideWhenUsed="0"/>
+    <w:lsdException w:name="Colorful Shading Accent 3" w:locked="0" w:semiHidden="0" w:uiPriority="71" w:unhideWhenUsed="0"/>
+    <w:lsdException w:name="Colorful List Accent 3" w:locked="0" w:semiHidden="0" w:uiPriority="72" w:unhideWhenUsed="0"/>
+    <w:lsdException w:name="Colorful Grid Accent 3" w:locked="0" w:semiHidden="0" w:uiPriority="73" w:unhideWhenUsed="0"/>
+    <w:lsdException w:name="Light Shading Accent 4" w:locked="0" w:semiHidden="0" w:uiPriority="60" w:unhideWhenUsed="0"/>
+    <w:lsdException w:name="Light List Accent 4" w:locked="0" w:semiHidden="0" w:uiPriority="61" w:unhideWhenUsed="0"/>
+    <w:lsdException w:name="Light Grid Accent 4" w:locked="0" w:semiHidden="0" w:uiPriority="62" w:unhideWhenUsed="0"/>
+    <w:lsdException w:name="Medium Shading 1 Accent 4" w:locked="0" w:semiHidden="0" w:uiPriority="63" w:unhideWhenUsed="0"/>
+    <w:lsdException w:name="Medium Shading 2 Accent 4" w:locked="0" w:semiHidden="0" w:uiPriority="64" w:unhideWhenUsed="0"/>
+    <w:lsdException w:name="Medium List 1 Accent 4" w:locked="0" w:semiHidden="0" w:uiPriority="65" w:unhideWhenUsed="0"/>
+    <w:lsdException w:name="Medium List 2 Accent 4" w:locked="0" w:semiHidden="0" w:uiPriority="66" w:unhideWhenUsed="0"/>
+    <w:lsdException w:name="Medium Grid 1 Accent 4" w:locked="0" w:semiHidden="0" w:uiPriority="67" w:unhideWhenUsed="0"/>
+    <w:lsdException w:name="Medium Grid 2 Accent 4" w:locked="0" w:semiHidden="0" w:uiPriority="68" w:unhideWhenUsed="0"/>
+    <w:lsdException w:name="Medium Grid 3 Accent 4" w:locked="0" w:semiHidden="0" w:uiPriority="69" w:unhideWhenUsed="0"/>
+    <w:lsdException w:name="Dark List Accent 4" w:locked="0" w:semiHidden="0" w:uiPriority="70" w:unhideWhenUsed="0"/>
+    <w:lsdException w:name="Colorful Shading Accent 4" w:locked="0" w:semiHidden="0" w:uiPriority="71" w:unhideWhenUsed="0"/>
+    <w:lsdException w:name="Colorful List Accent 4" w:locked="0" w:semiHidden="0" w:uiPriority="72" w:unhideWhenUsed="0"/>
+    <w:lsdException w:name="Colorful Grid Accent 4" w:locked="0" w:semiHidden="0" w:uiPriority="73" w:unhideWhenUsed="0"/>
+    <w:lsdException w:name="Light Shading Accent 5" w:locked="0" w:semiHidden="0" w:uiPriority="60" w:unhideWhenUsed="0"/>
+    <w:lsdException w:name="Light List Accent 5" w:locked="0" w:semiHidden="0" w:uiPriority="61" w:unhideWhenUsed="0"/>
+    <w:lsdException w:name="Light Grid Accent 5" w:locked="0" w:semiHidden="0" w:uiPriority="62" w:unhideWhenUsed="0"/>
+    <w:lsdException w:name="Medium Shading 1 Accent 5" w:locked="0" w:semiHidden="0" w:uiPriority="63" w:unhideWhenUsed="0"/>
+    <w:lsdException w:name="Medium Shading 2 Accent 5" w:locked="0" w:semiHidden="0" w:uiPriority="64" w:unhideWhenUsed="0"/>
+    <w:lsdException w:name="Medium List 1 Accent 5" w:locked="0" w:semiHidden="0" w:uiPriority="65" w:unhideWhenUsed="0"/>
+    <w:lsdException w:name="Medium List 2 Accent 5" w:locked="0" w:semiHidden="0" w:uiPriority="66" w:unhideWhenUsed="0"/>
+    <w:lsdException w:name="Medium Grid 1 Accent 5" w:locked="0" w:semiHidden="0" w:uiPriority="67" w:unhideWhenUsed="0"/>
+    <w:lsdException w:name="Medium Grid 2 Accent 5" w:locked="0" w:semiHidden="0" w:uiPriority="68" w:unhideWhenUsed="0"/>
+    <w:lsdException w:name="Medium Grid 3 Accent 5" w:locked="0" w:semiHidden="0" w:uiPriority="69" w:unhideWhenUsed="0"/>
+    <w:lsdException w:name="Dark List Accent 5" w:locked="0" w:semiHidden="0" w:uiPriority="70" w:unhideWhenUsed="0"/>
+    <w:lsdException w:name="Colorful Shading Accent 5" w:locked="0" w:semiHidden="0" w:uiPriority="71" w:unhideWhenUsed="0"/>
+    <w:lsdException w:name="Colorful List Accent 5" w:locked="0" w:semiHidden="0" w:uiPriority="72" w:unhideWhenUsed="0"/>
+    <w:lsdException w:name="Colorful Grid Accent 5" w:locked="0" w:semiHidden="0" w:uiPriority="73" w:unhideWhenUsed="0"/>
+    <w:lsdException w:name="Light Shading Accent 6" w:locked="0" w:semiHidden="0" w:uiPriority="60" w:unhideWhenUsed="0"/>
+    <w:lsdException w:name="Light List Accent 6" w:locked="0" w:semiHidden="0" w:uiPriority="61" w:unhideWhenUsed="0"/>
+    <w:lsdException w:name="Light Grid Accent 6" w:locked="0" w:semiHidden="0" w:uiPriority="62" w:unhideWhenUsed="0"/>
+    <w:lsdException w:name="Medium Shading 1 Accent 6" w:locked="0" w:semiHidden="0" w:uiPriority="63" w:unhideWhenUsed="0"/>
+    <w:lsdException w:name="Medium Shading 2 Accent 6" w:locked="0" w:semiHidden="0" w:uiPriority="64" w:unhideWhenUsed="0"/>
+    <w:lsdException w:name="Medium List 1 Accent 6" w:locked="0" w:semiHidden="0" w:uiPriority="65" w:unhideWhenUsed="0"/>
+    <w:lsdException w:name="Medium List 2 Accent 6" w:locked="0" w:semiHidden="0" w:uiPriority="66" w:unhideWhenUsed="0"/>
+    <w:lsdException w:name="Medium Grid 1 Accent 6" w:locked="0" w:semiHidden="0" w:uiPriority="67" w:unhideWhenUsed="0"/>
+    <w:lsdException w:name="Medium Grid 2 Accent 6" w:locked="0" w:semiHidden="0" w:uiPriority="68" w:unhideWhenUsed="0"/>
+    <w:lsdException w:name="Medium Grid 3 Accent 6" w:locked="0" w:semiHidden="0" w:uiPriority="69" w:unhideWhenUsed="0"/>
+    <w:lsdException w:name="Dark List Accent 6" w:locked="0" w:semiHidden="0" w:uiPriority="70" w:unhideWhenUsed="0"/>
+    <w:lsdException w:name="Colorful Shading Accent 6" w:locked="0" w:semiHidden="0" w:uiPriority="71" w:unhideWhenUsed="0"/>
+    <w:lsdException w:name="Colorful List Accent 6" w:locked="0" w:semiHidden="0" w:uiPriority="72" w:unhideWhenUsed="0"/>
+    <w:lsdException w:name="Colorful Grid Accent 6" w:locked="0" w:semiHidden="0" w:uiPriority="73" w:unhideWhenUsed="0"/>
+    <w:lsdException w:name="Subtle Emphasis" w:locked="0" w:semiHidden="0" w:uiPriority="19" w:unhideWhenUsed="0" w:qFormat="1"/>
+    <w:lsdException w:name="Intense Emphasis" w:locked="0" w:semiHidden="0" w:uiPriority="21" w:unhideWhenUsed="0" w:qFormat="1"/>
+    <w:lsdException w:name="Subtle Reference" w:locked="0" w:semiHidden="0" w:uiPriority="31" w:unhideWhenUsed="0" w:qFormat="1"/>
+    <w:lsdException w:name="Intense Reference" w:locked="0" w:semiHidden="0" w:uiPriority="32" w:unhideWhenUsed="0" w:qFormat="1"/>
+    <w:lsdException w:name="Book Title" w:locked="0" w:semiHidden="0" w:uiPriority="33" w:unhideWhenUsed="0" w:qFormat="1"/>
+    <w:lsdException w:name="Bibliography" w:locked="0" w:uiPriority="37"/>
+    <w:lsdException w:name="TOC Heading" w:locked="0" w:uiPriority="39" w:qFormat="1"/>
   </w:latentStyles>
   <w:style w:type="paragraph" w:default="1" w:styleId="a">
     <w:name w:val="Normal"/>
@@ -2430,7 +2628,7 @@
     <w:rPr>
       <w:b/>
       <w:bCs/>
-      <w:lang w:val="x-none" w:eastAsia="x-none"/>
+      <w:lang/>
     </w:rPr>
   </w:style>
   <w:style w:type="paragraph" w:styleId="2">
@@ -2449,7 +2647,7 @@
     <w:rPr>
       <w:b/>
       <w:bCs/>
-      <w:lang w:val="x-none" w:eastAsia="x-none"/>
+      <w:lang/>
     </w:rPr>
   </w:style>
   <w:style w:type="paragraph" w:styleId="3">
@@ -2471,7 +2669,7 @@
     <w:rPr>
       <w:sz w:val="28"/>
       <w:szCs w:val="28"/>
-      <w:lang w:val="x-none" w:eastAsia="x-none"/>
+      <w:lang/>
     </w:rPr>
   </w:style>
   <w:style w:type="paragraph" w:styleId="4">
@@ -2489,7 +2687,7 @@
     <w:rPr>
       <w:b/>
       <w:bCs/>
-      <w:lang w:val="x-none" w:eastAsia="x-none"/>
+      <w:lang/>
     </w:rPr>
   </w:style>
   <w:style w:type="paragraph" w:styleId="5">
@@ -2512,7 +2710,7 @@
     <w:rPr>
       <w:sz w:val="28"/>
       <w:szCs w:val="28"/>
-      <w:lang w:val="x-none" w:eastAsia="x-none"/>
+      <w:lang/>
     </w:rPr>
   </w:style>
   <w:style w:type="paragraph" w:styleId="6">
@@ -2534,7 +2732,7 @@
       <w:bCs/>
       <w:sz w:val="20"/>
       <w:szCs w:val="20"/>
-      <w:lang w:eastAsia="x-none"/>
+      <w:lang/>
     </w:rPr>
   </w:style>
   <w:style w:type="paragraph" w:styleId="7">
@@ -2552,7 +2750,7 @@
     </w:pPr>
     <w:rPr>
       <w:rFonts w:ascii="Calibri" w:hAnsi="Calibri"/>
-      <w:lang w:eastAsia="x-none"/>
+      <w:lang/>
     </w:rPr>
   </w:style>
   <w:style w:type="paragraph" w:styleId="8">
@@ -2573,7 +2771,7 @@
       <w:rFonts w:ascii="Calibri" w:hAnsi="Calibri"/>
       <w:i/>
       <w:iCs/>
-      <w:lang w:eastAsia="x-none"/>
+      <w:lang/>
     </w:rPr>
   </w:style>
   <w:style w:type="paragraph" w:styleId="9">
@@ -2594,13 +2792,14 @@
       <w:rFonts w:ascii="Cambria" w:hAnsi="Cambria"/>
       <w:sz w:val="20"/>
       <w:szCs w:val="20"/>
-      <w:lang w:eastAsia="x-none"/>
+      <w:lang/>
     </w:rPr>
   </w:style>
   <w:style w:type="character" w:default="1" w:styleId="a0">
     <w:name w:val="Default Paragraph Font"/>
-    <w:uiPriority w:val="99"/>
+    <w:uiPriority w:val="1"/>
     <w:semiHidden/>
+    <w:unhideWhenUsed/>
   </w:style>
   <w:style w:type="table" w:default="1" w:styleId="a1">
     <w:name w:val="Normal Table"/>
@@ -2636,7 +2835,7 @@
       <w:kern w:val="32"/>
       <w:sz w:val="32"/>
       <w:szCs w:val="32"/>
-      <w:lang w:val="tt-RU" w:eastAsia="x-none"/>
+      <w:lang w:val="tt-RU"/>
     </w:rPr>
   </w:style>
   <w:style w:type="character" w:customStyle="1" w:styleId="Heading2Char">
@@ -2653,7 +2852,7 @@
       <w:iCs/>
       <w:sz w:val="28"/>
       <w:szCs w:val="28"/>
-      <w:lang w:val="tt-RU" w:eastAsia="x-none"/>
+      <w:lang w:val="tt-RU"/>
     </w:rPr>
   </w:style>
   <w:style w:type="character" w:customStyle="1" w:styleId="Heading3Char">
@@ -2668,7 +2867,7 @@
       <w:bCs/>
       <w:sz w:val="26"/>
       <w:szCs w:val="26"/>
-      <w:lang w:val="tt-RU" w:eastAsia="x-none"/>
+      <w:lang w:val="tt-RU"/>
     </w:rPr>
   </w:style>
   <w:style w:type="character" w:customStyle="1" w:styleId="Heading4Char">
@@ -2683,7 +2882,7 @@
       <w:bCs/>
       <w:sz w:val="28"/>
       <w:szCs w:val="28"/>
-      <w:lang w:val="tt-RU" w:eastAsia="x-none"/>
+      <w:lang w:val="tt-RU"/>
     </w:rPr>
   </w:style>
   <w:style w:type="character" w:customStyle="1" w:styleId="Heading5Char">
@@ -2700,7 +2899,7 @@
       <w:iCs/>
       <w:sz w:val="26"/>
       <w:szCs w:val="26"/>
-      <w:lang w:val="tt-RU" w:eastAsia="x-none"/>
+      <w:lang w:val="tt-RU"/>
     </w:rPr>
   </w:style>
   <w:style w:type="character" w:customStyle="1" w:styleId="60">
@@ -2714,7 +2913,7 @@
       <w:rFonts w:ascii="Calibri" w:hAnsi="Calibri" w:cs="Calibri"/>
       <w:b/>
       <w:bCs/>
-      <w:lang w:val="tt-RU" w:eastAsia="x-none"/>
+      <w:lang w:val="tt-RU"/>
     </w:rPr>
   </w:style>
   <w:style w:type="character" w:customStyle="1" w:styleId="70">
@@ -2728,7 +2927,7 @@
       <w:rFonts w:ascii="Calibri" w:hAnsi="Calibri" w:cs="Calibri"/>
       <w:sz w:val="24"/>
       <w:szCs w:val="24"/>
-      <w:lang w:val="tt-RU" w:eastAsia="x-none"/>
+      <w:lang w:val="tt-RU"/>
     </w:rPr>
   </w:style>
   <w:style w:type="character" w:customStyle="1" w:styleId="80">
@@ -2744,7 +2943,7 @@
       <w:iCs/>
       <w:sz w:val="24"/>
       <w:szCs w:val="24"/>
-      <w:lang w:val="tt-RU" w:eastAsia="x-none"/>
+      <w:lang w:val="tt-RU"/>
     </w:rPr>
   </w:style>
   <w:style w:type="character" w:customStyle="1" w:styleId="90">
@@ -2756,7 +2955,7 @@
     <w:rsid w:val="0050415F"/>
     <w:rPr>
       <w:rFonts w:ascii="Cambria" w:hAnsi="Cambria" w:cs="Cambria"/>
-      <w:lang w:val="tt-RU" w:eastAsia="x-none"/>
+      <w:lang w:val="tt-RU"/>
     </w:rPr>
   </w:style>
   <w:style w:type="character" w:customStyle="1" w:styleId="10">
@@ -2833,7 +3032,7 @@
       </w:tabs>
     </w:pPr>
     <w:rPr>
-      <w:lang w:val="x-none" w:eastAsia="x-none"/>
+      <w:lang/>
     </w:rPr>
   </w:style>
   <w:style w:type="character" w:customStyle="1" w:styleId="FooterChar">
@@ -2845,7 +3044,7 @@
     <w:rPr>
       <w:sz w:val="24"/>
       <w:szCs w:val="24"/>
-      <w:lang w:val="tt-RU" w:eastAsia="x-none"/>
+      <w:lang w:val="tt-RU"/>
     </w:rPr>
   </w:style>
   <w:style w:type="character" w:customStyle="1" w:styleId="a4">
@@ -2894,7 +3093,7 @@
     <w:rPr>
       <w:sz w:val="16"/>
       <w:szCs w:val="16"/>
-      <w:lang w:eastAsia="x-none"/>
+      <w:lang/>
     </w:rPr>
   </w:style>
   <w:style w:type="character" w:customStyle="1" w:styleId="32">
@@ -2907,7 +3106,7 @@
     <w:rPr>
       <w:sz w:val="16"/>
       <w:szCs w:val="16"/>
-      <w:lang w:val="tt-RU" w:eastAsia="x-none"/>
+      <w:lang w:val="tt-RU"/>
     </w:rPr>
   </w:style>
   <w:style w:type="paragraph" w:styleId="a6">
@@ -2922,7 +3121,7 @@
     <w:rPr>
       <w:b/>
       <w:bCs/>
-      <w:lang w:val="x-none" w:eastAsia="x-none"/>
+      <w:lang/>
     </w:rPr>
   </w:style>
   <w:style w:type="character" w:customStyle="1" w:styleId="BodyTextChar">
@@ -2934,7 +3133,7 @@
     <w:rPr>
       <w:sz w:val="24"/>
       <w:szCs w:val="24"/>
-      <w:lang w:val="tt-RU" w:eastAsia="x-none"/>
+      <w:lang w:val="tt-RU"/>
     </w:rPr>
   </w:style>
   <w:style w:type="character" w:customStyle="1" w:styleId="a7">
@@ -2970,7 +3169,7 @@
     <w:rPr>
       <w:sz w:val="16"/>
       <w:szCs w:val="16"/>
-      <w:lang w:eastAsia="x-none"/>
+      <w:lang/>
     </w:rPr>
   </w:style>
   <w:style w:type="character" w:customStyle="1" w:styleId="34">
@@ -2983,7 +3182,7 @@
     <w:rPr>
       <w:sz w:val="16"/>
       <w:szCs w:val="16"/>
-      <w:lang w:val="tt-RU" w:eastAsia="x-none"/>
+      <w:lang w:val="tt-RU"/>
     </w:rPr>
   </w:style>
   <w:style w:type="paragraph" w:styleId="a8">
@@ -3013,7 +3212,7 @@
       <w:rFonts w:ascii="Courier New" w:hAnsi="Courier New"/>
       <w:sz w:val="20"/>
       <w:szCs w:val="20"/>
-      <w:lang w:eastAsia="x-none"/>
+      <w:lang/>
     </w:rPr>
   </w:style>
   <w:style w:type="character" w:customStyle="1" w:styleId="aa">
@@ -3027,7 +3226,7 @@
       <w:rFonts w:ascii="Courier New" w:hAnsi="Courier New" w:cs="Courier New"/>
       <w:sz w:val="20"/>
       <w:szCs w:val="20"/>
-      <w:lang w:val="tt-RU" w:eastAsia="x-none"/>
+      <w:lang w:val="tt-RU"/>
     </w:rPr>
   </w:style>
   <w:style w:type="paragraph" w:styleId="21">
@@ -3038,7 +3237,7 @@
     <w:semiHidden/>
     <w:rsid w:val="00694CA8"/>
     <w:rPr>
-      <w:lang w:eastAsia="x-none"/>
+      <w:lang/>
     </w:rPr>
   </w:style>
   <w:style w:type="character" w:customStyle="1" w:styleId="22">
@@ -3051,7 +3250,7 @@
     <w:rPr>
       <w:sz w:val="24"/>
       <w:szCs w:val="24"/>
-      <w:lang w:val="tt-RU" w:eastAsia="x-none"/>
+      <w:lang w:val="tt-RU"/>
     </w:rPr>
   </w:style>
   <w:style w:type="paragraph" w:styleId="ab">
@@ -3068,7 +3267,7 @@
       <w:ind w:left="34"/>
     </w:pPr>
     <w:rPr>
-      <w:lang w:val="x-none" w:eastAsia="x-none"/>
+      <w:lang/>
     </w:rPr>
   </w:style>
   <w:style w:type="character" w:customStyle="1" w:styleId="BodyTextIndentChar">
@@ -3080,7 +3279,7 @@
     <w:rPr>
       <w:sz w:val="24"/>
       <w:szCs w:val="24"/>
-      <w:lang w:val="tt-RU" w:eastAsia="x-none"/>
+      <w:lang w:val="tt-RU"/>
     </w:rPr>
   </w:style>
   <w:style w:type="character" w:customStyle="1" w:styleId="ac">
@@ -3112,7 +3311,7 @@
       </w:tabs>
     </w:pPr>
     <w:rPr>
-      <w:lang w:val="x-none" w:eastAsia="x-none"/>
+      <w:lang/>
     </w:rPr>
   </w:style>
   <w:style w:type="character" w:customStyle="1" w:styleId="HeaderChar">
@@ -3124,7 +3323,7 @@
     <w:rPr>
       <w:sz w:val="24"/>
       <w:szCs w:val="24"/>
-      <w:lang w:val="tt-RU" w:eastAsia="x-none"/>
+      <w:lang w:val="tt-RU"/>
     </w:rPr>
   </w:style>
   <w:style w:type="character" w:customStyle="1" w:styleId="af">
@@ -3159,7 +3358,7 @@
     <w:rPr>
       <w:sz w:val="2"/>
       <w:szCs w:val="2"/>
-      <w:lang w:eastAsia="x-none"/>
+      <w:lang/>
     </w:rPr>
   </w:style>
   <w:style w:type="character" w:customStyle="1" w:styleId="af1">
@@ -3172,7 +3371,7 @@
     <w:rPr>
       <w:sz w:val="2"/>
       <w:szCs w:val="2"/>
-      <w:lang w:val="tt-RU" w:eastAsia="x-none"/>
+      <w:lang w:val="tt-RU"/>
     </w:rPr>
   </w:style>
   <w:style w:type="character" w:styleId="af2">
@@ -3206,7 +3405,7 @@
       <w:jc w:val="center"/>
     </w:pPr>
     <w:rPr>
-      <w:lang w:val="x-none" w:eastAsia="x-none"/>
+      <w:lang/>
     </w:rPr>
   </w:style>
   <w:style w:type="character" w:customStyle="1" w:styleId="TitleChar">
@@ -3221,7 +3420,7 @@
       <w:kern w:val="28"/>
       <w:sz w:val="32"/>
       <w:szCs w:val="32"/>
-      <w:lang w:val="tt-RU" w:eastAsia="x-none"/>
+      <w:lang w:val="tt-RU"/>
     </w:rPr>
   </w:style>
   <w:style w:type="character" w:customStyle="1" w:styleId="af4">
@@ -3241,6 +3440,7 @@
     <w:uiPriority w:val="59"/>
     <w:rsid w:val="00E767FD"/>
     <w:tblPr>
+      <w:tblInd w:w="0" w:type="dxa"/>
       <w:tblBorders>
         <w:top w:val="single" w:sz="4" w:space="0" w:color="000000"/>
         <w:left w:val="single" w:sz="4" w:space="0" w:color="000000"/>
@@ -3302,7 +3502,7 @@
     <w:rPr>
       <w:sz w:val="20"/>
       <w:szCs w:val="20"/>
-      <w:lang w:eastAsia="x-none"/>
+      <w:lang/>
     </w:rPr>
   </w:style>
   <w:style w:type="character" w:customStyle="1" w:styleId="af7">
@@ -3315,7 +3515,7 @@
     <w:rPr>
       <w:sz w:val="20"/>
       <w:szCs w:val="20"/>
-      <w:lang w:val="tt-RU" w:eastAsia="x-none"/>
+      <w:lang w:val="tt-RU"/>
     </w:rPr>
   </w:style>
   <w:style w:type="character" w:styleId="af8">
@@ -3354,7 +3554,7 @@
       <w:sz w:val="27"/>
       <w:szCs w:val="27"/>
       <w:shd w:val="clear" w:color="auto" w:fill="FFFFFF"/>
-      <w:lang w:val="x-none" w:eastAsia="x-none"/>
+      <w:lang/>
     </w:rPr>
   </w:style>
   <w:style w:type="paragraph" w:customStyle="1" w:styleId="ConsPlusTitle">
@@ -3394,8 +3594,8 @@
       <w:lang w:val="ru-RU" w:eastAsia="en-US"/>
     </w:rPr>
   </w:style>
-  <w:style w:type="paragraph" w:customStyle="1" w:styleId="BodyText2">
-    <w:name w:val="Body Text 2"/>
+  <w:style w:type="paragraph" w:customStyle="1" w:styleId="210">
+    <w:name w:val="Основной текст 21"/>
     <w:basedOn w:val="a"/>
     <w:rsid w:val="00B311A7"/>
     <w:pPr>
@@ -3420,7 +3620,7 @@
     </w:pPr>
     <w:rPr>
       <w:sz w:val="28"/>
-      <w:lang w:val="x-none" w:eastAsia="ar-SA"/>
+      <w:lang w:eastAsia="ar-SA"/>
     </w:rPr>
   </w:style>
   <w:style w:type="character" w:customStyle="1" w:styleId="afc">
@@ -3433,7 +3633,7 @@
       <w:lang w:eastAsia="ar-SA"/>
     </w:rPr>
   </w:style>
-  <w:style w:type="paragraph" w:customStyle="1" w:styleId="210">
+  <w:style w:type="paragraph" w:customStyle="1" w:styleId="211">
     <w:name w:val="Основной текст 21"/>
     <w:basedOn w:val="a"/>
     <w:rsid w:val="00692A85"/>
@@ -3592,7 +3792,7 @@
     </a:clrScheme>
     <a:fontScheme name="Стандартная">
       <a:majorFont>
-        <a:latin typeface="Calibri Light" panose="020F0302020204030204"/>
+        <a:latin typeface="Calibri Light"/>
         <a:ea typeface=""/>
         <a:cs typeface=""/>
         <a:font script="Jpan" typeface="ＭＳ ゴシック"/>
@@ -3627,7 +3827,7 @@
         <a:font script="Geor" typeface="Sylfaen"/>
       </a:majorFont>
       <a:minorFont>
-        <a:latin typeface="Calibri" panose="020F0502020204030204"/>
+        <a:latin typeface="Calibri"/>
         <a:ea typeface=""/>
         <a:cs typeface=""/>
         <a:font script="Jpan" typeface="ＭＳ 明朝"/>
@@ -3804,7 +4004,7 @@
   <a:extraClrSchemeLst/>
   <a:extLst>
     <a:ext uri="{05A4C25C-085E-4340-85A3-A5531E510DB2}">
-      <thm15:themeFamily xmlns:thm15="http://schemas.microsoft.com/office/thememl/2012/main" name="Office Theme" id="{62F939B6-93AF-4DB8-9C6B-D6C7DFDC589F}" vid="{4A3C46E8-61CC-4603-A589-7422A47A8E4A}"/>
+      <thm15:themeFamily xmlns:thm15="http://schemas.microsoft.com/office/thememl/2012/main" xmlns="" name="Office Theme" id="{62F939B6-93AF-4DB8-9C6B-D6C7DFDC589F}" vid="{4A3C46E8-61CC-4603-A589-7422A47A8E4A}"/>
     </a:ext>
   </a:extLst>
 </a:theme>

--- a/LR2/45.docx
+++ b/LR2/45.docx
@@ -738,52 +738,48 @@
           <w:szCs w:val="28"/>
           <w:lang w:val="ru-RU"/>
         </w:rPr>
-        <w:t xml:space="preserve">Тем временем гастроли продолжались. Я закончил проверять </w:t>
+        <w:t>Тем временем гастроли продол</w:t>
+      </w:r>
+      <w:r>
+        <w:rPr>
+          <w:sz w:val="28"/>
+          <w:szCs w:val="28"/>
+          <w:lang w:val="ru-RU"/>
+        </w:rPr>
+        <w:t xml:space="preserve">жались. Я закончил проверять </w:t>
+      </w:r>
+      <w:r>
+        <w:rPr>
+          <w:sz w:val="28"/>
+          <w:szCs w:val="28"/>
+          <w:lang w:val="en-US"/>
+        </w:rPr>
+        <w:t>Guardian</w:t>
+      </w:r>
+      <w:r>
+        <w:rPr>
+          <w:sz w:val="28"/>
+          <w:szCs w:val="28"/>
+          <w:lang w:val="ru-RU"/>
+        </w:rPr>
+        <w:t xml:space="preserve"> и быстро огляделся. Питер оставался рядом, экскурсовод, красивая девушка в очках, явно азиатка на ви</w:t>
+      </w:r>
+      <w:r>
+        <w:rPr>
+          <w:sz w:val="28"/>
+          <w:szCs w:val="28"/>
+          <w:lang w:val="ru-RU"/>
+        </w:rPr>
+        <w:t xml:space="preserve">д, рассказывала об успехах </w:t>
       </w:r>
       <w:proofErr w:type="spellStart"/>
       <w:r>
         <w:rPr>
           <w:sz w:val="28"/>
           <w:szCs w:val="28"/>
-          <w:lang w:val="ru-RU"/>
-        </w:rPr>
-        <w:t>Guardian</w:t>
-      </w:r>
-      <w:proofErr w:type="spellEnd"/>
-      <w:r>
-        <w:rPr>
-          <w:sz w:val="28"/>
-          <w:szCs w:val="28"/>
-          <w:lang w:val="ru-RU"/>
-        </w:rPr>
-        <w:t xml:space="preserve"> и быстро огляделся. Питер оставался рядом, экскурсовод, красивая девушка в очках, явно азиатка на вид, рассказывала об успехах </w:t>
-      </w:r>
-      <w:proofErr w:type="spellStart"/>
-      <w:r>
-        <w:rPr>
-          <w:sz w:val="28"/>
-          <w:szCs w:val="28"/>
-          <w:lang w:val="ru-RU"/>
-        </w:rPr>
-        <w:t>OzCo</w:t>
-      </w:r>
-      <w:proofErr w:type="gramStart"/>
-      <w:r>
-        <w:rPr>
-          <w:sz w:val="28"/>
-          <w:szCs w:val="28"/>
-          <w:lang w:val="ru-RU"/>
-        </w:rPr>
-        <w:t>г</w:t>
-      </w:r>
-      <w:proofErr w:type="gramEnd"/>
-      <w:r>
-        <w:rPr>
-          <w:sz w:val="28"/>
-          <w:szCs w:val="28"/>
-          <w:lang w:val="ru-RU"/>
-        </w:rPr>
-        <w:t>p</w:t>
+          <w:lang w:val="en-US"/>
+        </w:rPr>
+        <w:t>OzCorp</w:t>
       </w:r>
       <w:proofErr w:type="spellEnd"/>
       <w:r>
@@ -894,7 +890,23 @@
           <w:szCs w:val="28"/>
           <w:lang w:val="ru-RU"/>
         </w:rPr>
-        <w:t>Блондинка выглядела очень эффектно и привлекала внимание даже в бесформенном белом пальто. Простая, но очень приятная прическа подчеркнула длину шеи и невероятно глубокий цвет глаз. Я ловил себя на мысли, что восхищаюсь им. Когда осознание этого достигло моего мозга, мне захотелось биться головой о стену, Если я так</w:t>
+        <w:t>Блондинка выглядела очень эффектно и привлекала внимание даже в бесформенном белом пальто. Простая, но очень приятная прическа подчеркнула длину шеи и невероятно глубокий цвет глаз. Я ловил себя на мысли, что восхищаюсь им. Когда осознание этого достигло моего мозга, мне за</w:t>
+      </w:r>
+      <w:r>
+        <w:rPr>
+          <w:sz w:val="28"/>
+          <w:szCs w:val="28"/>
+          <w:lang w:val="ru-RU"/>
+        </w:rPr>
+        <w:t>хотелось биться головой о стену.</w:t>
+      </w:r>
+      <w:r>
+        <w:rPr>
+          <w:sz w:val="28"/>
+          <w:szCs w:val="28"/>
+          <w:lang w:val="ru-RU"/>
+        </w:rPr>
+        <w:t xml:space="preserve"> Если я так</w:t>
       </w:r>
       <w:r>
         <w:rPr>
@@ -910,7 +922,7 @@
           <w:szCs w:val="28"/>
           <w:lang w:val="ru-RU"/>
         </w:rPr>
-        <w:t>…</w:t>
+        <w:t>...</w:t>
       </w:r>
     </w:p>
     <w:p>
@@ -993,7 +1005,38 @@
           <w:szCs w:val="28"/>
           <w:lang w:val="ru-RU"/>
         </w:rPr>
-        <w:t xml:space="preserve">Что это здесь? - </w:t>
+        <w:t>Что это здесь</w:t>
+      </w:r>
+      <w:r>
+        <w:rPr>
+          <w:sz w:val="28"/>
+          <w:szCs w:val="28"/>
+        </w:rPr>
+        <w:t>?</w:t>
+      </w:r>
+      <w:r>
+        <w:rPr>
+          <w:sz w:val="28"/>
+          <w:szCs w:val="28"/>
+          <w:lang w:val="ru-RU"/>
+        </w:rPr>
+        <w:t xml:space="preserve"> </w:t>
+      </w:r>
+      <w:r>
+        <w:rPr>
+          <w:sz w:val="28"/>
+          <w:szCs w:val="28"/>
+          <w:lang w:val="ru-RU"/>
+        </w:rPr>
+        <w:t>-</w:t>
+      </w:r>
+      <w:r>
+        <w:rPr>
+          <w:sz w:val="28"/>
+          <w:szCs w:val="28"/>
+          <w:lang w:val="ru-RU"/>
+        </w:rPr>
+        <w:t xml:space="preserve"> </w:t>
       </w:r>
       <w:proofErr w:type="gramStart"/>
       <w:r>
@@ -1011,7 +1054,15 @@
           <w:szCs w:val="28"/>
           <w:lang w:val="ru-RU"/>
         </w:rPr>
-        <w:t xml:space="preserve"> спросил я.</w:t>
+        <w:t xml:space="preserve"> спросил я</w:t>
+      </w:r>
+      <w:r>
+        <w:rPr>
+          <w:sz w:val="28"/>
+          <w:szCs w:val="28"/>
+          <w:lang w:val="ru-RU"/>
+        </w:rPr>
+        <w:t>.</w:t>
       </w:r>
     </w:p>
     <w:p>
@@ -2628,7 +2679,6 @@
     <w:rPr>
       <w:b/>
       <w:bCs/>
-      <w:lang/>
     </w:rPr>
   </w:style>
   <w:style w:type="paragraph" w:styleId="2">
@@ -2647,7 +2697,6 @@
     <w:rPr>
       <w:b/>
       <w:bCs/>
-      <w:lang/>
     </w:rPr>
   </w:style>
   <w:style w:type="paragraph" w:styleId="3">
@@ -2669,7 +2718,6 @@
     <w:rPr>
       <w:sz w:val="28"/>
       <w:szCs w:val="28"/>
-      <w:lang/>
     </w:rPr>
   </w:style>
   <w:style w:type="paragraph" w:styleId="4">
@@ -2687,7 +2735,6 @@
     <w:rPr>
       <w:b/>
       <w:bCs/>
-      <w:lang/>
     </w:rPr>
   </w:style>
   <w:style w:type="paragraph" w:styleId="5">
@@ -2710,7 +2757,6 @@
     <w:rPr>
       <w:sz w:val="28"/>
       <w:szCs w:val="28"/>
-      <w:lang/>
     </w:rPr>
   </w:style>
   <w:style w:type="paragraph" w:styleId="6">
@@ -2732,7 +2778,6 @@
       <w:bCs/>
       <w:sz w:val="20"/>
       <w:szCs w:val="20"/>
-      <w:lang/>
     </w:rPr>
   </w:style>
   <w:style w:type="paragraph" w:styleId="7">
@@ -2750,7 +2795,6 @@
     </w:pPr>
     <w:rPr>
       <w:rFonts w:ascii="Calibri" w:hAnsi="Calibri"/>
-      <w:lang/>
     </w:rPr>
   </w:style>
   <w:style w:type="paragraph" w:styleId="8">
@@ -2771,7 +2815,6 @@
       <w:rFonts w:ascii="Calibri" w:hAnsi="Calibri"/>
       <w:i/>
       <w:iCs/>
-      <w:lang/>
     </w:rPr>
   </w:style>
   <w:style w:type="paragraph" w:styleId="9">
@@ -2792,7 +2835,6 @@
       <w:rFonts w:ascii="Cambria" w:hAnsi="Cambria"/>
       <w:sz w:val="20"/>
       <w:szCs w:val="20"/>
-      <w:lang/>
     </w:rPr>
   </w:style>
   <w:style w:type="character" w:default="1" w:styleId="a0">
@@ -3031,9 +3073,6 @@
         <w:tab w:val="right" w:pos="9355"/>
       </w:tabs>
     </w:pPr>
-    <w:rPr>
-      <w:lang/>
-    </w:rPr>
   </w:style>
   <w:style w:type="character" w:customStyle="1" w:styleId="FooterChar">
     <w:name w:val="Footer Char"/>
@@ -3093,7 +3132,6 @@
     <w:rPr>
       <w:sz w:val="16"/>
       <w:szCs w:val="16"/>
-      <w:lang/>
     </w:rPr>
   </w:style>
   <w:style w:type="character" w:customStyle="1" w:styleId="32">
@@ -3121,7 +3159,6 @@
     <w:rPr>
       <w:b/>
       <w:bCs/>
-      <w:lang/>
     </w:rPr>
   </w:style>
   <w:style w:type="character" w:customStyle="1" w:styleId="BodyTextChar">
@@ -3169,7 +3206,6 @@
     <w:rPr>
       <w:sz w:val="16"/>
       <w:szCs w:val="16"/>
-      <w:lang/>
     </w:rPr>
   </w:style>
   <w:style w:type="character" w:customStyle="1" w:styleId="34">
@@ -3212,7 +3248,6 @@
       <w:rFonts w:ascii="Courier New" w:hAnsi="Courier New"/>
       <w:sz w:val="20"/>
       <w:szCs w:val="20"/>
-      <w:lang/>
     </w:rPr>
   </w:style>
   <w:style w:type="character" w:customStyle="1" w:styleId="aa">
@@ -3236,9 +3271,6 @@
     <w:uiPriority w:val="99"/>
     <w:semiHidden/>
     <w:rsid w:val="00694CA8"/>
-    <w:rPr>
-      <w:lang/>
-    </w:rPr>
   </w:style>
   <w:style w:type="character" w:customStyle="1" w:styleId="22">
     <w:name w:val="Основной текст 2 Знак"/>
@@ -3266,9 +3298,6 @@
       <w:adjustRightInd w:val="0"/>
       <w:ind w:left="34"/>
     </w:pPr>
-    <w:rPr>
-      <w:lang/>
-    </w:rPr>
   </w:style>
   <w:style w:type="character" w:customStyle="1" w:styleId="BodyTextIndentChar">
     <w:name w:val="Body Text Indent Char"/>
@@ -3310,9 +3339,6 @@
         <w:tab w:val="right" w:pos="9355"/>
       </w:tabs>
     </w:pPr>
-    <w:rPr>
-      <w:lang/>
-    </w:rPr>
   </w:style>
   <w:style w:type="character" w:customStyle="1" w:styleId="HeaderChar">
     <w:name w:val="Header Char"/>
@@ -3358,7 +3384,6 @@
     <w:rPr>
       <w:sz w:val="2"/>
       <w:szCs w:val="2"/>
-      <w:lang/>
     </w:rPr>
   </w:style>
   <w:style w:type="character" w:customStyle="1" w:styleId="af1">
@@ -3404,9 +3429,6 @@
     <w:pPr>
       <w:jc w:val="center"/>
     </w:pPr>
-    <w:rPr>
-      <w:lang/>
-    </w:rPr>
   </w:style>
   <w:style w:type="character" w:customStyle="1" w:styleId="TitleChar">
     <w:name w:val="Title Char"/>
@@ -3502,7 +3524,6 @@
     <w:rPr>
       <w:sz w:val="20"/>
       <w:szCs w:val="20"/>
-      <w:lang/>
     </w:rPr>
   </w:style>
   <w:style w:type="character" w:customStyle="1" w:styleId="af7">
@@ -3554,7 +3575,6 @@
       <w:sz w:val="27"/>
       <w:szCs w:val="27"/>
       <w:shd w:val="clear" w:color="auto" w:fill="FFFFFF"/>
-      <w:lang/>
     </w:rPr>
   </w:style>
   <w:style w:type="paragraph" w:customStyle="1" w:styleId="ConsPlusTitle">
@@ -4004,7 +4024,7 @@
   <a:extraClrSchemeLst/>
   <a:extLst>
     <a:ext uri="{05A4C25C-085E-4340-85A3-A5531E510DB2}">
-      <thm15:themeFamily xmlns:thm15="http://schemas.microsoft.com/office/thememl/2012/main" xmlns="" name="Office Theme" id="{62F939B6-93AF-4DB8-9C6B-D6C7DFDC589F}" vid="{4A3C46E8-61CC-4603-A589-7422A47A8E4A}"/>
+      <thm15:themeFamily xmlns="" xmlns:thm15="http://schemas.microsoft.com/office/thememl/2012/main" name="Office Theme" id="{62F939B6-93AF-4DB8-9C6B-D6C7DFDC589F}" vid="{4A3C46E8-61CC-4603-A589-7422A47A8E4A}"/>
     </a:ext>
   </a:extLst>
 </a:theme>
